--- a/paperwork/成果報告書02.docx
+++ b/paperwork/成果報告書02.docx
@@ -935,7 +935,7 @@
                 <w:sz w:val="28"/>
                 <w:szCs w:val="28"/>
               </w:rPr>
-              <w:t>- 10 -</w:t>
+              <w:t>- 11 -</w:t>
             </w:r>
             <w:r>
               <w:rPr>
@@ -1305,7 +1305,7 @@
                 <w:sz w:val="44"/>
                 <w:szCs w:val="44"/>
               </w:rPr>
-              <w:t>- 10 -</w:t>
+              <w:t>- 11 -</w:t>
             </w:r>
             <w:r>
               <w:rPr>
@@ -1493,7 +1493,7 @@
                 <w:sz w:val="44"/>
                 <w:szCs w:val="44"/>
               </w:rPr>
-              <w:t>- 10 -</w:t>
+              <w:t>- 11 -</w:t>
             </w:r>
             <w:r>
               <w:rPr>
@@ -1681,7 +1681,7 @@
                 <w:sz w:val="44"/>
                 <w:szCs w:val="44"/>
               </w:rPr>
-              <w:t>- 10 -</w:t>
+              <w:t>- 11 -</w:t>
             </w:r>
             <w:r>
               <w:rPr>
@@ -2404,6 +2404,7 @@
     </w:p>
     <w:p>
       <w:pPr>
+        <w:jc w:val="both"/>
         <w:rPr>
           <w:rFonts w:ascii="DFKai-SB" w:eastAsia="DFKai-SB" w:hAnsi="DFKai-SB" w:cs="PMingLiU"/>
           <w:bCs/>
@@ -2507,6 +2508,7 @@
     </w:p>
     <w:p>
       <w:pPr>
+        <w:jc w:val="both"/>
         <w:rPr>
           <w:rFonts w:ascii="DFKai-SB" w:eastAsia="DFKai-SB" w:hAnsi="DFKai-SB" w:cs="PMingLiU"/>
           <w:bCs/>
@@ -2526,6 +2528,7 @@
     </w:p>
     <w:p>
       <w:pPr>
+        <w:jc w:val="both"/>
         <w:rPr>
           <w:rFonts w:ascii="DFKai-SB" w:eastAsia="DFKai-SB" w:hAnsi="DFKai-SB" w:cs="PMingLiU"/>
           <w:bCs/>
@@ -2681,7 +2684,7 @@
           <w:sz w:val="28"/>
           <w:szCs w:val="28"/>
         </w:rPr>
-        <w:t>是一個深度學習人工智慧的產物，</w:t>
+        <w:t>是一個深度學習</w:t>
       </w:r>
       <w:r>
         <w:rPr>
@@ -2690,7 +2693,7 @@
           <w:sz w:val="28"/>
           <w:szCs w:val="28"/>
         </w:rPr>
-        <w:t>與其他電腦視覺人工智慧</w:t>
+        <w:t>(deep learning)</w:t>
       </w:r>
       <w:r>
         <w:rPr>
@@ -2699,7 +2702,7 @@
           <w:sz w:val="28"/>
           <w:szCs w:val="28"/>
         </w:rPr>
-        <w:t>演算法</w:t>
+        <w:t>人工智慧的產物，</w:t>
       </w:r>
       <w:r>
         <w:rPr>
@@ -2708,15 +2711,7 @@
           <w:sz w:val="28"/>
           <w:szCs w:val="28"/>
         </w:rPr>
-        <w:t xml:space="preserve">的不同在於: </w:t>
-      </w:r>
-      <w:r>
-        <w:rPr>
-          <w:rFonts w:ascii="Time New Roman" w:eastAsia="DFKai-SB" w:hAnsi="Time New Roman" w:cs="PMingLiU" w:hint="eastAsia"/>
-          <w:sz w:val="28"/>
-          <w:szCs w:val="28"/>
-        </w:rPr>
-        <w:t>YOLO</w:t>
+        <w:t>與其他電腦視覺人工智慧</w:t>
       </w:r>
       <w:r>
         <w:rPr>
@@ -2725,7 +2720,7 @@
           <w:sz w:val="28"/>
           <w:szCs w:val="28"/>
         </w:rPr>
-        <w:t>將電腦視覺視為一個回歸問題。其物件</w:t>
+        <w:t>演算法</w:t>
       </w:r>
       <w:r>
         <w:rPr>
@@ -2734,7 +2729,15 @@
           <w:sz w:val="28"/>
           <w:szCs w:val="28"/>
         </w:rPr>
-        <w:t>偵測原理是將一張圖</w:t>
+        <w:t xml:space="preserve">的不同在於: </w:t>
+      </w:r>
+      <w:r>
+        <w:rPr>
+          <w:rFonts w:ascii="Time New Roman" w:eastAsia="DFKai-SB" w:hAnsi="Time New Roman" w:cs="PMingLiU" w:hint="eastAsia"/>
+          <w:sz w:val="28"/>
+          <w:szCs w:val="28"/>
+        </w:rPr>
+        <w:t>YOLO</w:t>
       </w:r>
       <w:r>
         <w:rPr>
@@ -2743,7 +2746,7 @@
           <w:sz w:val="28"/>
           <w:szCs w:val="28"/>
         </w:rPr>
-        <w:t>片劃分成數個小格，再讓每個格子生成出對於對某件物品的預測的信心指數</w:t>
+        <w:t>將電腦視覺視為一個回歸問題。其物件</w:t>
       </w:r>
       <w:r>
         <w:rPr>
@@ -2752,11 +2755,30 @@
           <w:sz w:val="28"/>
           <w:szCs w:val="28"/>
         </w:rPr>
+        <w:t>偵測原理是將一張圖</w:t>
+      </w:r>
+      <w:r>
+        <w:rPr>
+          <w:rFonts w:ascii="DFKai-SB" w:eastAsia="DFKai-SB" w:hAnsi="DFKai-SB" w:cs="PMingLiU" w:hint="eastAsia"/>
+          <w:bCs/>
+          <w:sz w:val="28"/>
+          <w:szCs w:val="28"/>
+        </w:rPr>
+        <w:t>片劃分成數個小格，再讓每個格子生成出對於對某件物品的預測的信心指數</w:t>
+      </w:r>
+      <w:r>
+        <w:rPr>
+          <w:rFonts w:ascii="DFKai-SB" w:eastAsia="DFKai-SB" w:hAnsi="DFKai-SB" w:cs="PMingLiU" w:hint="eastAsia"/>
+          <w:bCs/>
+          <w:sz w:val="28"/>
+          <w:szCs w:val="28"/>
+        </w:rPr>
         <w:t>。</w:t>
       </w:r>
     </w:p>
     <w:p>
       <w:pPr>
+        <w:jc w:val="both"/>
         <w:rPr>
           <w:rFonts w:ascii="DFKai-SB" w:eastAsia="DFKai-SB" w:hAnsi="DFKai-SB" w:cs="PMingLiU"/>
           <w:bCs/>
@@ -2767,6 +2789,7 @@
     </w:p>
     <w:p>
       <w:pPr>
+        <w:jc w:val="both"/>
         <w:rPr>
           <w:rFonts w:ascii="Time New Roman" w:eastAsia="DFKai-SB" w:hAnsi="Time New Roman" w:cs="PMingLiU" w:hint="eastAsia"/>
           <w:sz w:val="28"/>
@@ -3180,6 +3203,277 @@
     </w:p>
     <w:p>
       <w:pPr>
+        <w:jc w:val="both"/>
+        <w:rPr>
+          <w:rFonts w:ascii="Time New Roman" w:eastAsia="DFKai-SB" w:hAnsi="Time New Roman" w:cs="PMingLiU" w:hint="eastAsia"/>
+          <w:sz w:val="28"/>
+          <w:szCs w:val="28"/>
+        </w:rPr>
+      </w:pPr>
+    </w:p>
+    <w:p>
+      <w:pPr>
+        <w:jc w:val="both"/>
+        <w:rPr>
+          <w:rFonts w:ascii="Time New Roman" w:eastAsia="DFKai-SB" w:hAnsi="Time New Roman" w:cs="PMingLiU" w:hint="eastAsia"/>
+          <w:sz w:val="28"/>
+          <w:szCs w:val="28"/>
+        </w:rPr>
+      </w:pPr>
+      <w:r>
+        <w:rPr>
+          <w:rFonts w:ascii="Time New Roman" w:eastAsia="DFKai-SB" w:hAnsi="Time New Roman" w:cs="PMingLiU"/>
+          <w:sz w:val="28"/>
+          <w:szCs w:val="28"/>
+        </w:rPr>
+        <w:tab/>
+      </w:r>
+      <w:r>
+        <w:rPr>
+          <w:rFonts w:ascii="Time New Roman" w:eastAsia="DFKai-SB" w:hAnsi="Time New Roman" w:cs="PMingLiU" w:hint="eastAsia"/>
+          <w:sz w:val="28"/>
+          <w:szCs w:val="28"/>
+        </w:rPr>
+        <w:t>監督式學習</w:t>
+      </w:r>
+      <w:r>
+        <w:rPr>
+          <w:rFonts w:ascii="Time New Roman" w:eastAsia="DFKai-SB" w:hAnsi="Time New Roman" w:cs="PMingLiU" w:hint="eastAsia"/>
+          <w:sz w:val="28"/>
+          <w:szCs w:val="28"/>
+        </w:rPr>
+        <w:t>(</w:t>
+      </w:r>
+      <w:r>
+        <w:rPr>
+          <w:rFonts w:ascii="Time New Roman" w:eastAsia="DFKai-SB" w:hAnsi="Time New Roman" w:cs="PMingLiU" w:hint="eastAsia"/>
+          <w:sz w:val="28"/>
+          <w:szCs w:val="28"/>
+        </w:rPr>
+        <w:t>Supervised Learning</w:t>
+      </w:r>
+      <w:r>
+        <w:rPr>
+          <w:rFonts w:ascii="Time New Roman" w:eastAsia="DFKai-SB" w:hAnsi="Time New Roman" w:cs="PMingLiU" w:hint="eastAsia"/>
+          <w:sz w:val="28"/>
+          <w:szCs w:val="28"/>
+        </w:rPr>
+        <w:t>)</w:t>
+      </w:r>
+      <w:r>
+        <w:rPr>
+          <w:rFonts w:ascii="Time New Roman" w:eastAsia="DFKai-SB" w:hAnsi="Time New Roman" w:cs="PMingLiU" w:hint="eastAsia"/>
+          <w:sz w:val="28"/>
+          <w:szCs w:val="28"/>
+        </w:rPr>
+        <w:t>，又稱分類法</w:t>
+      </w:r>
+      <w:r>
+        <w:rPr>
+          <w:rFonts w:ascii="Time New Roman" w:eastAsia="DFKai-SB" w:hAnsi="Time New Roman" w:cs="PMingLiU" w:hint="eastAsia"/>
+          <w:sz w:val="28"/>
+          <w:szCs w:val="28"/>
+        </w:rPr>
+        <w:t>(</w:t>
+      </w:r>
+      <w:r>
+        <w:rPr>
+          <w:rFonts w:ascii="Time New Roman" w:eastAsia="DFKai-SB" w:hAnsi="Time New Roman" w:cs="PMingLiU" w:hint="eastAsia"/>
+          <w:sz w:val="28"/>
+          <w:szCs w:val="28"/>
+        </w:rPr>
+        <w:t>Classification</w:t>
+      </w:r>
+      <w:r>
+        <w:rPr>
+          <w:rFonts w:ascii="Time New Roman" w:eastAsia="DFKai-SB" w:hAnsi="Time New Roman" w:cs="PMingLiU" w:hint="eastAsia"/>
+          <w:sz w:val="28"/>
+          <w:szCs w:val="28"/>
+        </w:rPr>
+        <w:t>)</w:t>
+      </w:r>
+      <w:r>
+        <w:rPr>
+          <w:rFonts w:ascii="Time New Roman" w:eastAsia="DFKai-SB" w:hAnsi="Time New Roman" w:cs="PMingLiU" w:hint="eastAsia"/>
+          <w:sz w:val="28"/>
+          <w:szCs w:val="28"/>
+        </w:rPr>
+        <w:t>，是一種機器學習</w:t>
+      </w:r>
+      <w:r>
+        <w:rPr>
+          <w:rFonts w:ascii="Time New Roman" w:eastAsia="DFKai-SB" w:hAnsi="Time New Roman" w:cs="PMingLiU" w:hint="eastAsia"/>
+          <w:sz w:val="28"/>
+          <w:szCs w:val="28"/>
+        </w:rPr>
+        <w:t>(machine learning)</w:t>
+      </w:r>
+      <w:r>
+        <w:rPr>
+          <w:rFonts w:ascii="Time New Roman" w:eastAsia="DFKai-SB" w:hAnsi="Time New Roman" w:cs="PMingLiU" w:hint="eastAsia"/>
+          <w:sz w:val="28"/>
+          <w:szCs w:val="28"/>
+        </w:rPr>
+        <w:t>的方式。此方法係用有標記的</w:t>
+      </w:r>
+      <w:r>
+        <w:rPr>
+          <w:rFonts w:ascii="Time New Roman" w:eastAsia="DFKai-SB" w:hAnsi="Time New Roman" w:cs="PMingLiU" w:hint="eastAsia"/>
+          <w:sz w:val="28"/>
+          <w:szCs w:val="28"/>
+        </w:rPr>
+        <w:t>(annotated)</w:t>
+      </w:r>
+      <w:r>
+        <w:rPr>
+          <w:rFonts w:ascii="Time New Roman" w:eastAsia="DFKai-SB" w:hAnsi="Time New Roman" w:cs="PMingLiU" w:hint="eastAsia"/>
+          <w:sz w:val="28"/>
+          <w:szCs w:val="28"/>
+        </w:rPr>
+        <w:t>資料投餵給機器，使機器自行找到所給的資料與備標註之資料的關聯性。</w:t>
+      </w:r>
+      <w:r>
+        <w:rPr>
+          <w:rFonts w:ascii="Time New Roman" w:eastAsia="DFKai-SB" w:hAnsi="Time New Roman" w:cs="PMingLiU" w:hint="eastAsia"/>
+          <w:sz w:val="28"/>
+          <w:szCs w:val="28"/>
+        </w:rPr>
+        <w:lastRenderedPageBreak/>
+        <w:t>監督式學習通常有著較好的成效，但由於實際上大多數的資料皆為未標註的資料，因此實務上還得考慮自己將標註資料的成本。</w:t>
+      </w:r>
+    </w:p>
+    <w:p>
+      <w:pPr>
+        <w:jc w:val="both"/>
+        <w:rPr>
+          <w:rFonts w:ascii="Time New Roman" w:eastAsia="DFKai-SB" w:hAnsi="Time New Roman" w:cs="PMingLiU" w:hint="eastAsia"/>
+          <w:sz w:val="28"/>
+          <w:szCs w:val="28"/>
+        </w:rPr>
+      </w:pPr>
+    </w:p>
+    <w:p>
+      <w:pPr>
+        <w:ind w:firstLine="720"/>
+        <w:jc w:val="both"/>
+        <w:rPr>
+          <w:rFonts w:ascii="Time New Roman" w:eastAsia="DFKai-SB" w:hAnsi="Time New Roman" w:cs="PMingLiU" w:hint="eastAsia"/>
+          <w:sz w:val="28"/>
+          <w:szCs w:val="28"/>
+        </w:rPr>
+      </w:pPr>
+      <w:r>
+        <w:rPr>
+          <w:rFonts w:ascii="Time New Roman" w:eastAsia="DFKai-SB" w:hAnsi="Time New Roman" w:cs="PMingLiU" w:hint="eastAsia"/>
+          <w:sz w:val="28"/>
+          <w:szCs w:val="28"/>
+        </w:rPr>
+        <w:t xml:space="preserve"> </w:t>
+      </w:r>
+      <w:r>
+        <w:rPr>
+          <w:rFonts w:ascii="Time New Roman" w:eastAsia="DFKai-SB" w:hAnsi="Time New Roman" w:cs="PMingLiU" w:hint="eastAsia"/>
+          <w:sz w:val="28"/>
+          <w:szCs w:val="28"/>
+        </w:rPr>
+        <w:t>非監督式學習</w:t>
+      </w:r>
+      <w:r>
+        <w:rPr>
+          <w:rFonts w:ascii="Time New Roman" w:eastAsia="DFKai-SB" w:hAnsi="Time New Roman" w:cs="PMingLiU" w:hint="eastAsia"/>
+          <w:sz w:val="28"/>
+          <w:szCs w:val="28"/>
+        </w:rPr>
+        <w:t>(Unsupervised Learning)</w:t>
+      </w:r>
+      <w:r>
+        <w:rPr>
+          <w:rFonts w:ascii="Time New Roman" w:eastAsia="DFKai-SB" w:hAnsi="Time New Roman" w:cs="PMingLiU" w:hint="eastAsia"/>
+          <w:sz w:val="28"/>
+          <w:szCs w:val="28"/>
+        </w:rPr>
+        <w:t>，又稱分群法</w:t>
+      </w:r>
+      <w:r>
+        <w:rPr>
+          <w:rFonts w:ascii="Time New Roman" w:eastAsia="DFKai-SB" w:hAnsi="Time New Roman" w:cs="PMingLiU" w:hint="eastAsia"/>
+          <w:sz w:val="28"/>
+          <w:szCs w:val="28"/>
+        </w:rPr>
+        <w:t>(Clustering)</w:t>
+      </w:r>
+      <w:r>
+        <w:rPr>
+          <w:rFonts w:ascii="Time New Roman" w:eastAsia="DFKai-SB" w:hAnsi="Time New Roman" w:cs="PMingLiU" w:hint="eastAsia"/>
+          <w:sz w:val="28"/>
+          <w:szCs w:val="28"/>
+        </w:rPr>
+        <w:t>，也是一種機器學習的方式。此方法主要用來配合未被標註之資料。儘管成效可能不如監督式學習，但由於現存大多數資料皆為未被標註之資料，因此此方法還是備受歡迎。在這次的計畫中，</w:t>
+      </w:r>
+      <w:r>
+        <w:rPr>
+          <w:rFonts w:ascii="Time New Roman" w:eastAsia="DFKai-SB" w:hAnsi="Time New Roman" w:cs="PMingLiU" w:hint="eastAsia"/>
+          <w:sz w:val="28"/>
+          <w:szCs w:val="28"/>
+        </w:rPr>
+        <w:t>若要使用監督式學習，那麼</w:t>
+      </w:r>
+      <w:r>
+        <w:rPr>
+          <w:rFonts w:ascii="Time New Roman" w:eastAsia="DFKai-SB" w:hAnsi="Time New Roman" w:cs="PMingLiU" w:hint="eastAsia"/>
+          <w:sz w:val="28"/>
+          <w:szCs w:val="28"/>
+        </w:rPr>
+        <w:t>我們</w:t>
+      </w:r>
+      <w:r>
+        <w:rPr>
+          <w:rFonts w:ascii="Time New Roman" w:eastAsia="DFKai-SB" w:hAnsi="Time New Roman" w:cs="PMingLiU" w:hint="eastAsia"/>
+          <w:sz w:val="28"/>
+          <w:szCs w:val="28"/>
+        </w:rPr>
+        <w:t>須將</w:t>
+      </w:r>
+      <w:r>
+        <w:rPr>
+          <w:rFonts w:ascii="Time New Roman" w:eastAsia="DFKai-SB" w:hAnsi="Time New Roman" w:cs="PMingLiU" w:hint="eastAsia"/>
+          <w:sz w:val="28"/>
+          <w:szCs w:val="28"/>
+        </w:rPr>
+        <w:t>自行錄製的影片</w:t>
+      </w:r>
+      <w:r>
+        <w:rPr>
+          <w:rFonts w:ascii="Time New Roman" w:eastAsia="DFKai-SB" w:hAnsi="Time New Roman" w:cs="PMingLiU" w:hint="eastAsia"/>
+          <w:sz w:val="28"/>
+          <w:szCs w:val="28"/>
+        </w:rPr>
+        <w:t>進行</w:t>
+      </w:r>
+      <w:r>
+        <w:rPr>
+          <w:rFonts w:ascii="Time New Roman" w:eastAsia="DFKai-SB" w:hAnsi="Time New Roman" w:cs="PMingLiU" w:hint="eastAsia"/>
+          <w:sz w:val="28"/>
+          <w:szCs w:val="28"/>
+        </w:rPr>
+        <w:t>標註，考慮到若要對每一幀進行標註的龐大工程量，我們將採取非監督式學習。</w:t>
+      </w:r>
+    </w:p>
+    <w:p>
+      <w:pPr>
+        <w:ind w:left="720"/>
+        <w:jc w:val="both"/>
+        <w:rPr>
+          <w:rFonts w:ascii="Time New Roman" w:eastAsia="DFKai-SB" w:hAnsi="Time New Roman" w:cs="PMingLiU" w:hint="eastAsia"/>
+          <w:sz w:val="28"/>
+          <w:szCs w:val="28"/>
+        </w:rPr>
+      </w:pPr>
+    </w:p>
+    <w:p>
+      <w:pPr>
+        <w:ind w:firstLine="720"/>
+        <w:jc w:val="both"/>
         <w:rPr>
           <w:rFonts w:ascii="DFKai-SB" w:eastAsia="DFKai-SB" w:hAnsi="DFKai-SB" w:cs="PMingLiU"/>
           <w:bCs/>
@@ -3187,6 +3481,286 @@
           <w:szCs w:val="28"/>
         </w:rPr>
       </w:pPr>
+      <w:r>
+        <w:rPr>
+          <w:rFonts w:ascii="Time New Roman" w:eastAsia="DFKai-SB" w:hAnsi="Time New Roman" w:cs="PMingLiU"/>
+          <w:sz w:val="28"/>
+          <w:szCs w:val="28"/>
+        </w:rPr>
+        <w:t>scikit-learn</w:t>
+      </w:r>
+      <w:r>
+        <w:rPr>
+          <w:rFonts w:ascii="Time New Roman" w:eastAsia="DFKai-SB" w:hAnsi="Time New Roman" w:cs="PMingLiU" w:hint="eastAsia"/>
+          <w:sz w:val="28"/>
+          <w:szCs w:val="28"/>
+        </w:rPr>
+        <w:t>是一個開源的</w:t>
+      </w:r>
+      <w:r>
+        <w:rPr>
+          <w:rFonts w:ascii="Time New Roman" w:eastAsia="DFKai-SB" w:hAnsi="Time New Roman" w:cs="PMingLiU" w:hint="eastAsia"/>
+          <w:sz w:val="28"/>
+          <w:szCs w:val="28"/>
+        </w:rPr>
+        <w:t>(open source)</w:t>
+      </w:r>
+      <w:r>
+        <w:rPr>
+          <w:rFonts w:ascii="Time New Roman" w:eastAsia="DFKai-SB" w:hAnsi="Time New Roman" w:cs="PMingLiU" w:hint="eastAsia"/>
+          <w:sz w:val="28"/>
+          <w:szCs w:val="28"/>
+        </w:rPr>
+        <w:t>機器學習函數庫</w:t>
+      </w:r>
+      <w:r>
+        <w:rPr>
+          <w:rFonts w:ascii="Time New Roman" w:eastAsia="DFKai-SB" w:hAnsi="Time New Roman" w:cs="PMingLiU" w:hint="eastAsia"/>
+          <w:sz w:val="28"/>
+          <w:szCs w:val="28"/>
+        </w:rPr>
+        <w:t>，內有多種機器學習函數可供選擇，包含回歸</w:t>
+      </w:r>
+      <w:r>
+        <w:rPr>
+          <w:rFonts w:ascii="Time New Roman" w:eastAsia="DFKai-SB" w:hAnsi="Time New Roman" w:cs="PMingLiU" w:hint="eastAsia"/>
+          <w:sz w:val="28"/>
+          <w:szCs w:val="28"/>
+        </w:rPr>
+        <w:t>(</w:t>
+      </w:r>
+      <w:r>
+        <w:rPr>
+          <w:rFonts w:ascii="Time New Roman" w:eastAsia="DFKai-SB" w:hAnsi="Time New Roman" w:cs="PMingLiU"/>
+          <w:sz w:val="28"/>
+          <w:szCs w:val="28"/>
+        </w:rPr>
+        <w:t>regressio</w:t>
+      </w:r>
+      <w:r>
+        <w:rPr>
+          <w:rFonts w:ascii="Time New Roman" w:eastAsia="DFKai-SB" w:hAnsi="Time New Roman" w:cs="PMingLiU" w:hint="eastAsia"/>
+          <w:sz w:val="28"/>
+          <w:szCs w:val="28"/>
+        </w:rPr>
+        <w:t>n)</w:t>
+      </w:r>
+      <w:r>
+        <w:rPr>
+          <w:rFonts w:ascii="Time New Roman" w:eastAsia="DFKai-SB" w:hAnsi="Time New Roman" w:cs="PMingLiU" w:hint="eastAsia"/>
+          <w:sz w:val="28"/>
+          <w:szCs w:val="28"/>
+        </w:rPr>
+        <w:t>、分類</w:t>
+      </w:r>
+      <w:r>
+        <w:rPr>
+          <w:rFonts w:ascii="Time New Roman" w:eastAsia="DFKai-SB" w:hAnsi="Time New Roman" w:cs="PMingLiU" w:hint="eastAsia"/>
+          <w:sz w:val="28"/>
+          <w:szCs w:val="28"/>
+        </w:rPr>
+        <w:t>(classification)</w:t>
+      </w:r>
+      <w:r>
+        <w:rPr>
+          <w:rFonts w:ascii="Time New Roman" w:eastAsia="DFKai-SB" w:hAnsi="Time New Roman" w:cs="PMingLiU" w:hint="eastAsia"/>
+          <w:sz w:val="28"/>
+          <w:szCs w:val="28"/>
+        </w:rPr>
+        <w:t>、分群</w:t>
+      </w:r>
+      <w:r>
+        <w:rPr>
+          <w:rFonts w:ascii="Time New Roman" w:eastAsia="DFKai-SB" w:hAnsi="Time New Roman" w:cs="PMingLiU" w:hint="eastAsia"/>
+          <w:sz w:val="28"/>
+          <w:szCs w:val="28"/>
+        </w:rPr>
+        <w:t>(clustering)</w:t>
+      </w:r>
+      <w:r>
+        <w:rPr>
+          <w:rFonts w:ascii="Time New Roman" w:eastAsia="DFKai-SB" w:hAnsi="Time New Roman" w:cs="PMingLiU" w:hint="eastAsia"/>
+          <w:sz w:val="28"/>
+          <w:szCs w:val="28"/>
+        </w:rPr>
+        <w:t>方法等</w:t>
+      </w:r>
+      <w:r>
+        <w:rPr>
+          <w:rFonts w:ascii="Time New Roman" w:eastAsia="DFKai-SB" w:hAnsi="Time New Roman" w:cs="PMingLiU" w:hint="eastAsia"/>
+          <w:sz w:val="28"/>
+          <w:szCs w:val="28"/>
+        </w:rPr>
+        <w:t>。</w:t>
+      </w:r>
+      <w:r>
+        <w:rPr>
+          <w:rFonts w:ascii="Time New Roman" w:eastAsia="DFKai-SB" w:hAnsi="Time New Roman" w:cs="PMingLiU"/>
+          <w:sz w:val="28"/>
+          <w:szCs w:val="28"/>
+        </w:rPr>
+        <w:t>scikit-learn</w:t>
+      </w:r>
+      <w:r>
+        <w:rPr>
+          <w:rFonts w:ascii="Time New Roman" w:eastAsia="DFKai-SB" w:hAnsi="Time New Roman" w:cs="PMingLiU" w:hint="eastAsia"/>
+          <w:sz w:val="28"/>
+          <w:szCs w:val="28"/>
+        </w:rPr>
+        <w:t>的好處在於其簡單的使用方式以及其</w:t>
+      </w:r>
+      <w:r>
+        <w:rPr>
+          <w:rFonts w:ascii="Time New Roman" w:eastAsia="DFKai-SB" w:hAnsi="Time New Roman" w:cs="PMingLiU" w:hint="eastAsia"/>
+          <w:sz w:val="28"/>
+          <w:szCs w:val="28"/>
+        </w:rPr>
+        <w:t>以整合的</w:t>
+      </w:r>
+      <w:r>
+        <w:rPr>
+          <w:rFonts w:ascii="Time New Roman" w:eastAsia="DFKai-SB" w:hAnsi="Time New Roman" w:cs="PMingLiU" w:hint="eastAsia"/>
+          <w:sz w:val="28"/>
+          <w:szCs w:val="28"/>
+        </w:rPr>
+        <w:t>統一</w:t>
+      </w:r>
+      <w:r>
+        <w:rPr>
+          <w:rFonts w:ascii="Time New Roman" w:eastAsia="DFKai-SB" w:hAnsi="Time New Roman" w:cs="PMingLiU" w:hint="eastAsia"/>
+          <w:sz w:val="28"/>
+          <w:szCs w:val="28"/>
+        </w:rPr>
+        <w:t>API (</w:t>
+      </w:r>
+      <w:r>
+        <w:rPr>
+          <w:rFonts w:ascii="Time New Roman" w:eastAsia="DFKai-SB" w:hAnsi="Time New Roman" w:cs="PMingLiU"/>
+          <w:sz w:val="28"/>
+          <w:szCs w:val="28"/>
+        </w:rPr>
+        <w:t>Application Programming Interface</w:t>
+      </w:r>
+      <w:r>
+        <w:rPr>
+          <w:rFonts w:ascii="Time New Roman" w:eastAsia="DFKai-SB" w:hAnsi="Time New Roman" w:cs="PMingLiU" w:hint="eastAsia"/>
+          <w:sz w:val="28"/>
+          <w:szCs w:val="28"/>
+        </w:rPr>
+        <w:t xml:space="preserve">) </w:t>
+      </w:r>
+      <w:r>
+        <w:rPr>
+          <w:rFonts w:ascii="Time New Roman" w:eastAsia="DFKai-SB" w:hAnsi="Time New Roman" w:cs="PMingLiU" w:hint="eastAsia"/>
+          <w:sz w:val="28"/>
+          <w:szCs w:val="28"/>
+        </w:rPr>
+        <w:t>。</w:t>
+      </w:r>
+      <w:r>
+        <w:rPr>
+          <w:rFonts w:ascii="Time New Roman" w:eastAsia="DFKai-SB" w:hAnsi="Time New Roman" w:cs="PMingLiU" w:hint="eastAsia"/>
+          <w:sz w:val="28"/>
+          <w:szCs w:val="28"/>
+        </w:rPr>
+        <w:t>要留意的是，</w:t>
+      </w:r>
+      <w:r>
+        <w:rPr>
+          <w:rFonts w:ascii="Time New Roman" w:eastAsia="DFKai-SB" w:hAnsi="Time New Roman" w:cs="PMingLiU"/>
+          <w:sz w:val="28"/>
+          <w:szCs w:val="28"/>
+        </w:rPr>
+        <w:t>scikit-learn</w:t>
+      </w:r>
+      <w:r>
+        <w:rPr>
+          <w:rFonts w:ascii="Time New Roman" w:eastAsia="DFKai-SB" w:hAnsi="Time New Roman" w:cs="PMingLiU" w:hint="eastAsia"/>
+          <w:sz w:val="28"/>
+          <w:szCs w:val="28"/>
+        </w:rPr>
+        <w:t>並不包含深度學習</w:t>
+      </w:r>
+      <w:r>
+        <w:rPr>
+          <w:rFonts w:ascii="Time New Roman" w:eastAsia="DFKai-SB" w:hAnsi="Time New Roman" w:cs="PMingLiU" w:hint="eastAsia"/>
+          <w:sz w:val="28"/>
+          <w:szCs w:val="28"/>
+        </w:rPr>
+        <w:t>(deep learning)</w:t>
+      </w:r>
+      <w:r>
+        <w:rPr>
+          <w:rFonts w:ascii="Time New Roman" w:eastAsia="DFKai-SB" w:hAnsi="Time New Roman" w:cs="PMingLiU" w:hint="eastAsia"/>
+          <w:sz w:val="28"/>
+          <w:szCs w:val="28"/>
+        </w:rPr>
+        <w:t>之方法。</w:t>
+      </w:r>
+      <w:r>
+        <w:rPr>
+          <w:rFonts w:ascii="Time New Roman" w:eastAsia="DFKai-SB" w:hAnsi="Time New Roman" w:cs="PMingLiU" w:hint="eastAsia"/>
+          <w:sz w:val="28"/>
+          <w:szCs w:val="28"/>
+        </w:rPr>
+        <w:t>但</w:t>
+      </w:r>
+      <w:r>
+        <w:rPr>
+          <w:rFonts w:ascii="Time New Roman" w:eastAsia="DFKai-SB" w:hAnsi="Time New Roman" w:cs="PMingLiU" w:hint="eastAsia"/>
+          <w:sz w:val="28"/>
+          <w:szCs w:val="28"/>
+        </w:rPr>
+        <w:t>考慮到其簡便的</w:t>
+      </w:r>
+      <w:r>
+        <w:rPr>
+          <w:rFonts w:ascii="Time New Roman" w:eastAsia="DFKai-SB" w:hAnsi="Time New Roman" w:cs="PMingLiU" w:hint="eastAsia"/>
+          <w:sz w:val="28"/>
+          <w:szCs w:val="28"/>
+        </w:rPr>
+        <w:t>API</w:t>
+      </w:r>
+      <w:r>
+        <w:rPr>
+          <w:rFonts w:ascii="Time New Roman" w:eastAsia="DFKai-SB" w:hAnsi="Time New Roman" w:cs="PMingLiU" w:hint="eastAsia"/>
+          <w:sz w:val="28"/>
+          <w:szCs w:val="28"/>
+        </w:rPr>
+        <w:t>得以讓我們嘗試多種不同的超參數</w:t>
+      </w:r>
+      <w:r>
+        <w:rPr>
+          <w:rFonts w:ascii="Time New Roman" w:eastAsia="DFKai-SB" w:hAnsi="Time New Roman" w:cs="PMingLiU" w:hint="eastAsia"/>
+          <w:sz w:val="28"/>
+          <w:szCs w:val="28"/>
+        </w:rPr>
+        <w:t>(hyper parameters)</w:t>
+      </w:r>
+      <w:r>
+        <w:rPr>
+          <w:rFonts w:ascii="Time New Roman" w:eastAsia="DFKai-SB" w:hAnsi="Time New Roman" w:cs="PMingLiU" w:hint="eastAsia"/>
+          <w:sz w:val="28"/>
+          <w:szCs w:val="28"/>
+        </w:rPr>
+        <w:t>已獲得最佳成效，我們預計將在這次的專題中使用</w:t>
+      </w:r>
+      <w:r>
+        <w:rPr>
+          <w:rFonts w:ascii="Time New Roman" w:eastAsia="DFKai-SB" w:hAnsi="Time New Roman" w:cs="PMingLiU"/>
+          <w:sz w:val="28"/>
+          <w:szCs w:val="28"/>
+        </w:rPr>
+        <w:t>scikit-learn</w:t>
+      </w:r>
+      <w:r>
+        <w:rPr>
+          <w:rFonts w:ascii="Time New Roman" w:eastAsia="DFKai-SB" w:hAnsi="Time New Roman" w:cs="PMingLiU" w:hint="eastAsia"/>
+          <w:sz w:val="28"/>
+          <w:szCs w:val="28"/>
+        </w:rPr>
+        <w:t>作為機器學習的方法來源。</w:t>
+      </w:r>
       <w:r>
         <w:rPr>
           <w:rFonts w:ascii="DFKai-SB" w:eastAsia="DFKai-SB" w:hAnsi="DFKai-SB" w:cs="PMingLiU"/>
@@ -5649,6 +6223,30 @@
       </w:r>
       <w:r>
         <w:rPr>
+          <w:rFonts w:ascii="Time New Roman" w:eastAsia="DFKai-SB" w:hAnsi="Time New Roman" w:cs="PMingLiU" w:hint="eastAsia"/>
+          <w:sz w:val="28"/>
+          <w:szCs w:val="28"/>
+        </w:rPr>
+        <w:t>API</w:t>
+      </w:r>
+      <w:r>
+        <w:rPr>
+          <w:rFonts w:ascii="Time New Roman" w:eastAsia="DFKai-SB" w:hAnsi="Time New Roman" w:cs="PMingLiU" w:hint="eastAsia"/>
+          <w:sz w:val="28"/>
+          <w:szCs w:val="28"/>
+        </w:rPr>
+        <w:t xml:space="preserve"> </w:t>
+      </w:r>
+      <w:r>
+        <w:rPr>
+          <w:rFonts w:ascii="Time New Roman" w:eastAsia="DFKai-SB" w:hAnsi="Time New Roman" w:cs="PMingLiU" w:hint="eastAsia"/>
+          <w:sz w:val="28"/>
+          <w:szCs w:val="28"/>
+        </w:rPr>
+        <w:t>(</w:t>
+      </w:r>
+      <w:r>
+        <w:rPr>
           <w:rFonts w:ascii="Time New Roman" w:eastAsia="DFKai-SB" w:hAnsi="Time New Roman" w:cs="PMingLiU"/>
           <w:sz w:val="28"/>
           <w:szCs w:val="28"/>
@@ -5661,7 +6259,15 @@
           <w:sz w:val="28"/>
           <w:szCs w:val="28"/>
         </w:rPr>
-        <w:t xml:space="preserve"> (API) </w:t>
+        <w:t>)</w:t>
+      </w:r>
+      <w:r>
+        <w:rPr>
+          <w:rFonts w:ascii="Time New Roman" w:eastAsia="DFKai-SB" w:hAnsi="Time New Roman" w:cs="PMingLiU" w:hint="eastAsia"/>
+          <w:sz w:val="28"/>
+          <w:szCs w:val="28"/>
+        </w:rPr>
+        <w:t xml:space="preserve"> </w:t>
       </w:r>
       <w:r>
         <w:rPr>
@@ -6308,12 +6914,11 @@
       </w:r>
       <w:r>
         <w:rPr>
-          <w:rFonts w:ascii="DFKai-SB" w:eastAsia="DFKai-SB" w:hAnsi="DFKai-SB"/>
-          <w:color w:val="000000" w:themeColor="text1"/>
-          <w:sz w:val="28"/>
-          <w:szCs w:val="28"/>
-        </w:rPr>
-        <w:t>Sci-Kit Learn</w:t>
+          <w:rFonts w:ascii="Time New Roman" w:eastAsia="DFKai-SB" w:hAnsi="Time New Roman" w:cs="PMingLiU"/>
+          <w:sz w:val="28"/>
+          <w:szCs w:val="28"/>
+        </w:rPr>
+        <w:t>scikit-learn</w:t>
       </w:r>
       <w:r>
         <w:rPr>
@@ -7027,7 +7632,23 @@
           <w:sz w:val="28"/>
           <w:szCs w:val="28"/>
         </w:rPr>
-        <w:t>可以處理即時影像，但下一個問題馬上反映了出來: 此方法每一幀都會有不同的人被標為異常。由於每一幀都餵入一次資料，每一次都或多或少有不同的人被視為異常，導致整個影片非常混亂，沒有一個統一性。到這裡，我們只剩兩個月可以繼續做此專題，於是我們隨即嘗試下一辦法。</w:t>
+        <w:t>可以處理即時影像，但下一個問題馬上反映了出來: 此方法每</w:t>
+      </w:r>
+      <w:r>
+        <w:rPr>
+          <w:rFonts w:ascii="DFKai-SB" w:eastAsia="DFKai-SB" w:hAnsi="DFKai-SB" w:cs="Microsoft JhengHei" w:hint="eastAsia"/>
+          <w:sz w:val="28"/>
+          <w:szCs w:val="28"/>
+        </w:rPr>
+        <w:t>次投餵</w:t>
+      </w:r>
+      <w:r>
+        <w:rPr>
+          <w:rFonts w:ascii="DFKai-SB" w:eastAsia="DFKai-SB" w:hAnsi="DFKai-SB" w:cs="Microsoft JhengHei" w:hint="eastAsia"/>
+          <w:sz w:val="28"/>
+          <w:szCs w:val="28"/>
+        </w:rPr>
+        <w:t>都會有不同的人被標為異常。由於每一幀都餵入一次資料，每一次都或多或少有不同的人被視為異常，導致整個影片非常混亂，沒有一個統一性。到這裡，我們只剩兩個月可以繼續做此專題，於是我們隨即嘗試下一辦法。</w:t>
       </w:r>
     </w:p>
     <w:p>

--- a/paperwork/成果報告書02.docx
+++ b/paperwork/成果報告書02.docx
@@ -514,8 +514,19 @@
                     <w:sz w:val="36"/>
                     <w:szCs w:val="36"/>
                   </w:rPr>
-                  <w:t>410411606 莫子誼</w:t>
+                  <w:t xml:space="preserve">410411606 </w:t>
                 </w:r>
+                <w:proofErr w:type="gramStart"/>
+                <w:r>
+                  <w:rPr>
+                    <w:rFonts w:ascii="DFKai-SB" w:eastAsia="DFKai-SB" w:hAnsi="DFKai-SB" w:cs="PMingLiU" w:hint="eastAsia"/>
+                    <w:color w:val="000000" w:themeColor="text1"/>
+                    <w:sz w:val="36"/>
+                    <w:szCs w:val="36"/>
+                  </w:rPr>
+                  <w:t>莫子誼</w:t>
+                </w:r>
+                <w:proofErr w:type="gramEnd"/>
               </w:p>
               <w:p>
                 <w:pPr>
@@ -735,6 +746,15 @@
                 <w:sz w:val="44"/>
                 <w:szCs w:val="44"/>
               </w:rPr>
+            </w:r>
+            <w:r>
+              <w:rPr>
+                <w:rFonts w:ascii="DFKai-SB" w:eastAsia="DFKai-SB" w:hAnsi="DFKai-SB"/>
+                <w:noProof/>
+                <w:webHidden/>
+                <w:sz w:val="44"/>
+                <w:szCs w:val="44"/>
+              </w:rPr>
               <w:fldChar w:fldCharType="separate"/>
             </w:r>
             <w:r>
@@ -817,6 +837,15 @@
                 <w:szCs w:val="28"/>
               </w:rPr>
               <w:instrText xml:space="preserve"> PAGEREF _Toc131887565 \h </w:instrText>
+            </w:r>
+            <w:r>
+              <w:rPr>
+                <w:rFonts w:ascii="DFKai-SB" w:eastAsia="DFKai-SB" w:hAnsi="DFKai-SB"/>
+                <w:noProof/>
+                <w:webHidden/>
+                <w:sz w:val="28"/>
+                <w:szCs w:val="28"/>
+              </w:rPr>
             </w:r>
             <w:r>
               <w:rPr>
@@ -1014,6 +1043,15 @@
                 <w:sz w:val="28"/>
                 <w:szCs w:val="28"/>
               </w:rPr>
+            </w:r>
+            <w:r>
+              <w:rPr>
+                <w:rFonts w:ascii="DFKai-SB" w:eastAsia="DFKai-SB" w:hAnsi="DFKai-SB"/>
+                <w:noProof/>
+                <w:webHidden/>
+                <w:sz w:val="28"/>
+                <w:szCs w:val="28"/>
+              </w:rPr>
               <w:fldChar w:fldCharType="separate"/>
             </w:r>
             <w:r>
@@ -1105,6 +1143,15 @@
                 <w:sz w:val="44"/>
                 <w:szCs w:val="44"/>
               </w:rPr>
+            </w:r>
+            <w:r>
+              <w:rPr>
+                <w:rFonts w:ascii="DFKai-SB" w:eastAsia="DFKai-SB" w:hAnsi="DFKai-SB"/>
+                <w:noProof/>
+                <w:webHidden/>
+                <w:sz w:val="44"/>
+                <w:szCs w:val="44"/>
+              </w:rPr>
               <w:fldChar w:fldCharType="separate"/>
             </w:r>
             <w:r>
@@ -1187,6 +1234,15 @@
                 <w:szCs w:val="44"/>
               </w:rPr>
               <w:instrText xml:space="preserve"> PAGEREF _Toc131887565 \h </w:instrText>
+            </w:r>
+            <w:r>
+              <w:rPr>
+                <w:rFonts w:ascii="DFKai-SB" w:eastAsia="DFKai-SB" w:hAnsi="DFKai-SB"/>
+                <w:noProof/>
+                <w:webHidden/>
+                <w:sz w:val="44"/>
+                <w:szCs w:val="44"/>
+              </w:rPr>
             </w:r>
             <w:r>
               <w:rPr>
@@ -1384,6 +1440,15 @@
                 <w:sz w:val="44"/>
                 <w:szCs w:val="44"/>
               </w:rPr>
+            </w:r>
+            <w:r>
+              <w:rPr>
+                <w:rFonts w:ascii="DFKai-SB" w:eastAsia="DFKai-SB" w:hAnsi="DFKai-SB"/>
+                <w:noProof/>
+                <w:webHidden/>
+                <w:sz w:val="44"/>
+                <w:szCs w:val="44"/>
+              </w:rPr>
               <w:fldChar w:fldCharType="separate"/>
             </w:r>
             <w:r>
@@ -1572,6 +1637,15 @@
                 <w:sz w:val="44"/>
                 <w:szCs w:val="44"/>
               </w:rPr>
+            </w:r>
+            <w:r>
+              <w:rPr>
+                <w:rFonts w:ascii="DFKai-SB" w:eastAsia="DFKai-SB" w:hAnsi="DFKai-SB"/>
+                <w:noProof/>
+                <w:webHidden/>
+                <w:sz w:val="44"/>
+                <w:szCs w:val="44"/>
+              </w:rPr>
               <w:fldChar w:fldCharType="separate"/>
             </w:r>
             <w:r>
@@ -1800,7 +1874,25 @@
           <w:sz w:val="28"/>
           <w:szCs w:val="28"/>
         </w:rPr>
-        <w:t>的世界日益動盪，面對不斷升級的地緣政治緊張局勢、社會動亂，以及</w:t>
+        <w:t>的世界日益動</w:t>
+      </w:r>
+      <w:proofErr w:type="gramStart"/>
+      <w:r>
+        <w:rPr>
+          <w:rFonts w:ascii="DFKai-SB" w:eastAsia="DFKai-SB" w:hAnsi="DFKai-SB" w:cs="PMingLiU" w:hint="eastAsia"/>
+          <w:sz w:val="28"/>
+          <w:szCs w:val="28"/>
+        </w:rPr>
+        <w:t>盪</w:t>
+      </w:r>
+      <w:proofErr w:type="gramEnd"/>
+      <w:r>
+        <w:rPr>
+          <w:rFonts w:ascii="DFKai-SB" w:eastAsia="DFKai-SB" w:hAnsi="DFKai-SB" w:cs="PMingLiU" w:hint="eastAsia"/>
+          <w:sz w:val="28"/>
+          <w:szCs w:val="28"/>
+        </w:rPr>
+        <w:t>，面對不斷升級的地緣政治緊張局勢、社會動亂，以及</w:t>
       </w:r>
       <w:r>
         <w:rPr>
@@ -1840,15 +1932,16 @@
           <w:sz w:val="28"/>
           <w:szCs w:val="28"/>
         </w:rPr>
-        <w:t>地緣政治以及社會動亂的影響深遠，不少人因此受傷甚至喪命；而疫情</w:t>
-      </w:r>
+        <w:t>地緣政治以及社會動亂的影響深遠，不少人因此受傷甚至喪命；而</w:t>
+      </w:r>
+      <w:proofErr w:type="gramStart"/>
       <w:r>
         <w:rPr>
           <w:rFonts w:ascii="DFKai-SB" w:eastAsia="DFKai-SB" w:hAnsi="DFKai-SB" w:cs="PMingLiU" w:hint="eastAsia"/>
           <w:sz w:val="28"/>
           <w:szCs w:val="28"/>
         </w:rPr>
-        <w:t>大流行重塑了公共衛生的動態，</w:t>
+        <w:t>疫情</w:t>
       </w:r>
       <w:r>
         <w:rPr>
@@ -1856,6 +1949,23 @@
           <w:sz w:val="28"/>
           <w:szCs w:val="28"/>
         </w:rPr>
+        <w:t>大</w:t>
+      </w:r>
+      <w:proofErr w:type="gramEnd"/>
+      <w:r>
+        <w:rPr>
+          <w:rFonts w:ascii="DFKai-SB" w:eastAsia="DFKai-SB" w:hAnsi="DFKai-SB" w:cs="PMingLiU" w:hint="eastAsia"/>
+          <w:sz w:val="28"/>
+          <w:szCs w:val="28"/>
+        </w:rPr>
+        <w:t>流行重塑了公共衛生的動態，</w:t>
+      </w:r>
+      <w:r>
+        <w:rPr>
+          <w:rFonts w:ascii="DFKai-SB" w:eastAsia="DFKai-SB" w:hAnsi="DFKai-SB" w:cs="PMingLiU" w:hint="eastAsia"/>
+          <w:sz w:val="28"/>
+          <w:szCs w:val="28"/>
+        </w:rPr>
         <w:t>改變了</w:t>
       </w:r>
       <w:r>
@@ -1904,7 +2014,25 @@
           <w:sz w:val="28"/>
           <w:szCs w:val="28"/>
         </w:rPr>
-        <w:t>焦點，即增強對公共環境的保護: 不論是避免隨機攻擊的發生，或是增加社交距離以防止疫情傳播等。</w:t>
+        <w:t>焦點，即增強對公共環境的保護: 不論是避免隨機攻擊的發生，或是增加社交距離以防止</w:t>
+      </w:r>
+      <w:proofErr w:type="gramStart"/>
+      <w:r>
+        <w:rPr>
+          <w:rFonts w:ascii="DFKai-SB" w:eastAsia="DFKai-SB" w:hAnsi="DFKai-SB" w:cs="PMingLiU" w:hint="eastAsia"/>
+          <w:sz w:val="28"/>
+          <w:szCs w:val="28"/>
+        </w:rPr>
+        <w:t>疫</w:t>
+      </w:r>
+      <w:proofErr w:type="gramEnd"/>
+      <w:r>
+        <w:rPr>
+          <w:rFonts w:ascii="DFKai-SB" w:eastAsia="DFKai-SB" w:hAnsi="DFKai-SB" w:cs="PMingLiU" w:hint="eastAsia"/>
+          <w:sz w:val="28"/>
+          <w:szCs w:val="28"/>
+        </w:rPr>
+        <w:t>情傳播等。</w:t>
       </w:r>
     </w:p>
     <w:p>
@@ -2343,8 +2471,19 @@
           <w:sz w:val="28"/>
           <w:szCs w:val="28"/>
         </w:rPr>
-        <w:t>本研究論文的目的是開發一</w:t>
-      </w:r>
+        <w:t>本研究論文的目的是開發</w:t>
+      </w:r>
+      <w:proofErr w:type="gramStart"/>
+      <w:r>
+        <w:rPr>
+          <w:rFonts w:ascii="DFKai-SB" w:eastAsia="DFKai-SB" w:hAnsi="DFKai-SB" w:cs="PMingLiU" w:hint="eastAsia"/>
+          <w:bCs/>
+          <w:sz w:val="28"/>
+          <w:szCs w:val="28"/>
+        </w:rPr>
+        <w:t>一</w:t>
+      </w:r>
+      <w:proofErr w:type="gramEnd"/>
       <w:r>
         <w:rPr>
           <w:rFonts w:ascii="DFKai-SB" w:eastAsia="DFKai-SB" w:hAnsi="DFKai-SB" w:cs="PMingLiU" w:hint="eastAsia"/>
@@ -2441,144 +2580,9 @@
           <w:sz w:val="28"/>
           <w:szCs w:val="28"/>
         </w:rPr>
-        <w:t>[2]</w:t>
-      </w:r>
-      <w:r>
-        <w:rPr>
-          <w:rFonts w:ascii="DFKai-SB" w:eastAsia="DFKai-SB" w:hAnsi="DFKai-SB" w:cs="PMingLiU" w:hint="eastAsia"/>
-          <w:bCs/>
-          <w:sz w:val="28"/>
-          <w:szCs w:val="28"/>
-        </w:rPr>
-        <w:t>背景分割法</w:t>
-      </w:r>
-      <w:r>
-        <w:rPr>
-          <w:rFonts w:ascii="DFKai-SB" w:eastAsia="DFKai-SB" w:hAnsi="DFKai-SB" w:cs="PMingLiU" w:hint="eastAsia"/>
-          <w:bCs/>
-          <w:sz w:val="28"/>
-          <w:szCs w:val="28"/>
-        </w:rPr>
-        <w:t>(</w:t>
-      </w:r>
-      <w:r>
-        <w:rPr>
-          <w:rFonts w:ascii="Time New Roman" w:eastAsia="DFKai-SB" w:hAnsi="Time New Roman" w:cs="PMingLiU"/>
-          <w:sz w:val="28"/>
-          <w:szCs w:val="28"/>
-        </w:rPr>
-        <w:t>Background Subtraction Methods</w:t>
-      </w:r>
-      <w:r>
-        <w:rPr>
-          <w:rFonts w:ascii="DFKai-SB" w:eastAsia="DFKai-SB" w:hAnsi="DFKai-SB" w:cs="PMingLiU" w:hint="eastAsia"/>
-          <w:bCs/>
-          <w:sz w:val="28"/>
-          <w:szCs w:val="28"/>
-        </w:rPr>
-        <w:t>)</w:t>
-      </w:r>
-      <w:r>
-        <w:rPr>
-          <w:rFonts w:ascii="DFKai-SB" w:eastAsia="DFKai-SB" w:hAnsi="DFKai-SB" w:cs="PMingLiU" w:hint="eastAsia"/>
-          <w:bCs/>
-          <w:sz w:val="28"/>
-          <w:szCs w:val="28"/>
-        </w:rPr>
-        <w:t>是一個計算背景及前景併分割兩者的演算法。該演算法能夠捕捉那些不會移動的地方作為背景，並分割出與其不同的地方作為前景。此演算法可以動態的調整背景，也就是說它可以適應不同的變化，包括不同的光線變化</w:t>
-      </w:r>
-      <w:r>
-        <w:rPr>
-          <w:rFonts w:ascii="DFKai-SB" w:eastAsia="DFKai-SB" w:hAnsi="DFKai-SB" w:cs="PMingLiU" w:hint="eastAsia"/>
-          <w:bCs/>
-          <w:sz w:val="28"/>
-          <w:szCs w:val="28"/>
-        </w:rPr>
-        <w:t>、</w:t>
-      </w:r>
-      <w:r>
-        <w:rPr>
-          <w:rFonts w:ascii="DFKai-SB" w:eastAsia="DFKai-SB" w:hAnsi="DFKai-SB" w:cs="PMingLiU" w:hint="eastAsia"/>
-          <w:bCs/>
-          <w:sz w:val="28"/>
-          <w:szCs w:val="28"/>
-        </w:rPr>
-        <w:t>鏡頭角度變化等，以與時俱進的捕捉前景物品。</w:t>
-      </w:r>
-    </w:p>
-    <w:p>
-      <w:pPr>
-        <w:jc w:val="both"/>
-        <w:rPr>
-          <w:rFonts w:ascii="DFKai-SB" w:eastAsia="DFKai-SB" w:hAnsi="DFKai-SB" w:cs="PMingLiU"/>
-          <w:bCs/>
-          <w:sz w:val="28"/>
-          <w:szCs w:val="28"/>
-        </w:rPr>
-      </w:pPr>
-      <w:r>
-        <w:rPr>
-          <w:rFonts w:ascii="DFKai-SB" w:eastAsia="DFKai-SB" w:hAnsi="DFKai-SB" w:cs="PMingLiU"/>
-          <w:bCs/>
-          <w:sz w:val="28"/>
-          <w:szCs w:val="28"/>
-        </w:rPr>
-        <w:tab/>
-      </w:r>
-    </w:p>
-    <w:p>
-      <w:pPr>
-        <w:jc w:val="both"/>
-        <w:rPr>
-          <w:rFonts w:ascii="DFKai-SB" w:eastAsia="DFKai-SB" w:hAnsi="DFKai-SB" w:cs="PMingLiU"/>
-          <w:bCs/>
-          <w:sz w:val="28"/>
-          <w:szCs w:val="28"/>
-        </w:rPr>
-      </w:pPr>
-      <w:r>
-        <w:rPr>
-          <w:rFonts w:ascii="DFKai-SB" w:eastAsia="DFKai-SB" w:hAnsi="DFKai-SB" w:cs="PMingLiU"/>
-          <w:bCs/>
-          <w:sz w:val="28"/>
-          <w:szCs w:val="28"/>
-        </w:rPr>
-        <w:tab/>
-      </w:r>
-      <w:r>
-        <w:rPr>
-          <w:rFonts w:ascii="Time New Roman" w:eastAsia="DFKai-SB" w:hAnsi="Time New Roman" w:cs="PMingLiU" w:hint="eastAsia"/>
-          <w:sz w:val="28"/>
-          <w:szCs w:val="28"/>
-        </w:rPr>
-        <w:t>YOLO</w:t>
-      </w:r>
-      <w:r>
-        <w:rPr>
-          <w:rFonts w:ascii="DFKai-SB" w:eastAsia="DFKai-SB" w:hAnsi="DFKai-SB" w:cs="PMingLiU" w:hint="eastAsia"/>
-          <w:bCs/>
-          <w:sz w:val="28"/>
-          <w:szCs w:val="28"/>
-        </w:rPr>
-        <w:t>(</w:t>
-      </w:r>
-      <w:r>
-        <w:rPr>
-          <w:rFonts w:ascii="Time New Roman" w:eastAsia="DFKai-SB" w:hAnsi="Time New Roman" w:cs="PMingLiU" w:hint="eastAsia"/>
-          <w:sz w:val="28"/>
-          <w:szCs w:val="28"/>
-        </w:rPr>
-        <w:t>You Only Look Once</w:t>
-      </w:r>
-      <w:r>
-        <w:rPr>
-          <w:rFonts w:ascii="DFKai-SB" w:eastAsia="DFKai-SB" w:hAnsi="DFKai-SB" w:cs="PMingLiU" w:hint="eastAsia"/>
-          <w:bCs/>
-          <w:sz w:val="28"/>
-          <w:szCs w:val="28"/>
-        </w:rPr>
-        <w:t>)</w:t>
-      </w:r>
+        <w:t>[</w:t>
+      </w:r>
+      <w:proofErr w:type="gramStart"/>
       <w:r>
         <w:rPr>
           <w:rFonts w:ascii="DFKai-SB" w:eastAsia="DFKai-SB" w:hAnsi="DFKai-SB" w:cs="PMingLiU" w:hint="eastAsia"/>
@@ -2587,7 +2591,7 @@
           <w:sz w:val="28"/>
           <w:szCs w:val="28"/>
         </w:rPr>
-        <w:t>[3]</w:t>
+        <w:t>2]</w:t>
       </w:r>
       <w:r>
         <w:rPr>
@@ -2596,8 +2600,9 @@
           <w:sz w:val="28"/>
           <w:szCs w:val="28"/>
         </w:rPr>
-        <w:t>是一個</w:t>
-      </w:r>
+        <w:t>背景分割法</w:t>
+      </w:r>
+      <w:proofErr w:type="gramEnd"/>
       <w:r>
         <w:rPr>
           <w:rFonts w:ascii="DFKai-SB" w:eastAsia="DFKai-SB" w:hAnsi="DFKai-SB" w:cs="PMingLiU" w:hint="eastAsia"/>
@@ -2605,7 +2610,15 @@
           <w:sz w:val="28"/>
           <w:szCs w:val="28"/>
         </w:rPr>
-        <w:t>熱門的</w:t>
+        <w:t>(</w:t>
+      </w:r>
+      <w:r>
+        <w:rPr>
+          <w:rFonts w:ascii="Time New Roman" w:eastAsia="DFKai-SB" w:hAnsi="Time New Roman" w:cs="PMingLiU"/>
+          <w:sz w:val="28"/>
+          <w:szCs w:val="28"/>
+        </w:rPr>
+        <w:t>Background Subtraction Methods</w:t>
       </w:r>
       <w:r>
         <w:rPr>
@@ -2614,7 +2627,7 @@
           <w:sz w:val="28"/>
           <w:szCs w:val="28"/>
         </w:rPr>
-        <w:t>電腦視覺</w:t>
+        <w:t>)</w:t>
       </w:r>
       <w:r>
         <w:rPr>
@@ -2623,15 +2636,7 @@
           <w:sz w:val="28"/>
           <w:szCs w:val="28"/>
         </w:rPr>
-        <w:t>(</w:t>
-      </w:r>
-      <w:r>
-        <w:rPr>
-          <w:rFonts w:ascii="Time New Roman" w:eastAsia="DFKai-SB" w:hAnsi="Time New Roman" w:cs="PMingLiU" w:hint="eastAsia"/>
-          <w:sz w:val="28"/>
-          <w:szCs w:val="28"/>
-        </w:rPr>
-        <w:t>Computer Vision</w:t>
+        <w:t>是一個計算背景及前景併分割兩者的演算法。該演算法能夠捕捉那些不會移動的地方作為背景，並分割出與其不同的地方作為前景。此演算法可以動態的調整背景，也就是說它可以適應不同的變化，包括不同的光線變化</w:t>
       </w:r>
       <w:r>
         <w:rPr>
@@ -2640,7 +2645,7 @@
           <w:sz w:val="28"/>
           <w:szCs w:val="28"/>
         </w:rPr>
-        <w:t>)</w:t>
+        <w:t>、</w:t>
       </w:r>
       <w:r>
         <w:rPr>
@@ -2649,7 +2654,56 @@
           <w:sz w:val="28"/>
           <w:szCs w:val="28"/>
         </w:rPr>
-        <w:t>演</w:t>
+        <w:t>鏡頭角度變化等，以與時俱進的捕捉前景物品。</w:t>
+      </w:r>
+    </w:p>
+    <w:p>
+      <w:pPr>
+        <w:jc w:val="both"/>
+        <w:rPr>
+          <w:rFonts w:ascii="DFKai-SB" w:eastAsia="DFKai-SB" w:hAnsi="DFKai-SB" w:cs="PMingLiU"/>
+          <w:bCs/>
+          <w:sz w:val="28"/>
+          <w:szCs w:val="28"/>
+        </w:rPr>
+      </w:pPr>
+      <w:r>
+        <w:rPr>
+          <w:rFonts w:ascii="DFKai-SB" w:eastAsia="DFKai-SB" w:hAnsi="DFKai-SB" w:cs="PMingLiU"/>
+          <w:bCs/>
+          <w:sz w:val="28"/>
+          <w:szCs w:val="28"/>
+        </w:rPr>
+        <w:tab/>
+      </w:r>
+    </w:p>
+    <w:p>
+      <w:pPr>
+        <w:jc w:val="both"/>
+        <w:rPr>
+          <w:rFonts w:ascii="DFKai-SB" w:eastAsia="DFKai-SB" w:hAnsi="DFKai-SB" w:cs="PMingLiU"/>
+          <w:bCs/>
+          <w:sz w:val="28"/>
+          <w:szCs w:val="28"/>
+        </w:rPr>
+      </w:pPr>
+      <w:r>
+        <w:rPr>
+          <w:rFonts w:ascii="DFKai-SB" w:eastAsia="DFKai-SB" w:hAnsi="DFKai-SB" w:cs="PMingLiU"/>
+          <w:bCs/>
+          <w:sz w:val="28"/>
+          <w:szCs w:val="28"/>
+        </w:rPr>
+        <w:tab/>
+      </w:r>
+      <w:proofErr w:type="gramStart"/>
+      <w:r>
+        <w:rPr>
+          <w:rFonts w:ascii="Time New Roman" w:eastAsia="DFKai-SB" w:hAnsi="Time New Roman" w:cs="PMingLiU" w:hint="eastAsia"/>
+          <w:sz w:val="28"/>
+          <w:szCs w:val="28"/>
+        </w:rPr>
+        <w:t>YOLO</w:t>
       </w:r>
       <w:r>
         <w:rPr>
@@ -2658,7 +2712,16 @@
           <w:sz w:val="28"/>
           <w:szCs w:val="28"/>
         </w:rPr>
-        <w:t>算</w:t>
+        <w:t>(</w:t>
+      </w:r>
+      <w:proofErr w:type="gramEnd"/>
+      <w:r>
+        <w:rPr>
+          <w:rFonts w:ascii="Time New Roman" w:eastAsia="DFKai-SB" w:hAnsi="Time New Roman" w:cs="PMingLiU" w:hint="eastAsia"/>
+          <w:sz w:val="28"/>
+          <w:szCs w:val="28"/>
+        </w:rPr>
+        <w:t>You Only Look Once</w:t>
       </w:r>
       <w:r>
         <w:rPr>
@@ -2667,159 +2730,7 @@
           <w:sz w:val="28"/>
           <w:szCs w:val="28"/>
         </w:rPr>
-        <w:t>法。</w:t>
-      </w:r>
-      <w:r>
-        <w:rPr>
-          <w:rFonts w:ascii="Time New Roman" w:eastAsia="DFKai-SB" w:hAnsi="Time New Roman" w:cs="PMingLiU" w:hint="eastAsia"/>
-          <w:sz w:val="28"/>
-          <w:szCs w:val="28"/>
-        </w:rPr>
-        <w:t>YOLO</w:t>
-      </w:r>
-      <w:r>
-        <w:rPr>
-          <w:rFonts w:ascii="DFKai-SB" w:eastAsia="DFKai-SB" w:hAnsi="DFKai-SB" w:cs="PMingLiU" w:hint="eastAsia"/>
-          <w:bCs/>
-          <w:sz w:val="28"/>
-          <w:szCs w:val="28"/>
-        </w:rPr>
-        <w:t>是一個深度學習</w:t>
-      </w:r>
-      <w:r>
-        <w:rPr>
-          <w:rFonts w:ascii="DFKai-SB" w:eastAsia="DFKai-SB" w:hAnsi="DFKai-SB" w:cs="PMingLiU" w:hint="eastAsia"/>
-          <w:bCs/>
-          <w:sz w:val="28"/>
-          <w:szCs w:val="28"/>
-        </w:rPr>
-        <w:t>(deep learning)</w:t>
-      </w:r>
-      <w:r>
-        <w:rPr>
-          <w:rFonts w:ascii="DFKai-SB" w:eastAsia="DFKai-SB" w:hAnsi="DFKai-SB" w:cs="PMingLiU" w:hint="eastAsia"/>
-          <w:bCs/>
-          <w:sz w:val="28"/>
-          <w:szCs w:val="28"/>
-        </w:rPr>
-        <w:t>人工智慧的產物，</w:t>
-      </w:r>
-      <w:r>
-        <w:rPr>
-          <w:rFonts w:ascii="DFKai-SB" w:eastAsia="DFKai-SB" w:hAnsi="DFKai-SB" w:cs="PMingLiU" w:hint="eastAsia"/>
-          <w:bCs/>
-          <w:sz w:val="28"/>
-          <w:szCs w:val="28"/>
-        </w:rPr>
-        <w:t>與其他電腦視覺人工智慧</w:t>
-      </w:r>
-      <w:r>
-        <w:rPr>
-          <w:rFonts w:ascii="DFKai-SB" w:eastAsia="DFKai-SB" w:hAnsi="DFKai-SB" w:cs="PMingLiU" w:hint="eastAsia"/>
-          <w:bCs/>
-          <w:sz w:val="28"/>
-          <w:szCs w:val="28"/>
-        </w:rPr>
-        <w:t>演算法</w:t>
-      </w:r>
-      <w:r>
-        <w:rPr>
-          <w:rFonts w:ascii="DFKai-SB" w:eastAsia="DFKai-SB" w:hAnsi="DFKai-SB" w:cs="PMingLiU" w:hint="eastAsia"/>
-          <w:bCs/>
-          <w:sz w:val="28"/>
-          <w:szCs w:val="28"/>
-        </w:rPr>
-        <w:t xml:space="preserve">的不同在於: </w:t>
-      </w:r>
-      <w:r>
-        <w:rPr>
-          <w:rFonts w:ascii="Time New Roman" w:eastAsia="DFKai-SB" w:hAnsi="Time New Roman" w:cs="PMingLiU" w:hint="eastAsia"/>
-          <w:sz w:val="28"/>
-          <w:szCs w:val="28"/>
-        </w:rPr>
-        <w:t>YOLO</w:t>
-      </w:r>
-      <w:r>
-        <w:rPr>
-          <w:rFonts w:ascii="DFKai-SB" w:eastAsia="DFKai-SB" w:hAnsi="DFKai-SB" w:cs="PMingLiU" w:hint="eastAsia"/>
-          <w:bCs/>
-          <w:sz w:val="28"/>
-          <w:szCs w:val="28"/>
-        </w:rPr>
-        <w:t>將電腦視覺視為一個回歸問題。其物件</w:t>
-      </w:r>
-      <w:r>
-        <w:rPr>
-          <w:rFonts w:ascii="DFKai-SB" w:eastAsia="DFKai-SB" w:hAnsi="DFKai-SB" w:cs="PMingLiU" w:hint="eastAsia"/>
-          <w:bCs/>
-          <w:sz w:val="28"/>
-          <w:szCs w:val="28"/>
-        </w:rPr>
-        <w:t>偵測原理是將一張圖</w:t>
-      </w:r>
-      <w:r>
-        <w:rPr>
-          <w:rFonts w:ascii="DFKai-SB" w:eastAsia="DFKai-SB" w:hAnsi="DFKai-SB" w:cs="PMingLiU" w:hint="eastAsia"/>
-          <w:bCs/>
-          <w:sz w:val="28"/>
-          <w:szCs w:val="28"/>
-        </w:rPr>
-        <w:t>片劃分成數個小格，再讓每個格子生成出對於對某件物品的預測的信心指數</w:t>
-      </w:r>
-      <w:r>
-        <w:rPr>
-          <w:rFonts w:ascii="DFKai-SB" w:eastAsia="DFKai-SB" w:hAnsi="DFKai-SB" w:cs="PMingLiU" w:hint="eastAsia"/>
-          <w:bCs/>
-          <w:sz w:val="28"/>
-          <w:szCs w:val="28"/>
-        </w:rPr>
-        <w:t>。</w:t>
-      </w:r>
-    </w:p>
-    <w:p>
-      <w:pPr>
-        <w:jc w:val="both"/>
-        <w:rPr>
-          <w:rFonts w:ascii="DFKai-SB" w:eastAsia="DFKai-SB" w:hAnsi="DFKai-SB" w:cs="PMingLiU"/>
-          <w:bCs/>
-          <w:sz w:val="28"/>
-          <w:szCs w:val="28"/>
-        </w:rPr>
-      </w:pPr>
-    </w:p>
-    <w:p>
-      <w:pPr>
-        <w:jc w:val="both"/>
-        <w:rPr>
-          <w:rFonts w:ascii="Time New Roman" w:eastAsia="DFKai-SB" w:hAnsi="Time New Roman" w:cs="PMingLiU" w:hint="eastAsia"/>
-          <w:sz w:val="28"/>
-          <w:szCs w:val="28"/>
-        </w:rPr>
-      </w:pPr>
-      <w:r>
-        <w:rPr>
-          <w:rFonts w:ascii="DFKai-SB" w:eastAsia="DFKai-SB" w:hAnsi="DFKai-SB" w:cs="PMingLiU"/>
-          <w:bCs/>
-          <w:sz w:val="28"/>
-          <w:szCs w:val="28"/>
-        </w:rPr>
-        <w:tab/>
-      </w:r>
-      <w:r>
-        <w:rPr>
-          <w:rFonts w:ascii="Time New Roman" w:eastAsia="DFKai-SB" w:hAnsi="Time New Roman" w:cs="PMingLiU" w:hint="eastAsia"/>
-          <w:sz w:val="28"/>
-          <w:szCs w:val="28"/>
-        </w:rPr>
-        <w:t>YOLOv8</w:t>
-      </w:r>
-      <w:r>
-        <w:rPr>
-          <w:rFonts w:ascii="Time New Roman" w:eastAsia="DFKai-SB" w:hAnsi="Time New Roman" w:cs="PMingLiU" w:hint="eastAsia"/>
-          <w:sz w:val="28"/>
-          <w:szCs w:val="28"/>
-        </w:rPr>
-        <w:t xml:space="preserve"> </w:t>
+        <w:t>)</w:t>
       </w:r>
       <w:r>
         <w:rPr>
@@ -2829,7 +2740,7 @@
           <w:sz w:val="28"/>
           <w:szCs w:val="28"/>
         </w:rPr>
-        <w:t>[4]</w:t>
+        <w:t>[3]</w:t>
       </w:r>
       <w:r>
         <w:rPr>
@@ -2838,7 +2749,7 @@
           <w:sz w:val="28"/>
           <w:szCs w:val="28"/>
         </w:rPr>
-        <w:t>是最新</w:t>
+        <w:t>是一個</w:t>
       </w:r>
       <w:r>
         <w:rPr>
@@ -2847,15 +2758,7 @@
           <w:sz w:val="28"/>
           <w:szCs w:val="28"/>
         </w:rPr>
-        <w:t>的</w:t>
-      </w:r>
-      <w:r>
-        <w:rPr>
-          <w:rFonts w:ascii="Time New Roman" w:eastAsia="DFKai-SB" w:hAnsi="Time New Roman" w:cs="PMingLiU" w:hint="eastAsia"/>
-          <w:sz w:val="28"/>
-          <w:szCs w:val="28"/>
-        </w:rPr>
-        <w:t>YOLO</w:t>
+        <w:t>熱門的</w:t>
       </w:r>
       <w:r>
         <w:rPr>
@@ -2864,15 +2767,7 @@
           <w:sz w:val="28"/>
           <w:szCs w:val="28"/>
         </w:rPr>
-        <w:t>系列模型(在該專題進行時)，由</w:t>
-      </w:r>
-      <w:r>
-        <w:rPr>
-          <w:rFonts w:ascii="Time New Roman" w:eastAsia="DFKai-SB" w:hAnsi="Time New Roman" w:cs="PMingLiU"/>
-          <w:sz w:val="28"/>
-          <w:szCs w:val="28"/>
-        </w:rPr>
-        <w:t>Ultralytics</w:t>
+        <w:t>電腦視覺</w:t>
       </w:r>
       <w:r>
         <w:rPr>
@@ -2881,7 +2776,15 @@
           <w:sz w:val="28"/>
           <w:szCs w:val="28"/>
         </w:rPr>
-        <w:t>製作。</w:t>
+        <w:t>(</w:t>
+      </w:r>
+      <w:r>
+        <w:rPr>
+          <w:rFonts w:ascii="Time New Roman" w:eastAsia="DFKai-SB" w:hAnsi="Time New Roman" w:cs="PMingLiU" w:hint="eastAsia"/>
+          <w:sz w:val="28"/>
+          <w:szCs w:val="28"/>
+        </w:rPr>
+        <w:t>Computer Vision</w:t>
       </w:r>
       <w:r>
         <w:rPr>
@@ -2890,15 +2793,7 @@
           <w:sz w:val="28"/>
           <w:szCs w:val="28"/>
         </w:rPr>
-        <w:t>其簡單的使用者介面使其非常熱門。使用者也可以再在其之上進行微調。</w:t>
-      </w:r>
-      <w:r>
-        <w:rPr>
-          <w:rFonts w:ascii="Time New Roman" w:eastAsia="DFKai-SB" w:hAnsi="Time New Roman" w:cs="PMingLiU" w:hint="eastAsia"/>
-          <w:sz w:val="28"/>
-          <w:szCs w:val="28"/>
-        </w:rPr>
-        <w:t>YOLOv8</w:t>
+        <w:t>)</w:t>
       </w:r>
       <w:r>
         <w:rPr>
@@ -2907,15 +2802,7 @@
           <w:sz w:val="28"/>
           <w:szCs w:val="28"/>
         </w:rPr>
-        <w:t>是基於前幾代</w:t>
-      </w:r>
-      <w:r>
-        <w:rPr>
-          <w:rFonts w:ascii="Time New Roman" w:eastAsia="DFKai-SB" w:hAnsi="Time New Roman" w:cs="PMingLiU" w:hint="eastAsia"/>
-          <w:sz w:val="28"/>
-          <w:szCs w:val="28"/>
-        </w:rPr>
-        <w:t>YOLO</w:t>
+        <w:t>演</w:t>
       </w:r>
       <w:r>
         <w:rPr>
@@ -2924,7 +2811,7 @@
           <w:sz w:val="28"/>
           <w:szCs w:val="28"/>
         </w:rPr>
-        <w:t>之上的成品，其功能包刮物件偵測</w:t>
+        <w:t>算</w:t>
       </w:r>
       <w:r>
         <w:rPr>
@@ -2933,23 +2820,15 @@
           <w:sz w:val="28"/>
           <w:szCs w:val="28"/>
         </w:rPr>
-        <w:t>(</w:t>
-      </w:r>
-      <w:r>
-        <w:rPr>
-          <w:rFonts w:ascii="Time New Roman" w:eastAsia="DFKai-SB" w:hAnsi="Time New Roman" w:cs="PMingLiU" w:hint="eastAsia"/>
-          <w:sz w:val="28"/>
-          <w:szCs w:val="28"/>
-        </w:rPr>
-        <w:t xml:space="preserve">object </w:t>
-      </w:r>
-      <w:r>
-        <w:rPr>
-          <w:rFonts w:ascii="Time New Roman" w:eastAsia="DFKai-SB" w:hAnsi="Time New Roman" w:cs="PMingLiU"/>
-          <w:sz w:val="28"/>
-          <w:szCs w:val="28"/>
-        </w:rPr>
-        <w:t>detection</w:t>
+        <w:t>法。</w:t>
+      </w:r>
+      <w:r>
+        <w:rPr>
+          <w:rFonts w:ascii="Time New Roman" w:eastAsia="DFKai-SB" w:hAnsi="Time New Roman" w:cs="PMingLiU" w:hint="eastAsia"/>
+          <w:sz w:val="28"/>
+          <w:szCs w:val="28"/>
+        </w:rPr>
+        <w:t>YOLO</w:t>
       </w:r>
       <w:r>
         <w:rPr>
@@ -2958,7 +2837,7 @@
           <w:sz w:val="28"/>
           <w:szCs w:val="28"/>
         </w:rPr>
-        <w:t>)</w:t>
+        <w:t>是一個</w:t>
       </w:r>
       <w:r>
         <w:rPr>
@@ -2967,7 +2846,7 @@
           <w:sz w:val="28"/>
           <w:szCs w:val="28"/>
         </w:rPr>
-        <w:t>、</w:t>
+        <w:t>卷積神經網路</w:t>
       </w:r>
       <w:r>
         <w:rPr>
@@ -2976,7 +2855,16 @@
           <w:sz w:val="28"/>
           <w:szCs w:val="28"/>
         </w:rPr>
-        <w:t>物界分割</w:t>
+        <w:t>(</w:t>
+      </w:r>
+      <w:r>
+        <w:rPr>
+          <w:rFonts w:ascii="DFKai-SB" w:eastAsia="DFKai-SB" w:hAnsi="DFKai-SB" w:cs="PMingLiU"/>
+          <w:bCs/>
+          <w:sz w:val="28"/>
+          <w:szCs w:val="28"/>
+        </w:rPr>
+        <w:t>convolutional neural network</w:t>
       </w:r>
       <w:r>
         <w:rPr>
@@ -2985,23 +2873,7 @@
           <w:sz w:val="28"/>
           <w:szCs w:val="28"/>
         </w:rPr>
-        <w:t>(</w:t>
-      </w:r>
-      <w:r>
-        <w:rPr>
-          <w:rFonts w:ascii="Time New Roman" w:eastAsia="DFKai-SB" w:hAnsi="Time New Roman" w:cs="PMingLiU" w:hint="eastAsia"/>
-          <w:sz w:val="28"/>
-          <w:szCs w:val="28"/>
-        </w:rPr>
-        <w:t xml:space="preserve">object </w:t>
-      </w:r>
-      <w:r>
-        <w:rPr>
-          <w:rFonts w:ascii="Time New Roman" w:eastAsia="DFKai-SB" w:hAnsi="Time New Roman" w:cs="PMingLiU"/>
-          <w:sz w:val="28"/>
-          <w:szCs w:val="28"/>
-        </w:rPr>
-        <w:t>segmentation</w:t>
+        <w:t>)</w:t>
       </w:r>
       <w:r>
         <w:rPr>
@@ -3010,7 +2882,7 @@
           <w:sz w:val="28"/>
           <w:szCs w:val="28"/>
         </w:rPr>
-        <w:t>)</w:t>
+        <w:t>人工智慧的產物，</w:t>
       </w:r>
       <w:r>
         <w:rPr>
@@ -3019,7 +2891,7 @@
           <w:sz w:val="28"/>
           <w:szCs w:val="28"/>
         </w:rPr>
-        <w:t>、</w:t>
+        <w:t>與其他電腦視覺人工智慧</w:t>
       </w:r>
       <w:r>
         <w:rPr>
@@ -3028,23 +2900,7 @@
           <w:sz w:val="28"/>
           <w:szCs w:val="28"/>
         </w:rPr>
-        <w:t>物件追蹤</w:t>
-      </w:r>
-      <w:r>
-        <w:rPr>
-          <w:rFonts w:ascii="Time New Roman" w:eastAsia="DFKai-SB" w:hAnsi="Time New Roman" w:cs="PMingLiU" w:hint="eastAsia"/>
-          <w:sz w:val="28"/>
-          <w:szCs w:val="28"/>
-        </w:rPr>
-        <w:t xml:space="preserve">(object </w:t>
-      </w:r>
-      <w:r>
-        <w:rPr>
-          <w:rFonts w:ascii="Time New Roman" w:eastAsia="DFKai-SB" w:hAnsi="Time New Roman" w:cs="PMingLiU"/>
-          <w:sz w:val="28"/>
-          <w:szCs w:val="28"/>
-        </w:rPr>
-        <w:t>tracking</w:t>
+        <w:t>演算法</w:t>
       </w:r>
       <w:r>
         <w:rPr>
@@ -3053,7 +2909,15 @@
           <w:sz w:val="28"/>
           <w:szCs w:val="28"/>
         </w:rPr>
-        <w:t>)</w:t>
+        <w:t xml:space="preserve">的不同在於: </w:t>
+      </w:r>
+      <w:r>
+        <w:rPr>
+          <w:rFonts w:ascii="Time New Roman" w:eastAsia="DFKai-SB" w:hAnsi="Time New Roman" w:cs="PMingLiU" w:hint="eastAsia"/>
+          <w:sz w:val="28"/>
+          <w:szCs w:val="28"/>
+        </w:rPr>
+        <w:t>YOLO</w:t>
       </w:r>
       <w:r>
         <w:rPr>
@@ -3062,7 +2926,7 @@
           <w:sz w:val="28"/>
           <w:szCs w:val="28"/>
         </w:rPr>
-        <w:t>、</w:t>
+        <w:t>將電腦視覺視為一個回歸問題。其物件</w:t>
       </w:r>
       <w:r>
         <w:rPr>
@@ -3071,7 +2935,7 @@
           <w:sz w:val="28"/>
           <w:szCs w:val="28"/>
         </w:rPr>
-        <w:t>物件分類</w:t>
+        <w:t>偵測原理是將一張圖</w:t>
       </w:r>
       <w:r>
         <w:rPr>
@@ -3080,23 +2944,7 @@
           <w:sz w:val="28"/>
           <w:szCs w:val="28"/>
         </w:rPr>
-        <w:t>(</w:t>
-      </w:r>
-      <w:r>
-        <w:rPr>
-          <w:rFonts w:ascii="Time New Roman" w:eastAsia="DFKai-SB" w:hAnsi="Time New Roman" w:cs="PMingLiU" w:hint="eastAsia"/>
-          <w:sz w:val="28"/>
-          <w:szCs w:val="28"/>
-        </w:rPr>
-        <w:t xml:space="preserve">object </w:t>
-      </w:r>
-      <w:r>
-        <w:rPr>
-          <w:rFonts w:ascii="Time New Roman" w:eastAsia="DFKai-SB" w:hAnsi="Time New Roman" w:cs="PMingLiU"/>
-          <w:sz w:val="28"/>
-          <w:szCs w:val="28"/>
-        </w:rPr>
-        <w:t>classification</w:t>
+        <w:t>片劃分成數個小格，再讓每個格子生成出對於對某件物品的預測的信心指數</w:t>
       </w:r>
       <w:r>
         <w:rPr>
@@ -3105,7 +2953,7 @@
           <w:sz w:val="28"/>
           <w:szCs w:val="28"/>
         </w:rPr>
-        <w:t>)</w:t>
+        <w:t>。</w:t>
       </w:r>
       <w:r>
         <w:rPr>
@@ -3114,7 +2962,7 @@
           <w:sz w:val="28"/>
           <w:szCs w:val="28"/>
         </w:rPr>
-        <w:t>，以及人體姿勢預估</w:t>
+        <w:t>值得注意的是，YOLOv3及其之後的YOLO模型結合了</w:t>
       </w:r>
       <w:r>
         <w:rPr>
@@ -3123,16 +2971,9 @@
           <w:sz w:val="28"/>
           <w:szCs w:val="28"/>
         </w:rPr>
-        <w:t>(</w:t>
-      </w:r>
-      <w:r>
-        <w:rPr>
-          <w:rFonts w:ascii="Time New Roman" w:eastAsia="DFKai-SB" w:hAnsi="Time New Roman" w:cs="PMingLiU"/>
-          <w:sz w:val="28"/>
-          <w:szCs w:val="28"/>
-        </w:rPr>
-        <w:t>pose estimation</w:t>
-      </w:r>
+        <w:t>殘差神經網絡（Residual Neural Network，簡稱</w:t>
+      </w:r>
+      <w:proofErr w:type="spellStart"/>
       <w:r>
         <w:rPr>
           <w:rFonts w:ascii="DFKai-SB" w:eastAsia="DFKai-SB" w:hAnsi="DFKai-SB" w:cs="PMingLiU" w:hint="eastAsia"/>
@@ -3140,7 +2981,72 @@
           <w:sz w:val="28"/>
           <w:szCs w:val="28"/>
         </w:rPr>
-        <w:t>)</w:t>
+        <w:t>ResNet</w:t>
+      </w:r>
+      <w:proofErr w:type="spellEnd"/>
+      <w:r>
+        <w:rPr>
+          <w:rFonts w:ascii="DFKai-SB" w:eastAsia="DFKai-SB" w:hAnsi="DFKai-SB" w:cs="PMingLiU" w:hint="eastAsia"/>
+          <w:bCs/>
+          <w:sz w:val="28"/>
+          <w:szCs w:val="28"/>
+        </w:rPr>
+        <w:t>）</w:t>
+      </w:r>
+      <w:r>
+        <w:rPr>
+          <w:rFonts w:ascii="DFKai-SB" w:eastAsia="DFKai-SB" w:hAnsi="DFKai-SB" w:cs="PMingLiU" w:hint="eastAsia"/>
+          <w:bCs/>
+          <w:sz w:val="28"/>
+          <w:szCs w:val="28"/>
+        </w:rPr>
+        <w:t>之技術以更好的對更大的人工智慧模型進行訓練。</w:t>
+      </w:r>
+    </w:p>
+    <w:p>
+      <w:pPr>
+        <w:jc w:val="both"/>
+        <w:rPr>
+          <w:rFonts w:ascii="DFKai-SB" w:eastAsia="DFKai-SB" w:hAnsi="DFKai-SB" w:cs="PMingLiU" w:hint="eastAsia"/>
+          <w:bCs/>
+          <w:sz w:val="28"/>
+          <w:szCs w:val="28"/>
+        </w:rPr>
+      </w:pPr>
+    </w:p>
+    <w:p>
+      <w:pPr>
+        <w:jc w:val="both"/>
+        <w:rPr>
+          <w:rFonts w:ascii="Time New Roman" w:eastAsia="DFKai-SB" w:hAnsi="Time New Roman" w:cs="PMingLiU" w:hint="eastAsia"/>
+          <w:sz w:val="28"/>
+          <w:szCs w:val="28"/>
+        </w:rPr>
+      </w:pPr>
+      <w:r>
+        <w:rPr>
+          <w:rFonts w:ascii="DFKai-SB" w:eastAsia="DFKai-SB" w:hAnsi="DFKai-SB" w:cs="PMingLiU"/>
+          <w:bCs/>
+          <w:sz w:val="28"/>
+          <w:szCs w:val="28"/>
+        </w:rPr>
+        <w:tab/>
+      </w:r>
+      <w:r>
+        <w:rPr>
+          <w:rFonts w:ascii="Time New Roman" w:eastAsia="DFKai-SB" w:hAnsi="Time New Roman" w:cs="PMingLiU" w:hint="eastAsia"/>
+          <w:sz w:val="28"/>
+          <w:szCs w:val="28"/>
+        </w:rPr>
+        <w:t>YOLOv8</w:t>
+      </w:r>
+      <w:r>
+        <w:rPr>
+          <w:rFonts w:ascii="Time New Roman" w:eastAsia="DFKai-SB" w:hAnsi="Time New Roman" w:cs="PMingLiU" w:hint="eastAsia"/>
+          <w:sz w:val="28"/>
+          <w:szCs w:val="28"/>
+        </w:rPr>
+        <w:t xml:space="preserve"> </w:t>
       </w:r>
       <w:r>
         <w:rPr>
@@ -3150,6 +3056,341 @@
           <w:sz w:val="28"/>
           <w:szCs w:val="28"/>
         </w:rPr>
+        <w:t>[</w:t>
+      </w:r>
+      <w:proofErr w:type="gramStart"/>
+      <w:r>
+        <w:rPr>
+          <w:rFonts w:ascii="DFKai-SB" w:eastAsia="DFKai-SB" w:hAnsi="DFKai-SB" w:cs="PMingLiU" w:hint="eastAsia"/>
+          <w:bCs/>
+          <w:color w:val="FF0000"/>
+          <w:sz w:val="28"/>
+          <w:szCs w:val="28"/>
+        </w:rPr>
+        <w:t>4]</w:t>
+      </w:r>
+      <w:r>
+        <w:rPr>
+          <w:rFonts w:ascii="DFKai-SB" w:eastAsia="DFKai-SB" w:hAnsi="DFKai-SB" w:cs="PMingLiU" w:hint="eastAsia"/>
+          <w:bCs/>
+          <w:sz w:val="28"/>
+          <w:szCs w:val="28"/>
+        </w:rPr>
+        <w:t>是最新</w:t>
+      </w:r>
+      <w:r>
+        <w:rPr>
+          <w:rFonts w:ascii="DFKai-SB" w:eastAsia="DFKai-SB" w:hAnsi="DFKai-SB" w:cs="PMingLiU" w:hint="eastAsia"/>
+          <w:bCs/>
+          <w:sz w:val="28"/>
+          <w:szCs w:val="28"/>
+        </w:rPr>
+        <w:t>的</w:t>
+      </w:r>
+      <w:proofErr w:type="gramEnd"/>
+      <w:r>
+        <w:rPr>
+          <w:rFonts w:ascii="Time New Roman" w:eastAsia="DFKai-SB" w:hAnsi="Time New Roman" w:cs="PMingLiU" w:hint="eastAsia"/>
+          <w:sz w:val="28"/>
+          <w:szCs w:val="28"/>
+        </w:rPr>
+        <w:t>YOLO</w:t>
+      </w:r>
+      <w:r>
+        <w:rPr>
+          <w:rFonts w:ascii="DFKai-SB" w:eastAsia="DFKai-SB" w:hAnsi="DFKai-SB" w:cs="PMingLiU" w:hint="eastAsia"/>
+          <w:bCs/>
+          <w:sz w:val="28"/>
+          <w:szCs w:val="28"/>
+        </w:rPr>
+        <w:t>系列模型(在該專題進行時)，由</w:t>
+      </w:r>
+      <w:proofErr w:type="spellStart"/>
+      <w:r>
+        <w:rPr>
+          <w:rFonts w:ascii="Time New Roman" w:eastAsia="DFKai-SB" w:hAnsi="Time New Roman" w:cs="PMingLiU"/>
+          <w:sz w:val="28"/>
+          <w:szCs w:val="28"/>
+        </w:rPr>
+        <w:t>Ultralytics</w:t>
+      </w:r>
+      <w:proofErr w:type="spellEnd"/>
+      <w:r>
+        <w:rPr>
+          <w:rFonts w:ascii="DFKai-SB" w:eastAsia="DFKai-SB" w:hAnsi="DFKai-SB" w:cs="PMingLiU" w:hint="eastAsia"/>
+          <w:bCs/>
+          <w:sz w:val="28"/>
+          <w:szCs w:val="28"/>
+        </w:rPr>
+        <w:t>製作。</w:t>
+      </w:r>
+      <w:r>
+        <w:rPr>
+          <w:rFonts w:ascii="DFKai-SB" w:eastAsia="DFKai-SB" w:hAnsi="DFKai-SB" w:cs="PMingLiU" w:hint="eastAsia"/>
+          <w:bCs/>
+          <w:sz w:val="28"/>
+          <w:szCs w:val="28"/>
+        </w:rPr>
+        <w:t>其簡單的使用者介面使其非常熱門。使用者也可以再在其之上進行微調。</w:t>
+      </w:r>
+      <w:r>
+        <w:rPr>
+          <w:rFonts w:ascii="Time New Roman" w:eastAsia="DFKai-SB" w:hAnsi="Time New Roman" w:cs="PMingLiU" w:hint="eastAsia"/>
+          <w:sz w:val="28"/>
+          <w:szCs w:val="28"/>
+        </w:rPr>
+        <w:t>YOLOv8</w:t>
+      </w:r>
+      <w:r>
+        <w:rPr>
+          <w:rFonts w:ascii="DFKai-SB" w:eastAsia="DFKai-SB" w:hAnsi="DFKai-SB" w:cs="PMingLiU" w:hint="eastAsia"/>
+          <w:bCs/>
+          <w:sz w:val="28"/>
+          <w:szCs w:val="28"/>
+        </w:rPr>
+        <w:t>是基於前幾代</w:t>
+      </w:r>
+      <w:r>
+        <w:rPr>
+          <w:rFonts w:ascii="Time New Roman" w:eastAsia="DFKai-SB" w:hAnsi="Time New Roman" w:cs="PMingLiU" w:hint="eastAsia"/>
+          <w:sz w:val="28"/>
+          <w:szCs w:val="28"/>
+        </w:rPr>
+        <w:t>YOLO</w:t>
+      </w:r>
+      <w:r>
+        <w:rPr>
+          <w:rFonts w:ascii="DFKai-SB" w:eastAsia="DFKai-SB" w:hAnsi="DFKai-SB" w:cs="PMingLiU" w:hint="eastAsia"/>
+          <w:bCs/>
+          <w:sz w:val="28"/>
+          <w:szCs w:val="28"/>
+        </w:rPr>
+        <w:t>之上的成品，其功能包刮物件偵測</w:t>
+      </w:r>
+      <w:r>
+        <w:rPr>
+          <w:rFonts w:ascii="DFKai-SB" w:eastAsia="DFKai-SB" w:hAnsi="DFKai-SB" w:cs="PMingLiU" w:hint="eastAsia"/>
+          <w:bCs/>
+          <w:sz w:val="28"/>
+          <w:szCs w:val="28"/>
+        </w:rPr>
+        <w:t>(</w:t>
+      </w:r>
+      <w:r>
+        <w:rPr>
+          <w:rFonts w:ascii="Time New Roman" w:eastAsia="DFKai-SB" w:hAnsi="Time New Roman" w:cs="PMingLiU" w:hint="eastAsia"/>
+          <w:sz w:val="28"/>
+          <w:szCs w:val="28"/>
+        </w:rPr>
+        <w:t xml:space="preserve">object </w:t>
+      </w:r>
+      <w:r>
+        <w:rPr>
+          <w:rFonts w:ascii="Time New Roman" w:eastAsia="DFKai-SB" w:hAnsi="Time New Roman" w:cs="PMingLiU"/>
+          <w:sz w:val="28"/>
+          <w:szCs w:val="28"/>
+        </w:rPr>
+        <w:t>detection</w:t>
+      </w:r>
+      <w:r>
+        <w:rPr>
+          <w:rFonts w:ascii="DFKai-SB" w:eastAsia="DFKai-SB" w:hAnsi="DFKai-SB" w:cs="PMingLiU" w:hint="eastAsia"/>
+          <w:bCs/>
+          <w:sz w:val="28"/>
+          <w:szCs w:val="28"/>
+        </w:rPr>
+        <w:t>)</w:t>
+      </w:r>
+      <w:r>
+        <w:rPr>
+          <w:rFonts w:ascii="DFKai-SB" w:eastAsia="DFKai-SB" w:hAnsi="DFKai-SB" w:cs="PMingLiU" w:hint="eastAsia"/>
+          <w:bCs/>
+          <w:sz w:val="28"/>
+          <w:szCs w:val="28"/>
+        </w:rPr>
+        <w:t>、</w:t>
+      </w:r>
+      <w:r>
+        <w:rPr>
+          <w:rFonts w:ascii="DFKai-SB" w:eastAsia="DFKai-SB" w:hAnsi="DFKai-SB" w:cs="PMingLiU" w:hint="eastAsia"/>
+          <w:bCs/>
+          <w:sz w:val="28"/>
+          <w:szCs w:val="28"/>
+        </w:rPr>
+        <w:t>物界分割</w:t>
+      </w:r>
+      <w:r>
+        <w:rPr>
+          <w:rFonts w:ascii="DFKai-SB" w:eastAsia="DFKai-SB" w:hAnsi="DFKai-SB" w:cs="PMingLiU" w:hint="eastAsia"/>
+          <w:bCs/>
+          <w:sz w:val="28"/>
+          <w:szCs w:val="28"/>
+        </w:rPr>
+        <w:t>(</w:t>
+      </w:r>
+      <w:r>
+        <w:rPr>
+          <w:rFonts w:ascii="Time New Roman" w:eastAsia="DFKai-SB" w:hAnsi="Time New Roman" w:cs="PMingLiU" w:hint="eastAsia"/>
+          <w:sz w:val="28"/>
+          <w:szCs w:val="28"/>
+        </w:rPr>
+        <w:t xml:space="preserve">object </w:t>
+      </w:r>
+      <w:r>
+        <w:rPr>
+          <w:rFonts w:ascii="Time New Roman" w:eastAsia="DFKai-SB" w:hAnsi="Time New Roman" w:cs="PMingLiU"/>
+          <w:sz w:val="28"/>
+          <w:szCs w:val="28"/>
+        </w:rPr>
+        <w:t>segmentation</w:t>
+      </w:r>
+      <w:r>
+        <w:rPr>
+          <w:rFonts w:ascii="DFKai-SB" w:eastAsia="DFKai-SB" w:hAnsi="DFKai-SB" w:cs="PMingLiU" w:hint="eastAsia"/>
+          <w:bCs/>
+          <w:sz w:val="28"/>
+          <w:szCs w:val="28"/>
+        </w:rPr>
+        <w:t>)</w:t>
+      </w:r>
+      <w:r>
+        <w:rPr>
+          <w:rFonts w:ascii="DFKai-SB" w:eastAsia="DFKai-SB" w:hAnsi="DFKai-SB" w:cs="PMingLiU" w:hint="eastAsia"/>
+          <w:bCs/>
+          <w:sz w:val="28"/>
+          <w:szCs w:val="28"/>
+        </w:rPr>
+        <w:t>、</w:t>
+      </w:r>
+      <w:r>
+        <w:rPr>
+          <w:rFonts w:ascii="DFKai-SB" w:eastAsia="DFKai-SB" w:hAnsi="DFKai-SB" w:cs="PMingLiU" w:hint="eastAsia"/>
+          <w:bCs/>
+          <w:sz w:val="28"/>
+          <w:szCs w:val="28"/>
+        </w:rPr>
+        <w:t>物件追蹤</w:t>
+      </w:r>
+      <w:r>
+        <w:rPr>
+          <w:rFonts w:ascii="Time New Roman" w:eastAsia="DFKai-SB" w:hAnsi="Time New Roman" w:cs="PMingLiU" w:hint="eastAsia"/>
+          <w:sz w:val="28"/>
+          <w:szCs w:val="28"/>
+        </w:rPr>
+        <w:t xml:space="preserve">(object </w:t>
+      </w:r>
+      <w:r>
+        <w:rPr>
+          <w:rFonts w:ascii="Time New Roman" w:eastAsia="DFKai-SB" w:hAnsi="Time New Roman" w:cs="PMingLiU"/>
+          <w:sz w:val="28"/>
+          <w:szCs w:val="28"/>
+        </w:rPr>
+        <w:t>tracking</w:t>
+      </w:r>
+      <w:r>
+        <w:rPr>
+          <w:rFonts w:ascii="DFKai-SB" w:eastAsia="DFKai-SB" w:hAnsi="DFKai-SB" w:cs="PMingLiU" w:hint="eastAsia"/>
+          <w:bCs/>
+          <w:sz w:val="28"/>
+          <w:szCs w:val="28"/>
+        </w:rPr>
+        <w:t>)</w:t>
+      </w:r>
+      <w:r>
+        <w:rPr>
+          <w:rFonts w:ascii="DFKai-SB" w:eastAsia="DFKai-SB" w:hAnsi="DFKai-SB" w:cs="PMingLiU" w:hint="eastAsia"/>
+          <w:bCs/>
+          <w:sz w:val="28"/>
+          <w:szCs w:val="28"/>
+        </w:rPr>
+        <w:t>、</w:t>
+      </w:r>
+      <w:r>
+        <w:rPr>
+          <w:rFonts w:ascii="DFKai-SB" w:eastAsia="DFKai-SB" w:hAnsi="DFKai-SB" w:cs="PMingLiU" w:hint="eastAsia"/>
+          <w:bCs/>
+          <w:sz w:val="28"/>
+          <w:szCs w:val="28"/>
+        </w:rPr>
+        <w:t>物件分類</w:t>
+      </w:r>
+      <w:r>
+        <w:rPr>
+          <w:rFonts w:ascii="DFKai-SB" w:eastAsia="DFKai-SB" w:hAnsi="DFKai-SB" w:cs="PMingLiU" w:hint="eastAsia"/>
+          <w:bCs/>
+          <w:sz w:val="28"/>
+          <w:szCs w:val="28"/>
+        </w:rPr>
+        <w:t>(</w:t>
+      </w:r>
+      <w:r>
+        <w:rPr>
+          <w:rFonts w:ascii="Time New Roman" w:eastAsia="DFKai-SB" w:hAnsi="Time New Roman" w:cs="PMingLiU" w:hint="eastAsia"/>
+          <w:sz w:val="28"/>
+          <w:szCs w:val="28"/>
+        </w:rPr>
+        <w:t xml:space="preserve">object </w:t>
+      </w:r>
+      <w:r>
+        <w:rPr>
+          <w:rFonts w:ascii="Time New Roman" w:eastAsia="DFKai-SB" w:hAnsi="Time New Roman" w:cs="PMingLiU"/>
+          <w:sz w:val="28"/>
+          <w:szCs w:val="28"/>
+        </w:rPr>
+        <w:t>classification</w:t>
+      </w:r>
+      <w:r>
+        <w:rPr>
+          <w:rFonts w:ascii="DFKai-SB" w:eastAsia="DFKai-SB" w:hAnsi="DFKai-SB" w:cs="PMingLiU" w:hint="eastAsia"/>
+          <w:bCs/>
+          <w:sz w:val="28"/>
+          <w:szCs w:val="28"/>
+        </w:rPr>
+        <w:t>)</w:t>
+      </w:r>
+      <w:r>
+        <w:rPr>
+          <w:rFonts w:ascii="DFKai-SB" w:eastAsia="DFKai-SB" w:hAnsi="DFKai-SB" w:cs="PMingLiU" w:hint="eastAsia"/>
+          <w:bCs/>
+          <w:sz w:val="28"/>
+          <w:szCs w:val="28"/>
+        </w:rPr>
+        <w:t>，以及人體姿勢預估</w:t>
+      </w:r>
+      <w:r>
+        <w:rPr>
+          <w:rFonts w:ascii="DFKai-SB" w:eastAsia="DFKai-SB" w:hAnsi="DFKai-SB" w:cs="PMingLiU" w:hint="eastAsia"/>
+          <w:bCs/>
+          <w:sz w:val="28"/>
+          <w:szCs w:val="28"/>
+        </w:rPr>
+        <w:t>(</w:t>
+      </w:r>
+      <w:r>
+        <w:rPr>
+          <w:rFonts w:ascii="Time New Roman" w:eastAsia="DFKai-SB" w:hAnsi="Time New Roman" w:cs="PMingLiU"/>
+          <w:sz w:val="28"/>
+          <w:szCs w:val="28"/>
+        </w:rPr>
+        <w:t>pose estimation</w:t>
+      </w:r>
+      <w:r>
+        <w:rPr>
+          <w:rFonts w:ascii="DFKai-SB" w:eastAsia="DFKai-SB" w:hAnsi="DFKai-SB" w:cs="PMingLiU" w:hint="eastAsia"/>
+          <w:bCs/>
+          <w:sz w:val="28"/>
+          <w:szCs w:val="28"/>
+        </w:rPr>
+        <w:t>)</w:t>
+      </w:r>
+      <w:r>
+        <w:rPr>
+          <w:rFonts w:ascii="DFKai-SB" w:eastAsia="DFKai-SB" w:hAnsi="DFKai-SB" w:cs="PMingLiU" w:hint="eastAsia"/>
+          <w:bCs/>
+          <w:color w:val="FF0000"/>
+          <w:sz w:val="28"/>
+          <w:szCs w:val="28"/>
+        </w:rPr>
         <w:t>[5]</w:t>
       </w:r>
       <w:r>
@@ -3226,6 +3467,7 @@
           <w:sz w:val="28"/>
           <w:szCs w:val="28"/>
         </w:rPr>
+        <w:lastRenderedPageBreak/>
         <w:tab/>
       </w:r>
       <w:r>
@@ -3330,16 +3572,79 @@
           <w:sz w:val="28"/>
           <w:szCs w:val="28"/>
         </w:rPr>
-        <w:t>資料投餵給機器，使機器自行找到所給的資料與備標註之資料的關聯性。</w:t>
-      </w:r>
-      <w:r>
-        <w:rPr>
-          <w:rFonts w:ascii="Time New Roman" w:eastAsia="DFKai-SB" w:hAnsi="Time New Roman" w:cs="PMingLiU" w:hint="eastAsia"/>
-          <w:sz w:val="28"/>
-          <w:szCs w:val="28"/>
-        </w:rPr>
-        <w:lastRenderedPageBreak/>
-        <w:t>監督式學習通常有著較好的成效，但由於實際上大多數的資料皆為未標註的資料，因此實務上還得考慮自己將標註資料的成本。</w:t>
+        <w:t>資料投</w:t>
+      </w:r>
+      <w:proofErr w:type="gramStart"/>
+      <w:r>
+        <w:rPr>
+          <w:rFonts w:ascii="Time New Roman" w:eastAsia="DFKai-SB" w:hAnsi="Time New Roman" w:cs="PMingLiU" w:hint="eastAsia"/>
+          <w:sz w:val="28"/>
+          <w:szCs w:val="28"/>
+        </w:rPr>
+        <w:t>餵</w:t>
+      </w:r>
+      <w:proofErr w:type="gramEnd"/>
+      <w:r>
+        <w:rPr>
+          <w:rFonts w:ascii="Time New Roman" w:eastAsia="DFKai-SB" w:hAnsi="Time New Roman" w:cs="PMingLiU" w:hint="eastAsia"/>
+          <w:sz w:val="28"/>
+          <w:szCs w:val="28"/>
+        </w:rPr>
+        <w:t>給機器，使機器自行找到所給的資料與備標</w:t>
+      </w:r>
+      <w:proofErr w:type="gramStart"/>
+      <w:r>
+        <w:rPr>
+          <w:rFonts w:ascii="Time New Roman" w:eastAsia="DFKai-SB" w:hAnsi="Time New Roman" w:cs="PMingLiU" w:hint="eastAsia"/>
+          <w:sz w:val="28"/>
+          <w:szCs w:val="28"/>
+        </w:rPr>
+        <w:t>註</w:t>
+      </w:r>
+      <w:proofErr w:type="gramEnd"/>
+      <w:r>
+        <w:rPr>
+          <w:rFonts w:ascii="Time New Roman" w:eastAsia="DFKai-SB" w:hAnsi="Time New Roman" w:cs="PMingLiU" w:hint="eastAsia"/>
+          <w:sz w:val="28"/>
+          <w:szCs w:val="28"/>
+        </w:rPr>
+        <w:t>之資料的關聯性。監督式學習通常有著較好的成效，但由於實際上大多數的資料皆為未標</w:t>
+      </w:r>
+      <w:proofErr w:type="gramStart"/>
+      <w:r>
+        <w:rPr>
+          <w:rFonts w:ascii="Time New Roman" w:eastAsia="DFKai-SB" w:hAnsi="Time New Roman" w:cs="PMingLiU" w:hint="eastAsia"/>
+          <w:sz w:val="28"/>
+          <w:szCs w:val="28"/>
+        </w:rPr>
+        <w:t>註</w:t>
+      </w:r>
+      <w:proofErr w:type="gramEnd"/>
+      <w:r>
+        <w:rPr>
+          <w:rFonts w:ascii="Time New Roman" w:eastAsia="DFKai-SB" w:hAnsi="Time New Roman" w:cs="PMingLiU" w:hint="eastAsia"/>
+          <w:sz w:val="28"/>
+          <w:szCs w:val="28"/>
+        </w:rPr>
+        <w:t>的資料，因此實務上還得考慮自己將標</w:t>
+      </w:r>
+      <w:proofErr w:type="gramStart"/>
+      <w:r>
+        <w:rPr>
+          <w:rFonts w:ascii="Time New Roman" w:eastAsia="DFKai-SB" w:hAnsi="Time New Roman" w:cs="PMingLiU" w:hint="eastAsia"/>
+          <w:sz w:val="28"/>
+          <w:szCs w:val="28"/>
+        </w:rPr>
+        <w:t>註</w:t>
+      </w:r>
+      <w:proofErr w:type="gramEnd"/>
+      <w:r>
+        <w:rPr>
+          <w:rFonts w:ascii="Time New Roman" w:eastAsia="DFKai-SB" w:hAnsi="Time New Roman" w:cs="PMingLiU" w:hint="eastAsia"/>
+          <w:sz w:val="28"/>
+          <w:szCs w:val="28"/>
+        </w:rPr>
+        <w:t>資料的成本。</w:t>
       </w:r>
     </w:p>
     <w:p>
@@ -3392,8 +3697,18 @@
           <w:sz w:val="28"/>
           <w:szCs w:val="28"/>
         </w:rPr>
-        <w:t>，又稱分群法</w:t>
-      </w:r>
+        <w:t>，又</w:t>
+      </w:r>
+      <w:proofErr w:type="gramStart"/>
+      <w:r>
+        <w:rPr>
+          <w:rFonts w:ascii="Time New Roman" w:eastAsia="DFKai-SB" w:hAnsi="Time New Roman" w:cs="PMingLiU" w:hint="eastAsia"/>
+          <w:sz w:val="28"/>
+          <w:szCs w:val="28"/>
+        </w:rPr>
+        <w:t>稱分群法</w:t>
+      </w:r>
+      <w:proofErr w:type="gramEnd"/>
       <w:r>
         <w:rPr>
           <w:rFonts w:ascii="Time New Roman" w:eastAsia="DFKai-SB" w:hAnsi="Time New Roman" w:cs="PMingLiU" w:hint="eastAsia"/>
@@ -3408,7 +3723,61 @@
           <w:sz w:val="28"/>
           <w:szCs w:val="28"/>
         </w:rPr>
-        <w:t>，也是一種機器學習的方式。此方法主要用來配合未被標註之資料。儘管成效可能不如監督式學習，但由於現存大多數資料皆為未被標註之資料，因此此方法還是備受歡迎。在這次的計畫中，</w:t>
+        <w:t>，也是一種機器學習的方式。此方法主要用來配合未被標</w:t>
+      </w:r>
+      <w:proofErr w:type="gramStart"/>
+      <w:r>
+        <w:rPr>
+          <w:rFonts w:ascii="Time New Roman" w:eastAsia="DFKai-SB" w:hAnsi="Time New Roman" w:cs="PMingLiU" w:hint="eastAsia"/>
+          <w:sz w:val="28"/>
+          <w:szCs w:val="28"/>
+        </w:rPr>
+        <w:t>註</w:t>
+      </w:r>
+      <w:proofErr w:type="gramEnd"/>
+      <w:r>
+        <w:rPr>
+          <w:rFonts w:ascii="Time New Roman" w:eastAsia="DFKai-SB" w:hAnsi="Time New Roman" w:cs="PMingLiU" w:hint="eastAsia"/>
+          <w:sz w:val="28"/>
+          <w:szCs w:val="28"/>
+        </w:rPr>
+        <w:t>之資料。儘管成效可能不如監督式學習，但由於現存大多數資料皆為未被標</w:t>
+      </w:r>
+      <w:proofErr w:type="gramStart"/>
+      <w:r>
+        <w:rPr>
+          <w:rFonts w:ascii="Time New Roman" w:eastAsia="DFKai-SB" w:hAnsi="Time New Roman" w:cs="PMingLiU" w:hint="eastAsia"/>
+          <w:sz w:val="28"/>
+          <w:szCs w:val="28"/>
+        </w:rPr>
+        <w:t>註</w:t>
+      </w:r>
+      <w:proofErr w:type="gramEnd"/>
+      <w:r>
+        <w:rPr>
+          <w:rFonts w:ascii="Time New Roman" w:eastAsia="DFKai-SB" w:hAnsi="Time New Roman" w:cs="PMingLiU" w:hint="eastAsia"/>
+          <w:sz w:val="28"/>
+          <w:szCs w:val="28"/>
+        </w:rPr>
+        <w:t>之資料，因此</w:t>
+      </w:r>
+      <w:proofErr w:type="gramStart"/>
+      <w:r>
+        <w:rPr>
+          <w:rFonts w:ascii="Time New Roman" w:eastAsia="DFKai-SB" w:hAnsi="Time New Roman" w:cs="PMingLiU" w:hint="eastAsia"/>
+          <w:sz w:val="28"/>
+          <w:szCs w:val="28"/>
+        </w:rPr>
+        <w:t>此</w:t>
+      </w:r>
+      <w:proofErr w:type="gramEnd"/>
+      <w:r>
+        <w:rPr>
+          <w:rFonts w:ascii="Time New Roman" w:eastAsia="DFKai-SB" w:hAnsi="Time New Roman" w:cs="PMingLiU" w:hint="eastAsia"/>
+          <w:sz w:val="28"/>
+          <w:szCs w:val="28"/>
+        </w:rPr>
+        <w:t>方法還是備受歡迎。在這次的計畫中，</w:t>
       </w:r>
       <w:r>
         <w:rPr>
@@ -3456,7 +3825,61 @@
           <w:sz w:val="28"/>
           <w:szCs w:val="28"/>
         </w:rPr>
-        <w:t>標註，考慮到若要對每一幀進行標註的龐大工程量，我們將採取非監督式學習。</w:t>
+        <w:t>標</w:t>
+      </w:r>
+      <w:proofErr w:type="gramStart"/>
+      <w:r>
+        <w:rPr>
+          <w:rFonts w:ascii="Time New Roman" w:eastAsia="DFKai-SB" w:hAnsi="Time New Roman" w:cs="PMingLiU" w:hint="eastAsia"/>
+          <w:sz w:val="28"/>
+          <w:szCs w:val="28"/>
+        </w:rPr>
+        <w:t>註</w:t>
+      </w:r>
+      <w:proofErr w:type="gramEnd"/>
+      <w:r>
+        <w:rPr>
+          <w:rFonts w:ascii="Time New Roman" w:eastAsia="DFKai-SB" w:hAnsi="Time New Roman" w:cs="PMingLiU" w:hint="eastAsia"/>
+          <w:sz w:val="28"/>
+          <w:szCs w:val="28"/>
+        </w:rPr>
+        <w:t>，考慮到若要對每一</w:t>
+      </w:r>
+      <w:proofErr w:type="gramStart"/>
+      <w:r>
+        <w:rPr>
+          <w:rFonts w:ascii="Time New Roman" w:eastAsia="DFKai-SB" w:hAnsi="Time New Roman" w:cs="PMingLiU" w:hint="eastAsia"/>
+          <w:sz w:val="28"/>
+          <w:szCs w:val="28"/>
+        </w:rPr>
+        <w:t>幀</w:t>
+      </w:r>
+      <w:proofErr w:type="gramEnd"/>
+      <w:r>
+        <w:rPr>
+          <w:rFonts w:ascii="Time New Roman" w:eastAsia="DFKai-SB" w:hAnsi="Time New Roman" w:cs="PMingLiU" w:hint="eastAsia"/>
+          <w:sz w:val="28"/>
+          <w:szCs w:val="28"/>
+        </w:rPr>
+        <w:t>進行標</w:t>
+      </w:r>
+      <w:proofErr w:type="gramStart"/>
+      <w:r>
+        <w:rPr>
+          <w:rFonts w:ascii="Time New Roman" w:eastAsia="DFKai-SB" w:hAnsi="Time New Roman" w:cs="PMingLiU" w:hint="eastAsia"/>
+          <w:sz w:val="28"/>
+          <w:szCs w:val="28"/>
+        </w:rPr>
+        <w:t>註</w:t>
+      </w:r>
+      <w:proofErr w:type="gramEnd"/>
+      <w:r>
+        <w:rPr>
+          <w:rFonts w:ascii="Time New Roman" w:eastAsia="DFKai-SB" w:hAnsi="Time New Roman" w:cs="PMingLiU" w:hint="eastAsia"/>
+          <w:sz w:val="28"/>
+          <w:szCs w:val="28"/>
+        </w:rPr>
+        <w:t>的龐大工程量，我們將採取非監督式學習。</w:t>
       </w:r>
     </w:p>
     <w:p>
@@ -3489,6 +3912,7 @@
         </w:rPr>
         <w:t>scikit-learn</w:t>
       </w:r>
+      <w:proofErr w:type="gramStart"/>
       <w:r>
         <w:rPr>
           <w:rFonts w:ascii="Time New Roman" w:eastAsia="DFKai-SB" w:hAnsi="Time New Roman" w:cs="PMingLiU" w:hint="eastAsia"/>
@@ -3503,7 +3927,16 @@
           <w:sz w:val="28"/>
           <w:szCs w:val="28"/>
         </w:rPr>
-        <w:t>(open source)</w:t>
+        <w:t>(</w:t>
+      </w:r>
+      <w:proofErr w:type="gramEnd"/>
+      <w:r>
+        <w:rPr>
+          <w:rFonts w:ascii="Time New Roman" w:eastAsia="DFKai-SB" w:hAnsi="Time New Roman" w:cs="PMingLiU" w:hint="eastAsia"/>
+          <w:sz w:val="28"/>
+          <w:szCs w:val="28"/>
+        </w:rPr>
+        <w:t>open source)</w:t>
       </w:r>
       <w:r>
         <w:rPr>
@@ -3945,7 +4378,27 @@
           <w:sz w:val="28"/>
           <w:szCs w:val="28"/>
         </w:rPr>
-        <w:t>順利分辨出每個人體，並追蹤之。</w:t>
+        <w:t>順利分辨出每</w:t>
+      </w:r>
+      <w:proofErr w:type="gramStart"/>
+      <w:r>
+        <w:rPr>
+          <w:rFonts w:ascii="DFKai-SB" w:eastAsia="DFKai-SB" w:hAnsi="DFKai-SB" w:cs="PMingLiU" w:hint="eastAsia"/>
+          <w:color w:val="000000"/>
+          <w:sz w:val="28"/>
+          <w:szCs w:val="28"/>
+        </w:rPr>
+        <w:t>個</w:t>
+      </w:r>
+      <w:proofErr w:type="gramEnd"/>
+      <w:r>
+        <w:rPr>
+          <w:rFonts w:ascii="DFKai-SB" w:eastAsia="DFKai-SB" w:hAnsi="DFKai-SB" w:cs="PMingLiU" w:hint="eastAsia"/>
+          <w:color w:val="000000"/>
+          <w:sz w:val="28"/>
+          <w:szCs w:val="28"/>
+        </w:rPr>
+        <w:t>人體，並追蹤之。</w:t>
       </w:r>
     </w:p>
     <w:p>
@@ -4136,7 +4589,27 @@
           <w:sz w:val="28"/>
           <w:szCs w:val="28"/>
         </w:rPr>
-        <w:t xml:space="preserve">問題一: </w:t>
+        <w:t>問題</w:t>
+      </w:r>
+      <w:proofErr w:type="gramStart"/>
+      <w:r>
+        <w:rPr>
+          <w:rFonts w:ascii="DFKai-SB" w:eastAsia="DFKai-SB" w:hAnsi="DFKai-SB" w:hint="eastAsia"/>
+          <w:color w:val="000000" w:themeColor="text1"/>
+          <w:sz w:val="28"/>
+          <w:szCs w:val="28"/>
+        </w:rPr>
+        <w:t>一</w:t>
+      </w:r>
+      <w:proofErr w:type="gramEnd"/>
+      <w:r>
+        <w:rPr>
+          <w:rFonts w:ascii="DFKai-SB" w:eastAsia="DFKai-SB" w:hAnsi="DFKai-SB" w:hint="eastAsia"/>
+          <w:color w:val="000000" w:themeColor="text1"/>
+          <w:sz w:val="28"/>
+          <w:szCs w:val="28"/>
+        </w:rPr>
+        <w:t xml:space="preserve">: </w:t>
       </w:r>
       <w:r>
         <w:rPr>
@@ -4217,7 +4690,27 @@
           <w:sz w:val="28"/>
           <w:szCs w:val="28"/>
         </w:rPr>
-        <w:t>方法一:</w:t>
+        <w:t>方法</w:t>
+      </w:r>
+      <w:proofErr w:type="gramStart"/>
+      <w:r>
+        <w:rPr>
+          <w:rFonts w:ascii="DFKai-SB" w:eastAsia="DFKai-SB" w:hAnsi="DFKai-SB" w:hint="eastAsia"/>
+          <w:color w:val="000000" w:themeColor="text1"/>
+          <w:sz w:val="28"/>
+          <w:szCs w:val="28"/>
+        </w:rPr>
+        <w:t>一</w:t>
+      </w:r>
+      <w:proofErr w:type="gramEnd"/>
+      <w:r>
+        <w:rPr>
+          <w:rFonts w:ascii="DFKai-SB" w:eastAsia="DFKai-SB" w:hAnsi="DFKai-SB" w:hint="eastAsia"/>
+          <w:color w:val="000000" w:themeColor="text1"/>
+          <w:sz w:val="28"/>
+          <w:szCs w:val="28"/>
+        </w:rPr>
+        <w:t>:</w:t>
       </w:r>
       <w:r>
         <w:rPr>
@@ -4456,8 +4949,18 @@
                                 <w:i w:val="0"/>
                                 <w:iCs w:val="0"/>
                               </w:rPr>
-                              <w:t>對照組一</w:t>
+                              <w:t>對照組</w:t>
                             </w:r>
+                            <w:proofErr w:type="gramStart"/>
+                            <w:r>
+                              <w:rPr>
+                                <w:rFonts w:hint="eastAsia"/>
+                                <w:i w:val="0"/>
+                                <w:iCs w:val="0"/>
+                              </w:rPr>
+                              <w:t>一</w:t>
+                            </w:r>
+                            <w:proofErr w:type="gramEnd"/>
                             <w:r>
                               <w:rPr>
                                 <w:rFonts w:hint="eastAsia"/>
@@ -4523,8 +5026,18 @@
                           <w:i w:val="0"/>
                           <w:iCs w:val="0"/>
                         </w:rPr>
-                        <w:t>對照組一</w:t>
+                        <w:t>對照組</w:t>
                       </w:r>
+                      <w:proofErr w:type="gramStart"/>
+                      <w:r>
+                        <w:rPr>
+                          <w:rFonts w:hint="eastAsia"/>
+                          <w:i w:val="0"/>
+                          <w:iCs w:val="0"/>
+                        </w:rPr>
+                        <w:t>一</w:t>
+                      </w:r>
+                      <w:proofErr w:type="gramEnd"/>
                       <w:r>
                         <w:rPr>
                           <w:rFonts w:hint="eastAsia"/>
@@ -4610,8 +5123,18 @@
                                 <w:i w:val="0"/>
                                 <w:iCs w:val="0"/>
                               </w:rPr>
-                              <w:t>對照組一</w:t>
+                              <w:t>對照組</w:t>
                             </w:r>
+                            <w:proofErr w:type="gramStart"/>
+                            <w:r>
+                              <w:rPr>
+                                <w:rFonts w:hint="eastAsia"/>
+                                <w:i w:val="0"/>
+                                <w:iCs w:val="0"/>
+                              </w:rPr>
+                              <w:t>一</w:t>
+                            </w:r>
+                            <w:proofErr w:type="gramEnd"/>
                             <w:r>
                               <w:rPr>
                                 <w:rFonts w:hint="eastAsia"/>
@@ -4626,7 +5149,16 @@
                                 <w:i w:val="0"/>
                                 <w:iCs w:val="0"/>
                               </w:rPr>
-                              <w:t>前後分差</w:t>
+                              <w:t>前後</w:t>
+                            </w:r>
+                            <w:proofErr w:type="gramStart"/>
+                            <w:r>
+                              <w:rPr>
+                                <w:rFonts w:hint="eastAsia"/>
+                                <w:i w:val="0"/>
+                                <w:iCs w:val="0"/>
+                              </w:rPr>
+                              <w:t>分差</w:t>
                             </w:r>
                             <w:r>
                               <w:rPr>
@@ -4644,6 +5176,7 @@
                               </w:rPr>
                               <w:t>之</w:t>
                             </w:r>
+                            <w:proofErr w:type="gramEnd"/>
                             <w:r>
                               <w:rPr>
                                 <w:rFonts w:hint="eastAsia"/>
@@ -4694,8 +5227,18 @@
                           <w:i w:val="0"/>
                           <w:iCs w:val="0"/>
                         </w:rPr>
-                        <w:t>對照組一</w:t>
+                        <w:t>對照組</w:t>
                       </w:r>
+                      <w:proofErr w:type="gramStart"/>
+                      <w:r>
+                        <w:rPr>
+                          <w:rFonts w:hint="eastAsia"/>
+                          <w:i w:val="0"/>
+                          <w:iCs w:val="0"/>
+                        </w:rPr>
+                        <w:t>一</w:t>
+                      </w:r>
+                      <w:proofErr w:type="gramEnd"/>
                       <w:r>
                         <w:rPr>
                           <w:rFonts w:hint="eastAsia"/>
@@ -4710,7 +5253,16 @@
                           <w:i w:val="0"/>
                           <w:iCs w:val="0"/>
                         </w:rPr>
-                        <w:t>前後分差</w:t>
+                        <w:t>前後</w:t>
+                      </w:r>
+                      <w:proofErr w:type="gramStart"/>
+                      <w:r>
+                        <w:rPr>
+                          <w:rFonts w:hint="eastAsia"/>
+                          <w:i w:val="0"/>
+                          <w:iCs w:val="0"/>
+                        </w:rPr>
+                        <w:t>分差</w:t>
                       </w:r>
                       <w:r>
                         <w:rPr>
@@ -4728,6 +5280,7 @@
                         </w:rPr>
                         <w:t>之</w:t>
                       </w:r>
+                      <w:proofErr w:type="gramEnd"/>
                       <w:r>
                         <w:rPr>
                           <w:rFonts w:hint="eastAsia"/>
@@ -4874,6 +5427,7 @@
         </w:rPr>
         <w:t>背景差分法</w:t>
       </w:r>
+      <w:proofErr w:type="gramStart"/>
       <w:r>
         <w:rPr>
           <w:rFonts w:ascii="DFKai-SB" w:eastAsia="DFKai-SB" w:hAnsi="DFKai-SB" w:hint="eastAsia"/>
@@ -4892,6 +5446,7 @@
         </w:rPr>
         <w:t>[</w:t>
       </w:r>
+      <w:proofErr w:type="gramEnd"/>
       <w:r>
         <w:rPr>
           <w:rFonts w:ascii="DFKai-SB" w:eastAsia="DFKai-SB" w:hAnsi="DFKai-SB" w:hint="eastAsia"/>
@@ -5132,6 +5687,7 @@
           <w:szCs w:val="28"/>
         </w:rPr>
       </w:pPr>
+      <w:proofErr w:type="gramStart"/>
       <w:r>
         <w:rPr>
           <w:rFonts w:ascii="DFKai-SB" w:eastAsia="DFKai-SB" w:hAnsi="DFKai-SB" w:hint="eastAsia"/>
@@ -5157,8 +5713,9 @@
           <w:sz w:val="28"/>
           <w:szCs w:val="28"/>
         </w:rPr>
-        <w:t>比較後可以發現，</w:t>
-      </w:r>
+        <w:t>比較</w:t>
+      </w:r>
+      <w:proofErr w:type="gramEnd"/>
       <w:r>
         <w:rPr>
           <w:rFonts w:ascii="DFKai-SB" w:eastAsia="DFKai-SB" w:hAnsi="DFKai-SB" w:hint="eastAsia"/>
@@ -5166,7 +5723,7 @@
           <w:sz w:val="28"/>
           <w:szCs w:val="28"/>
         </w:rPr>
-        <w:t>再對照組一的實</w:t>
+        <w:t>後可以發現，</w:t>
       </w:r>
       <w:r>
         <w:rPr>
@@ -5175,6 +5732,35 @@
           <w:sz w:val="28"/>
           <w:szCs w:val="28"/>
         </w:rPr>
+        <w:t>再對照組</w:t>
+      </w:r>
+      <w:proofErr w:type="gramStart"/>
+      <w:r>
+        <w:rPr>
+          <w:rFonts w:ascii="DFKai-SB" w:eastAsia="DFKai-SB" w:hAnsi="DFKai-SB" w:hint="eastAsia"/>
+          <w:color w:val="000000" w:themeColor="text1"/>
+          <w:sz w:val="28"/>
+          <w:szCs w:val="28"/>
+        </w:rPr>
+        <w:t>一</w:t>
+      </w:r>
+      <w:proofErr w:type="gramEnd"/>
+      <w:r>
+        <w:rPr>
+          <w:rFonts w:ascii="DFKai-SB" w:eastAsia="DFKai-SB" w:hAnsi="DFKai-SB" w:hint="eastAsia"/>
+          <w:color w:val="000000" w:themeColor="text1"/>
+          <w:sz w:val="28"/>
+          <w:szCs w:val="28"/>
+        </w:rPr>
+        <w:t>的實</w:t>
+      </w:r>
+      <w:r>
+        <w:rPr>
+          <w:rFonts w:ascii="DFKai-SB" w:eastAsia="DFKai-SB" w:hAnsi="DFKai-SB" w:hint="eastAsia"/>
+          <w:color w:val="000000" w:themeColor="text1"/>
+          <w:sz w:val="28"/>
+          <w:szCs w:val="28"/>
+        </w:rPr>
         <w:t>際畫面中</w:t>
       </w:r>
       <w:r>
@@ -5211,7 +5797,27 @@
           <w:sz w:val="28"/>
           <w:szCs w:val="28"/>
         </w:rPr>
-        <w:t>只有三個人</w:t>
+        <w:t>只有</w:t>
+      </w:r>
+      <w:proofErr w:type="gramStart"/>
+      <w:r>
+        <w:rPr>
+          <w:rFonts w:ascii="DFKai-SB" w:eastAsia="DFKai-SB" w:hAnsi="DFKai-SB" w:hint="eastAsia"/>
+          <w:color w:val="000000" w:themeColor="text1"/>
+          <w:sz w:val="28"/>
+          <w:szCs w:val="28"/>
+        </w:rPr>
+        <w:t>三</w:t>
+      </w:r>
+      <w:proofErr w:type="gramEnd"/>
+      <w:r>
+        <w:rPr>
+          <w:rFonts w:ascii="DFKai-SB" w:eastAsia="DFKai-SB" w:hAnsi="DFKai-SB" w:hint="eastAsia"/>
+          <w:color w:val="000000" w:themeColor="text1"/>
+          <w:sz w:val="28"/>
+          <w:szCs w:val="28"/>
+        </w:rPr>
+        <w:t>個人</w:t>
       </w:r>
       <w:r>
         <w:rPr>
@@ -5376,7 +5982,25 @@
                                 <w:i w:val="0"/>
                                 <w:iCs w:val="0"/>
                               </w:rPr>
-                              <w:t>前後分差後之畫面</w:t>
+                              <w:t>前後</w:t>
+                            </w:r>
+                            <w:proofErr w:type="gramStart"/>
+                            <w:r>
+                              <w:rPr>
+                                <w:rFonts w:hint="eastAsia"/>
+                                <w:i w:val="0"/>
+                                <w:iCs w:val="0"/>
+                              </w:rPr>
+                              <w:t>分差後之</w:t>
+                            </w:r>
+                            <w:proofErr w:type="gramEnd"/>
+                            <w:r>
+                              <w:rPr>
+                                <w:rFonts w:hint="eastAsia"/>
+                                <w:i w:val="0"/>
+                                <w:iCs w:val="0"/>
+                              </w:rPr>
+                              <w:t>畫面</w:t>
                             </w:r>
                           </w:p>
                         </w:txbxContent>
@@ -5436,7 +6060,25 @@
                           <w:i w:val="0"/>
                           <w:iCs w:val="0"/>
                         </w:rPr>
-                        <w:t>前後分差後之畫面</w:t>
+                        <w:t>前後</w:t>
+                      </w:r>
+                      <w:proofErr w:type="gramStart"/>
+                      <w:r>
+                        <w:rPr>
+                          <w:rFonts w:hint="eastAsia"/>
+                          <w:i w:val="0"/>
+                          <w:iCs w:val="0"/>
+                        </w:rPr>
+                        <w:t>分差後之</w:t>
+                      </w:r>
+                      <w:proofErr w:type="gramEnd"/>
+                      <w:r>
+                        <w:rPr>
+                          <w:rFonts w:hint="eastAsia"/>
+                          <w:i w:val="0"/>
+                          <w:iCs w:val="0"/>
+                        </w:rPr>
+                        <w:t>畫面</w:t>
                       </w:r>
                     </w:p>
                   </w:txbxContent>
@@ -5747,7 +6389,27 @@
           <w:sz w:val="28"/>
           <w:szCs w:val="28"/>
         </w:rPr>
-        <w:t>鏡頭只要一晃動，使大量面積產生</w:t>
+        <w:t>鏡頭只要</w:t>
+      </w:r>
+      <w:proofErr w:type="gramStart"/>
+      <w:r>
+        <w:rPr>
+          <w:rFonts w:ascii="DFKai-SB" w:eastAsia="DFKai-SB" w:hAnsi="DFKai-SB" w:hint="eastAsia"/>
+          <w:color w:val="000000" w:themeColor="text1"/>
+          <w:sz w:val="28"/>
+          <w:szCs w:val="28"/>
+        </w:rPr>
+        <w:t>一</w:t>
+      </w:r>
+      <w:proofErr w:type="gramEnd"/>
+      <w:r>
+        <w:rPr>
+          <w:rFonts w:ascii="DFKai-SB" w:eastAsia="DFKai-SB" w:hAnsi="DFKai-SB" w:hint="eastAsia"/>
+          <w:color w:val="000000" w:themeColor="text1"/>
+          <w:sz w:val="28"/>
+          <w:szCs w:val="28"/>
+        </w:rPr>
+        <w:t>晃動，使大量面積產生</w:t>
       </w:r>
       <w:r>
         <w:rPr>
@@ -6147,7 +6809,25 @@
           <w:sz w:val="28"/>
           <w:szCs w:val="28"/>
         </w:rPr>
-        <w:t>那些停止的人。第二，由於只有人形物體會被標註，因此不必再額外設條件，如常寬比等條件</w:t>
+        <w:t>那些停止的人。第二，由於只有人形物體會被標</w:t>
+      </w:r>
+      <w:proofErr w:type="gramStart"/>
+      <w:r>
+        <w:rPr>
+          <w:rFonts w:ascii="Time New Roman" w:eastAsia="DFKai-SB" w:hAnsi="Time New Roman" w:cs="PMingLiU" w:hint="eastAsia"/>
+          <w:sz w:val="28"/>
+          <w:szCs w:val="28"/>
+        </w:rPr>
+        <w:t>註</w:t>
+      </w:r>
+      <w:proofErr w:type="gramEnd"/>
+      <w:r>
+        <w:rPr>
+          <w:rFonts w:ascii="Time New Roman" w:eastAsia="DFKai-SB" w:hAnsi="Time New Roman" w:cs="PMingLiU" w:hint="eastAsia"/>
+          <w:sz w:val="28"/>
+          <w:szCs w:val="28"/>
+        </w:rPr>
+        <w:t>，因此不必再額外設條件，如常寬比等條件</w:t>
       </w:r>
       <w:r>
         <w:rPr>
@@ -6187,7 +6867,25 @@
           <w:sz w:val="28"/>
           <w:szCs w:val="28"/>
         </w:rPr>
-        <w:t>標註之物體是否為人類。第三</w:t>
+        <w:t>標</w:t>
+      </w:r>
+      <w:proofErr w:type="gramStart"/>
+      <w:r>
+        <w:rPr>
+          <w:rFonts w:ascii="Time New Roman" w:eastAsia="DFKai-SB" w:hAnsi="Time New Roman" w:cs="PMingLiU" w:hint="eastAsia"/>
+          <w:sz w:val="28"/>
+          <w:szCs w:val="28"/>
+        </w:rPr>
+        <w:t>註</w:t>
+      </w:r>
+      <w:proofErr w:type="gramEnd"/>
+      <w:r>
+        <w:rPr>
+          <w:rFonts w:ascii="Time New Roman" w:eastAsia="DFKai-SB" w:hAnsi="Time New Roman" w:cs="PMingLiU" w:hint="eastAsia"/>
+          <w:sz w:val="28"/>
+          <w:szCs w:val="28"/>
+        </w:rPr>
+        <w:t>之物體是否為人類。第三</w:t>
       </w:r>
       <w:r>
         <w:rPr>
@@ -6889,7 +7587,27 @@
           <w:sz w:val="28"/>
           <w:szCs w:val="28"/>
         </w:rPr>
-        <w:t>方法一: 機器學習(失敗)</w:t>
+        <w:t>方法</w:t>
+      </w:r>
+      <w:proofErr w:type="gramStart"/>
+      <w:r>
+        <w:rPr>
+          <w:rFonts w:ascii="DFKai-SB" w:eastAsia="DFKai-SB" w:hAnsi="DFKai-SB" w:hint="eastAsia"/>
+          <w:color w:val="000000" w:themeColor="text1"/>
+          <w:sz w:val="28"/>
+          <w:szCs w:val="28"/>
+        </w:rPr>
+        <w:t>一</w:t>
+      </w:r>
+      <w:proofErr w:type="gramEnd"/>
+      <w:r>
+        <w:rPr>
+          <w:rFonts w:ascii="DFKai-SB" w:eastAsia="DFKai-SB" w:hAnsi="DFKai-SB" w:hint="eastAsia"/>
+          <w:color w:val="000000" w:themeColor="text1"/>
+          <w:sz w:val="28"/>
+          <w:szCs w:val="28"/>
+        </w:rPr>
+        <w:t>: 機器學習(失敗)</w:t>
       </w:r>
     </w:p>
     <w:p>
@@ -6936,7 +7654,27 @@
           <w:sz w:val="28"/>
           <w:szCs w:val="28"/>
         </w:rPr>
-        <w:t>整理、歸納數據。會選擇使用分群法而非分類法(classification)</w:t>
+        <w:t>整理、歸納數據。會選擇使用</w:t>
+      </w:r>
+      <w:proofErr w:type="gramStart"/>
+      <w:r>
+        <w:rPr>
+          <w:rFonts w:ascii="DFKai-SB" w:eastAsia="DFKai-SB" w:hAnsi="DFKai-SB" w:hint="eastAsia"/>
+          <w:color w:val="000000" w:themeColor="text1"/>
+          <w:sz w:val="28"/>
+          <w:szCs w:val="28"/>
+        </w:rPr>
+        <w:t>分群法而</w:t>
+      </w:r>
+      <w:proofErr w:type="gramEnd"/>
+      <w:r>
+        <w:rPr>
+          <w:rFonts w:ascii="DFKai-SB" w:eastAsia="DFKai-SB" w:hAnsi="DFKai-SB" w:hint="eastAsia"/>
+          <w:color w:val="000000" w:themeColor="text1"/>
+          <w:sz w:val="28"/>
+          <w:szCs w:val="28"/>
+        </w:rPr>
+        <w:t>非分類法(classification)</w:t>
       </w:r>
       <w:r>
         <w:rPr>
@@ -6978,8 +7716,9 @@
           <w:sz w:val="28"/>
           <w:szCs w:val="28"/>
         </w:rPr>
-        <w:t>在選定要使用分群法之後，我們便著手進行數據前處理，即透過所得的座標計算出移動距離以及斜率</w:t>
-      </w:r>
+        <w:t>在選定要使用</w:t>
+      </w:r>
+      <w:proofErr w:type="gramStart"/>
       <w:r>
         <w:rPr>
           <w:rFonts w:ascii="DFKai-SB" w:eastAsia="DFKai-SB" w:hAnsi="DFKai-SB" w:hint="eastAsia"/>
@@ -6987,6 +7726,25 @@
           <w:sz w:val="28"/>
           <w:szCs w:val="28"/>
         </w:rPr>
+        <w:t>分群法之後</w:t>
+      </w:r>
+      <w:proofErr w:type="gramEnd"/>
+      <w:r>
+        <w:rPr>
+          <w:rFonts w:ascii="DFKai-SB" w:eastAsia="DFKai-SB" w:hAnsi="DFKai-SB" w:hint="eastAsia"/>
+          <w:color w:val="000000" w:themeColor="text1"/>
+          <w:sz w:val="28"/>
+          <w:szCs w:val="28"/>
+        </w:rPr>
+        <w:t>，我們便著手進行數據前處理，即透過所得的座標計算出移動距離以及斜率</w:t>
+      </w:r>
+      <w:r>
+        <w:rPr>
+          <w:rFonts w:ascii="DFKai-SB" w:eastAsia="DFKai-SB" w:hAnsi="DFKai-SB" w:hint="eastAsia"/>
+          <w:color w:val="000000" w:themeColor="text1"/>
+          <w:sz w:val="28"/>
+          <w:szCs w:val="28"/>
+        </w:rPr>
         <w:t>。</w:t>
       </w:r>
       <w:r>
@@ -7095,7 +7853,47 @@
           <w:sz w:val="28"/>
           <w:szCs w:val="28"/>
         </w:rPr>
-        <w:t>要注意的是，由於目前先取得一整個影片的資料點再進行影片編輯，因此此方法無法配合即時影像，只能給一個完整的預錄影像。</w:t>
+        <w:t>要注意的是，由於目前先取得</w:t>
+      </w:r>
+      <w:proofErr w:type="gramStart"/>
+      <w:r>
+        <w:rPr>
+          <w:rFonts w:ascii="DFKai-SB" w:eastAsia="DFKai-SB" w:hAnsi="DFKai-SB" w:hint="eastAsia"/>
+          <w:color w:val="000000" w:themeColor="text1"/>
+          <w:sz w:val="28"/>
+          <w:szCs w:val="28"/>
+        </w:rPr>
+        <w:t>一</w:t>
+      </w:r>
+      <w:proofErr w:type="gramEnd"/>
+      <w:r>
+        <w:rPr>
+          <w:rFonts w:ascii="DFKai-SB" w:eastAsia="DFKai-SB" w:hAnsi="DFKai-SB" w:hint="eastAsia"/>
+          <w:color w:val="000000" w:themeColor="text1"/>
+          <w:sz w:val="28"/>
+          <w:szCs w:val="28"/>
+        </w:rPr>
+        <w:t>整個影片的資料點再進行影片編輯，因此</w:t>
+      </w:r>
+      <w:proofErr w:type="gramStart"/>
+      <w:r>
+        <w:rPr>
+          <w:rFonts w:ascii="DFKai-SB" w:eastAsia="DFKai-SB" w:hAnsi="DFKai-SB" w:hint="eastAsia"/>
+          <w:color w:val="000000" w:themeColor="text1"/>
+          <w:sz w:val="28"/>
+          <w:szCs w:val="28"/>
+        </w:rPr>
+        <w:t>此</w:t>
+      </w:r>
+      <w:proofErr w:type="gramEnd"/>
+      <w:r>
+        <w:rPr>
+          <w:rFonts w:ascii="DFKai-SB" w:eastAsia="DFKai-SB" w:hAnsi="DFKai-SB" w:hint="eastAsia"/>
+          <w:color w:val="000000" w:themeColor="text1"/>
+          <w:sz w:val="28"/>
+          <w:szCs w:val="28"/>
+        </w:rPr>
+        <w:t>方法無法配合即時影像，只能給一個完整的預錄影像。</w:t>
       </w:r>
     </w:p>
     <w:p>
@@ -7480,14 +8278,32 @@
           <w:sz w:val="28"/>
           <w:szCs w:val="28"/>
         </w:rPr>
-        <w:t>標圖可以明顯看到有幾個顯眼的離群值，理論上他們應該被標示為異常。然而實際上，這些異常值僅為數據上的異常，由於這些資料點皆僅為某一幀所記錄到的數據，因此實際上以一整個影片來看的話，那些數據上異常的人可能為正常。舉例來說，以縱軸斜率來看，某人</w:t>
-      </w:r>
+        <w:t>標圖可以明顯看到有幾個顯眼的離群值，理論上他們應該被標示為異常。然而實際上，這些異常值僅為數據上的異常，由於這些資料點皆僅為</w:t>
+      </w:r>
+      <w:proofErr w:type="gramStart"/>
       <w:r>
         <w:rPr>
           <w:rFonts w:ascii="DFKai-SB" w:eastAsia="DFKai-SB" w:hAnsi="DFKai-SB" w:cs="Microsoft JhengHei" w:hint="eastAsia"/>
           <w:sz w:val="28"/>
           <w:szCs w:val="28"/>
         </w:rPr>
+        <w:t>某一幀所記錄</w:t>
+      </w:r>
+      <w:proofErr w:type="gramEnd"/>
+      <w:r>
+        <w:rPr>
+          <w:rFonts w:ascii="DFKai-SB" w:eastAsia="DFKai-SB" w:hAnsi="DFKai-SB" w:cs="Microsoft JhengHei" w:hint="eastAsia"/>
+          <w:sz w:val="28"/>
+          <w:szCs w:val="28"/>
+        </w:rPr>
+        <w:t>到的數據，因此實際上以一整個影片來看的話，那些數據上異常的人可能為正常。舉例來說，以縱軸斜率來看，某人</w:t>
+      </w:r>
+      <w:r>
+        <w:rPr>
+          <w:rFonts w:ascii="DFKai-SB" w:eastAsia="DFKai-SB" w:hAnsi="DFKai-SB" w:cs="Microsoft JhengHei" w:hint="eastAsia"/>
+          <w:sz w:val="28"/>
+          <w:szCs w:val="28"/>
+        </w:rPr>
         <w:t>因一個瞬間的晃動(可能是偵測誤差或是轉彎時)而導致此人的移動斜率</w:t>
       </w:r>
       <w:r>
@@ -7528,14 +8344,24 @@
           <w:sz w:val="28"/>
           <w:szCs w:val="28"/>
         </w:rPr>
-        <w:t>，但我們不能就因此判斷此人是異常的。意即，我們不能只透過某一幀來判斷</w:t>
-      </w:r>
+        <w:t>，但我們不能就因此判斷此人是異常的。意即，我們不能只透過</w:t>
+      </w:r>
+      <w:proofErr w:type="gramStart"/>
       <w:r>
         <w:rPr>
           <w:rFonts w:ascii="DFKai-SB" w:eastAsia="DFKai-SB" w:hAnsi="DFKai-SB" w:cs="Microsoft JhengHei" w:hint="eastAsia"/>
           <w:sz w:val="28"/>
           <w:szCs w:val="28"/>
         </w:rPr>
+        <w:t>某一幀來判斷</w:t>
+      </w:r>
+      <w:proofErr w:type="gramEnd"/>
+      <w:r>
+        <w:rPr>
+          <w:rFonts w:ascii="DFKai-SB" w:eastAsia="DFKai-SB" w:hAnsi="DFKai-SB" w:cs="Microsoft JhengHei" w:hint="eastAsia"/>
+          <w:sz w:val="28"/>
+          <w:szCs w:val="28"/>
+        </w:rPr>
         <w:t>整體，我們必須想辦法把資料點串起來，而非一幀一幀判斷。</w:t>
       </w:r>
       <w:r>
@@ -7584,14 +8410,50 @@
           <w:sz w:val="28"/>
           <w:szCs w:val="28"/>
         </w:rPr>
-        <w:t>而很不幸的是，我們並沒有找到此演算法。於是我們嘗試下一個方法，即從原本一次餵入一整個影片改成每</w:t>
-      </w:r>
+        <w:t>而很不幸的是，我們並沒有找到此演算法。於是我們嘗試下一個方法，即從原本一次</w:t>
+      </w:r>
+      <w:proofErr w:type="gramStart"/>
       <w:r>
         <w:rPr>
           <w:rFonts w:ascii="DFKai-SB" w:eastAsia="DFKai-SB" w:hAnsi="DFKai-SB" w:cs="Microsoft JhengHei" w:hint="eastAsia"/>
           <w:sz w:val="28"/>
           <w:szCs w:val="28"/>
         </w:rPr>
+        <w:t>餵</w:t>
+      </w:r>
+      <w:proofErr w:type="gramEnd"/>
+      <w:r>
+        <w:rPr>
+          <w:rFonts w:ascii="DFKai-SB" w:eastAsia="DFKai-SB" w:hAnsi="DFKai-SB" w:cs="Microsoft JhengHei" w:hint="eastAsia"/>
+          <w:sz w:val="28"/>
+          <w:szCs w:val="28"/>
+        </w:rPr>
+        <w:t>入</w:t>
+      </w:r>
+      <w:proofErr w:type="gramStart"/>
+      <w:r>
+        <w:rPr>
+          <w:rFonts w:ascii="DFKai-SB" w:eastAsia="DFKai-SB" w:hAnsi="DFKai-SB" w:cs="Microsoft JhengHei" w:hint="eastAsia"/>
+          <w:sz w:val="28"/>
+          <w:szCs w:val="28"/>
+        </w:rPr>
+        <w:t>一</w:t>
+      </w:r>
+      <w:proofErr w:type="gramEnd"/>
+      <w:r>
+        <w:rPr>
+          <w:rFonts w:ascii="DFKai-SB" w:eastAsia="DFKai-SB" w:hAnsi="DFKai-SB" w:cs="Microsoft JhengHei" w:hint="eastAsia"/>
+          <w:sz w:val="28"/>
+          <w:szCs w:val="28"/>
+        </w:rPr>
+        <w:t>整個影片改成每</w:t>
+      </w:r>
+      <w:r>
+        <w:rPr>
+          <w:rFonts w:ascii="DFKai-SB" w:eastAsia="DFKai-SB" w:hAnsi="DFKai-SB" w:cs="Microsoft JhengHei" w:hint="eastAsia"/>
+          <w:sz w:val="28"/>
+          <w:szCs w:val="28"/>
+        </w:rPr>
         <w:t>十</w:t>
       </w:r>
       <w:r>
@@ -7600,14 +8462,32 @@
           <w:sz w:val="28"/>
           <w:szCs w:val="28"/>
         </w:rPr>
-        <w:t>幀都餵入一次</w:t>
-      </w:r>
+        <w:t>幀都</w:t>
+      </w:r>
+      <w:proofErr w:type="gramStart"/>
       <w:r>
         <w:rPr>
           <w:rFonts w:ascii="DFKai-SB" w:eastAsia="DFKai-SB" w:hAnsi="DFKai-SB" w:cs="Microsoft JhengHei" w:hint="eastAsia"/>
           <w:sz w:val="28"/>
           <w:szCs w:val="28"/>
         </w:rPr>
+        <w:t>餵</w:t>
+      </w:r>
+      <w:proofErr w:type="gramEnd"/>
+      <w:r>
+        <w:rPr>
+          <w:rFonts w:ascii="DFKai-SB" w:eastAsia="DFKai-SB" w:hAnsi="DFKai-SB" w:cs="Microsoft JhengHei" w:hint="eastAsia"/>
+          <w:sz w:val="28"/>
+          <w:szCs w:val="28"/>
+        </w:rPr>
+        <w:t>入一次</w:t>
+      </w:r>
+      <w:r>
+        <w:rPr>
+          <w:rFonts w:ascii="DFKai-SB" w:eastAsia="DFKai-SB" w:hAnsi="DFKai-SB" w:cs="Microsoft JhengHei" w:hint="eastAsia"/>
+          <w:sz w:val="28"/>
+          <w:szCs w:val="28"/>
+        </w:rPr>
         <w:t>這十幀的平均值</w:t>
       </w:r>
       <w:r>
@@ -7640,15 +8520,43 @@
           <w:sz w:val="28"/>
           <w:szCs w:val="28"/>
         </w:rPr>
-        <w:t>次投餵</w:t>
-      </w:r>
+        <w:t>次投</w:t>
+      </w:r>
+      <w:proofErr w:type="gramStart"/>
       <w:r>
         <w:rPr>
           <w:rFonts w:ascii="DFKai-SB" w:eastAsia="DFKai-SB" w:hAnsi="DFKai-SB" w:cs="Microsoft JhengHei" w:hint="eastAsia"/>
           <w:sz w:val="28"/>
           <w:szCs w:val="28"/>
         </w:rPr>
-        <w:t>都會有不同的人被標為異常。由於每一幀都餵入一次資料，每一次都或多或少有不同的人被視為異常，導致整個影片非常混亂，沒有一個統一性。到這裡，我們只剩兩個月可以繼續做此專題，於是我們隨即嘗試下一辦法。</w:t>
+        <w:t>餵</w:t>
+      </w:r>
+      <w:proofErr w:type="gramEnd"/>
+      <w:r>
+        <w:rPr>
+          <w:rFonts w:ascii="DFKai-SB" w:eastAsia="DFKai-SB" w:hAnsi="DFKai-SB" w:cs="Microsoft JhengHei" w:hint="eastAsia"/>
+          <w:sz w:val="28"/>
+          <w:szCs w:val="28"/>
+        </w:rPr>
+        <w:t>都會有不同的人被標為異常。由於每一幀都</w:t>
+      </w:r>
+      <w:proofErr w:type="gramStart"/>
+      <w:r>
+        <w:rPr>
+          <w:rFonts w:ascii="DFKai-SB" w:eastAsia="DFKai-SB" w:hAnsi="DFKai-SB" w:cs="Microsoft JhengHei" w:hint="eastAsia"/>
+          <w:sz w:val="28"/>
+          <w:szCs w:val="28"/>
+        </w:rPr>
+        <w:t>餵</w:t>
+      </w:r>
+      <w:proofErr w:type="gramEnd"/>
+      <w:r>
+        <w:rPr>
+          <w:rFonts w:ascii="DFKai-SB" w:eastAsia="DFKai-SB" w:hAnsi="DFKai-SB" w:cs="Microsoft JhengHei" w:hint="eastAsia"/>
+          <w:sz w:val="28"/>
+          <w:szCs w:val="28"/>
+        </w:rPr>
+        <w:t>入一次資料，每一次都或多或少有不同的人被視為異常，導致整個影片非常混亂，沒有一個統一性。到這裡，我們只剩兩個月可以繼續做此專題，於是我們隨即嘗試下一辦法。</w:t>
       </w:r>
     </w:p>
     <w:p>
@@ -7789,7 +8697,7 @@
           <w:sz w:val="28"/>
           <w:szCs w:val="28"/>
         </w:rPr>
-        <w:t>計算同一時間段</w:t>
+        <w:t>計算</w:t>
       </w:r>
       <w:r>
         <w:rPr>
@@ -7797,6 +8705,22 @@
           <w:sz w:val="28"/>
           <w:szCs w:val="28"/>
         </w:rPr>
+        <w:t>每</w:t>
+      </w:r>
+      <w:r>
+        <w:rPr>
+          <w:rFonts w:ascii="DFKai-SB" w:eastAsia="DFKai-SB" w:hAnsi="DFKai-SB" w:cs="Microsoft JhengHei" w:hint="eastAsia"/>
+          <w:sz w:val="28"/>
+          <w:szCs w:val="28"/>
+        </w:rPr>
+        <w:t>同一時間段</w:t>
+      </w:r>
+      <w:r>
+        <w:rPr>
+          <w:rFonts w:ascii="DFKai-SB" w:eastAsia="DFKai-SB" w:hAnsi="DFKai-SB" w:cs="Microsoft JhengHei" w:hint="eastAsia"/>
+          <w:sz w:val="28"/>
+          <w:szCs w:val="28"/>
+        </w:rPr>
         <w:t>(10幀)</w:t>
       </w:r>
       <w:r>
@@ -7813,7 +8737,195 @@
           <w:sz w:val="28"/>
           <w:szCs w:val="28"/>
         </w:rPr>
-        <w:t>並且再根據每個人的平均值再算出平均值及標準差</w:t>
+        <w:t>，</w:t>
+      </w:r>
+      <w:r>
+        <w:rPr>
+          <w:rFonts w:ascii="DFKai-SB" w:eastAsia="DFKai-SB" w:hAnsi="DFKai-SB" w:cs="Microsoft JhengHei" w:hint="eastAsia"/>
+          <w:sz w:val="28"/>
+          <w:szCs w:val="28"/>
+        </w:rPr>
+        <w:t>再</w:t>
+      </w:r>
+      <w:proofErr w:type="gramStart"/>
+      <w:r>
+        <w:rPr>
+          <w:rFonts w:ascii="DFKai-SB" w:eastAsia="DFKai-SB" w:hAnsi="DFKai-SB" w:cs="Microsoft JhengHei" w:hint="eastAsia"/>
+          <w:sz w:val="28"/>
+          <w:szCs w:val="28"/>
+        </w:rPr>
+        <w:t>根據</w:t>
+      </w:r>
+      <w:r>
+        <w:rPr>
+          <w:rFonts w:ascii="DFKai-SB" w:eastAsia="DFKai-SB" w:hAnsi="DFKai-SB" w:cs="Microsoft JhengHei" w:hint="eastAsia"/>
+          <w:sz w:val="28"/>
+          <w:szCs w:val="28"/>
+        </w:rPr>
+        <w:t>此</w:t>
+      </w:r>
+      <w:r>
+        <w:rPr>
+          <w:rFonts w:ascii="DFKai-SB" w:eastAsia="DFKai-SB" w:hAnsi="DFKai-SB" w:cs="Microsoft JhengHei" w:hint="eastAsia"/>
+          <w:sz w:val="28"/>
+          <w:szCs w:val="28"/>
+        </w:rPr>
+        <w:t>每個人</w:t>
+      </w:r>
+      <w:proofErr w:type="gramEnd"/>
+      <w:r>
+        <w:rPr>
+          <w:rFonts w:ascii="DFKai-SB" w:eastAsia="DFKai-SB" w:hAnsi="DFKai-SB" w:cs="Microsoft JhengHei" w:hint="eastAsia"/>
+          <w:sz w:val="28"/>
+          <w:szCs w:val="28"/>
+        </w:rPr>
+        <w:t>的平均值再算出平均值及標準差</w:t>
+      </w:r>
+      <w:r>
+        <w:rPr>
+          <w:rFonts w:ascii="DFKai-SB" w:eastAsia="DFKai-SB" w:hAnsi="DFKai-SB" w:cs="Microsoft JhengHei" w:hint="eastAsia"/>
+          <w:sz w:val="28"/>
+          <w:szCs w:val="28"/>
+        </w:rPr>
+        <w:t>。之後，平均速度大於平均值加1.5個標準差的人將被視為太快並標示</w:t>
+      </w:r>
+      <w:r>
+        <w:rPr>
+          <w:rFonts w:ascii="DFKai-SB" w:eastAsia="DFKai-SB" w:hAnsi="DFKai-SB" w:cs="Microsoft JhengHei"/>
+          <w:sz w:val="28"/>
+          <w:szCs w:val="28"/>
+        </w:rPr>
+        <w:t>“</w:t>
+      </w:r>
+      <w:r>
+        <w:rPr>
+          <w:rFonts w:ascii="Time New Roman" w:eastAsia="DFKai-SB" w:hAnsi="Time New Roman" w:cs="PMingLiU" w:hint="eastAsia"/>
+          <w:sz w:val="28"/>
+          <w:szCs w:val="28"/>
+        </w:rPr>
+        <w:t>FAST</w:t>
+      </w:r>
+      <w:r>
+        <w:rPr>
+          <w:rFonts w:ascii="DFKai-SB" w:eastAsia="DFKai-SB" w:hAnsi="DFKai-SB" w:cs="Microsoft JhengHei"/>
+          <w:sz w:val="28"/>
+          <w:szCs w:val="28"/>
+        </w:rPr>
+        <w:t>”</w:t>
+      </w:r>
+      <w:r>
+        <w:rPr>
+          <w:rFonts w:ascii="DFKai-SB" w:eastAsia="DFKai-SB" w:hAnsi="DFKai-SB" w:cs="Microsoft JhengHei" w:hint="eastAsia"/>
+          <w:sz w:val="28"/>
+          <w:szCs w:val="28"/>
+        </w:rPr>
+        <w:t>；而</w:t>
+      </w:r>
+      <w:r>
+        <w:rPr>
+          <w:rFonts w:ascii="DFKai-SB" w:eastAsia="DFKai-SB" w:hAnsi="DFKai-SB" w:cs="Microsoft JhengHei" w:hint="eastAsia"/>
+          <w:sz w:val="28"/>
+          <w:szCs w:val="28"/>
+        </w:rPr>
+        <w:t>速度</w:t>
+      </w:r>
+      <w:r>
+        <w:rPr>
+          <w:rFonts w:ascii="DFKai-SB" w:eastAsia="DFKai-SB" w:hAnsi="DFKai-SB" w:cs="Microsoft JhengHei" w:hint="eastAsia"/>
+          <w:sz w:val="28"/>
+          <w:szCs w:val="28"/>
+        </w:rPr>
+        <w:t>小</w:t>
+      </w:r>
+      <w:r>
+        <w:rPr>
+          <w:rFonts w:ascii="DFKai-SB" w:eastAsia="DFKai-SB" w:hAnsi="DFKai-SB" w:cs="Microsoft JhengHei" w:hint="eastAsia"/>
+          <w:sz w:val="28"/>
+          <w:szCs w:val="28"/>
+        </w:rPr>
+        <w:t>於平均值</w:t>
+      </w:r>
+      <w:r>
+        <w:rPr>
+          <w:rFonts w:ascii="DFKai-SB" w:eastAsia="DFKai-SB" w:hAnsi="DFKai-SB" w:cs="Microsoft JhengHei" w:hint="eastAsia"/>
+          <w:sz w:val="28"/>
+          <w:szCs w:val="28"/>
+        </w:rPr>
+        <w:t>減</w:t>
+      </w:r>
+      <w:r>
+        <w:rPr>
+          <w:rFonts w:ascii="DFKai-SB" w:eastAsia="DFKai-SB" w:hAnsi="DFKai-SB" w:cs="Microsoft JhengHei" w:hint="eastAsia"/>
+          <w:sz w:val="28"/>
+          <w:szCs w:val="28"/>
+        </w:rPr>
+        <w:t>1.5個標準差的人將被視為</w:t>
+      </w:r>
+      <w:proofErr w:type="gramStart"/>
+      <w:r>
+        <w:rPr>
+          <w:rFonts w:ascii="DFKai-SB" w:eastAsia="DFKai-SB" w:hAnsi="DFKai-SB" w:cs="Microsoft JhengHei" w:hint="eastAsia"/>
+          <w:sz w:val="28"/>
+          <w:szCs w:val="28"/>
+        </w:rPr>
+        <w:t>太</w:t>
+      </w:r>
+      <w:r>
+        <w:rPr>
+          <w:rFonts w:ascii="DFKai-SB" w:eastAsia="DFKai-SB" w:hAnsi="DFKai-SB" w:cs="Microsoft JhengHei" w:hint="eastAsia"/>
+          <w:sz w:val="28"/>
+          <w:szCs w:val="28"/>
+        </w:rPr>
+        <w:t>慢</w:t>
+      </w:r>
+      <w:r>
+        <w:rPr>
+          <w:rFonts w:ascii="DFKai-SB" w:eastAsia="DFKai-SB" w:hAnsi="DFKai-SB" w:cs="Microsoft JhengHei" w:hint="eastAsia"/>
+          <w:sz w:val="28"/>
+          <w:szCs w:val="28"/>
+        </w:rPr>
+        <w:t>並標示</w:t>
+      </w:r>
+      <w:proofErr w:type="gramEnd"/>
+      <w:r>
+        <w:rPr>
+          <w:rFonts w:ascii="DFKai-SB" w:eastAsia="DFKai-SB" w:hAnsi="DFKai-SB" w:cs="Microsoft JhengHei" w:hint="eastAsia"/>
+          <w:sz w:val="28"/>
+          <w:szCs w:val="28"/>
+        </w:rPr>
+        <w:t xml:space="preserve"> </w:t>
+      </w:r>
+      <w:r>
+        <w:rPr>
+          <w:rFonts w:ascii="DFKai-SB" w:eastAsia="DFKai-SB" w:hAnsi="DFKai-SB" w:cs="Microsoft JhengHei"/>
+          <w:sz w:val="28"/>
+          <w:szCs w:val="28"/>
+        </w:rPr>
+        <w:t>“</w:t>
+      </w:r>
+      <w:r>
+        <w:rPr>
+          <w:rFonts w:ascii="DFKai-SB" w:eastAsia="DFKai-SB" w:hAnsi="DFKai-SB" w:cs="Microsoft JhengHei" w:hint="eastAsia"/>
+          <w:sz w:val="28"/>
+          <w:szCs w:val="28"/>
+        </w:rPr>
+        <w:t>SLOW</w:t>
+      </w:r>
+      <w:r>
+        <w:rPr>
+          <w:rFonts w:ascii="DFKai-SB" w:eastAsia="DFKai-SB" w:hAnsi="DFKai-SB" w:cs="Microsoft JhengHei"/>
+          <w:sz w:val="28"/>
+          <w:szCs w:val="28"/>
+        </w:rPr>
+        <w:t>”</w:t>
+      </w:r>
+      <w:r>
+        <w:rPr>
+          <w:rFonts w:ascii="DFKai-SB" w:eastAsia="DFKai-SB" w:hAnsi="DFKai-SB" w:cs="Microsoft JhengHei" w:hint="eastAsia"/>
+          <w:sz w:val="28"/>
+          <w:szCs w:val="28"/>
+        </w:rPr>
+        <w:t>。至於為什麼我們是以1.5個標準差為基準的原因，則是經過我們將資料繪製出來後的判斷以及多次測試後的結果。將每個人的平均速度繪製出來的圖如下。</w:t>
       </w:r>
     </w:p>
     <w:p>

--- a/paperwork/成果報告書02.docx
+++ b/paperwork/成果報告書02.docx
@@ -514,19 +514,8 @@
                     <w:sz w:val="36"/>
                     <w:szCs w:val="36"/>
                   </w:rPr>
-                  <w:t xml:space="preserve">410411606 </w:t>
+                  <w:t>410411606 莫子誼</w:t>
                 </w:r>
-                <w:proofErr w:type="gramStart"/>
-                <w:r>
-                  <w:rPr>
-                    <w:rFonts w:ascii="DFKai-SB" w:eastAsia="DFKai-SB" w:hAnsi="DFKai-SB" w:cs="PMingLiU" w:hint="eastAsia"/>
-                    <w:color w:val="000000" w:themeColor="text1"/>
-                    <w:sz w:val="36"/>
-                    <w:szCs w:val="36"/>
-                  </w:rPr>
-                  <w:t>莫子誼</w:t>
-                </w:r>
-                <w:proofErr w:type="gramEnd"/>
               </w:p>
               <w:p>
                 <w:pPr>
@@ -746,15 +735,6 @@
                 <w:sz w:val="44"/>
                 <w:szCs w:val="44"/>
               </w:rPr>
-            </w:r>
-            <w:r>
-              <w:rPr>
-                <w:rFonts w:ascii="DFKai-SB" w:eastAsia="DFKai-SB" w:hAnsi="DFKai-SB"/>
-                <w:noProof/>
-                <w:webHidden/>
-                <w:sz w:val="44"/>
-                <w:szCs w:val="44"/>
-              </w:rPr>
               <w:fldChar w:fldCharType="separate"/>
             </w:r>
             <w:r>
@@ -837,15 +817,6 @@
                 <w:szCs w:val="28"/>
               </w:rPr>
               <w:instrText xml:space="preserve"> PAGEREF _Toc131887565 \h </w:instrText>
-            </w:r>
-            <w:r>
-              <w:rPr>
-                <w:rFonts w:ascii="DFKai-SB" w:eastAsia="DFKai-SB" w:hAnsi="DFKai-SB"/>
-                <w:noProof/>
-                <w:webHidden/>
-                <w:sz w:val="28"/>
-                <w:szCs w:val="28"/>
-              </w:rPr>
             </w:r>
             <w:r>
               <w:rPr>
@@ -1043,15 +1014,6 @@
                 <w:sz w:val="28"/>
                 <w:szCs w:val="28"/>
               </w:rPr>
-            </w:r>
-            <w:r>
-              <w:rPr>
-                <w:rFonts w:ascii="DFKai-SB" w:eastAsia="DFKai-SB" w:hAnsi="DFKai-SB"/>
-                <w:noProof/>
-                <w:webHidden/>
-                <w:sz w:val="28"/>
-                <w:szCs w:val="28"/>
-              </w:rPr>
               <w:fldChar w:fldCharType="separate"/>
             </w:r>
             <w:r>
@@ -1143,15 +1105,6 @@
                 <w:sz w:val="44"/>
                 <w:szCs w:val="44"/>
               </w:rPr>
-            </w:r>
-            <w:r>
-              <w:rPr>
-                <w:rFonts w:ascii="DFKai-SB" w:eastAsia="DFKai-SB" w:hAnsi="DFKai-SB"/>
-                <w:noProof/>
-                <w:webHidden/>
-                <w:sz w:val="44"/>
-                <w:szCs w:val="44"/>
-              </w:rPr>
               <w:fldChar w:fldCharType="separate"/>
             </w:r>
             <w:r>
@@ -1234,15 +1187,6 @@
                 <w:szCs w:val="44"/>
               </w:rPr>
               <w:instrText xml:space="preserve"> PAGEREF _Toc131887565 \h </w:instrText>
-            </w:r>
-            <w:r>
-              <w:rPr>
-                <w:rFonts w:ascii="DFKai-SB" w:eastAsia="DFKai-SB" w:hAnsi="DFKai-SB"/>
-                <w:noProof/>
-                <w:webHidden/>
-                <w:sz w:val="44"/>
-                <w:szCs w:val="44"/>
-              </w:rPr>
             </w:r>
             <w:r>
               <w:rPr>
@@ -1440,15 +1384,6 @@
                 <w:sz w:val="44"/>
                 <w:szCs w:val="44"/>
               </w:rPr>
-            </w:r>
-            <w:r>
-              <w:rPr>
-                <w:rFonts w:ascii="DFKai-SB" w:eastAsia="DFKai-SB" w:hAnsi="DFKai-SB"/>
-                <w:noProof/>
-                <w:webHidden/>
-                <w:sz w:val="44"/>
-                <w:szCs w:val="44"/>
-              </w:rPr>
               <w:fldChar w:fldCharType="separate"/>
             </w:r>
             <w:r>
@@ -1637,15 +1572,6 @@
                 <w:sz w:val="44"/>
                 <w:szCs w:val="44"/>
               </w:rPr>
-            </w:r>
-            <w:r>
-              <w:rPr>
-                <w:rFonts w:ascii="DFKai-SB" w:eastAsia="DFKai-SB" w:hAnsi="DFKai-SB"/>
-                <w:noProof/>
-                <w:webHidden/>
-                <w:sz w:val="44"/>
-                <w:szCs w:val="44"/>
-              </w:rPr>
               <w:fldChar w:fldCharType="separate"/>
             </w:r>
             <w:r>
@@ -1804,7 +1730,6 @@
     </w:sdt>
     <w:p>
       <w:pPr>
-        <w:ind w:firstLine="720"/>
         <w:jc w:val="center"/>
         <w:rPr>
           <w:rFonts w:ascii="DFKai-SB" w:eastAsia="DFKai-SB" w:hAnsi="DFKai-SB"/>
@@ -1874,33 +1799,31 @@
           <w:sz w:val="28"/>
           <w:szCs w:val="28"/>
         </w:rPr>
-        <w:t>的世界日益動</w:t>
-      </w:r>
-      <w:proofErr w:type="gramStart"/>
+        <w:t>的世界日益動盪，面對不斷升級的地緣政治緊張局勢、社會動亂，以及</w:t>
+      </w:r>
+      <w:r>
+        <w:rPr>
+          <w:rFonts w:ascii="Time New Roman" w:eastAsia="DFKai-SB" w:hAnsi="Time New Roman" w:cs="PMingLiU" w:hint="eastAsia"/>
+          <w:sz w:val="28"/>
+          <w:szCs w:val="28"/>
+        </w:rPr>
+        <w:t>COVID-19</w:t>
+      </w:r>
       <w:r>
         <w:rPr>
           <w:rFonts w:ascii="DFKai-SB" w:eastAsia="DFKai-SB" w:hAnsi="DFKai-SB" w:cs="PMingLiU" w:hint="eastAsia"/>
           <w:sz w:val="28"/>
           <w:szCs w:val="28"/>
         </w:rPr>
-        <w:t>盪</w:t>
-      </w:r>
-      <w:proofErr w:type="gramEnd"/>
+        <w:t>大流行的持續後果，安全監視系統的必要性</w:t>
+      </w:r>
       <w:r>
         <w:rPr>
           <w:rFonts w:ascii="DFKai-SB" w:eastAsia="DFKai-SB" w:hAnsi="DFKai-SB" w:cs="PMingLiU" w:hint="eastAsia"/>
           <w:sz w:val="28"/>
           <w:szCs w:val="28"/>
         </w:rPr>
-        <w:t>，面對不斷升級的地緣政治緊張局勢、社會動亂，以及</w:t>
-      </w:r>
-      <w:r>
-        <w:rPr>
-          <w:rFonts w:ascii="Time New Roman" w:eastAsia="DFKai-SB" w:hAnsi="Time New Roman" w:cs="PMingLiU" w:hint="eastAsia"/>
-          <w:sz w:val="28"/>
-          <w:szCs w:val="28"/>
-        </w:rPr>
-        <w:t>COVID-19</w:t>
+        <w:t>達到了前所未有的高度</w:t>
       </w:r>
       <w:r>
         <w:rPr>
@@ -1908,7 +1831,7 @@
           <w:sz w:val="28"/>
           <w:szCs w:val="28"/>
         </w:rPr>
-        <w:t>大流行的持續後果，安全監視系統的必要性</w:t>
+        <w:t>。</w:t>
       </w:r>
       <w:r>
         <w:rPr>
@@ -1916,7 +1839,7 @@
           <w:sz w:val="28"/>
           <w:szCs w:val="28"/>
         </w:rPr>
-        <w:t>達到了前所未有的高度</w:t>
+        <w:t>地緣政治以及社會動亂的影響深遠，不少人因此受傷甚至喪命；而疫情</w:t>
       </w:r>
       <w:r>
         <w:rPr>
@@ -1924,7 +1847,7 @@
           <w:sz w:val="28"/>
           <w:szCs w:val="28"/>
         </w:rPr>
-        <w:t>。</w:t>
+        <w:t>大流行重塑了公共衛生的動態，</w:t>
       </w:r>
       <w:r>
         <w:rPr>
@@ -1932,16 +1855,15 @@
           <w:sz w:val="28"/>
           <w:szCs w:val="28"/>
         </w:rPr>
-        <w:t>地緣政治以及社會動亂的影響深遠，不少人因此受傷甚至喪命；而</w:t>
-      </w:r>
-      <w:proofErr w:type="gramStart"/>
+        <w:t>改變了</w:t>
+      </w:r>
       <w:r>
         <w:rPr>
           <w:rFonts w:ascii="DFKai-SB" w:eastAsia="DFKai-SB" w:hAnsi="DFKai-SB" w:cs="PMingLiU" w:hint="eastAsia"/>
           <w:sz w:val="28"/>
           <w:szCs w:val="28"/>
         </w:rPr>
-        <w:t>疫情</w:t>
+        <w:t>全球</w:t>
       </w:r>
       <w:r>
         <w:rPr>
@@ -1949,16 +1871,15 @@
           <w:sz w:val="28"/>
           <w:szCs w:val="28"/>
         </w:rPr>
-        <w:t>大</w:t>
-      </w:r>
-      <w:proofErr w:type="gramEnd"/>
+        <w:t>的</w:t>
+      </w:r>
       <w:r>
         <w:rPr>
           <w:rFonts w:ascii="DFKai-SB" w:eastAsia="DFKai-SB" w:hAnsi="DFKai-SB" w:cs="PMingLiU" w:hint="eastAsia"/>
           <w:sz w:val="28"/>
           <w:szCs w:val="28"/>
         </w:rPr>
-        <w:t>流行重塑了公共衛生的動態，</w:t>
+        <w:t>運作和互動。</w:t>
       </w:r>
       <w:r>
         <w:rPr>
@@ -1966,7 +1887,7 @@
           <w:sz w:val="28"/>
           <w:szCs w:val="28"/>
         </w:rPr>
-        <w:t>改變了</w:t>
+        <w:t>這些事件</w:t>
       </w:r>
       <w:r>
         <w:rPr>
@@ -1974,7 +1895,7 @@
           <w:sz w:val="28"/>
           <w:szCs w:val="28"/>
         </w:rPr>
-        <w:t>全球</w:t>
+        <w:t>引入了新的</w:t>
       </w:r>
       <w:r>
         <w:rPr>
@@ -1982,57 +1903,7 @@
           <w:sz w:val="28"/>
           <w:szCs w:val="28"/>
         </w:rPr>
-        <w:t>的</w:t>
-      </w:r>
-      <w:r>
-        <w:rPr>
-          <w:rFonts w:ascii="DFKai-SB" w:eastAsia="DFKai-SB" w:hAnsi="DFKai-SB" w:cs="PMingLiU" w:hint="eastAsia"/>
-          <w:sz w:val="28"/>
-          <w:szCs w:val="28"/>
-        </w:rPr>
-        <w:t>運作和互動。</w:t>
-      </w:r>
-      <w:r>
-        <w:rPr>
-          <w:rFonts w:ascii="DFKai-SB" w:eastAsia="DFKai-SB" w:hAnsi="DFKai-SB" w:cs="PMingLiU" w:hint="eastAsia"/>
-          <w:sz w:val="28"/>
-          <w:szCs w:val="28"/>
-        </w:rPr>
-        <w:t>這些事件</w:t>
-      </w:r>
-      <w:r>
-        <w:rPr>
-          <w:rFonts w:ascii="DFKai-SB" w:eastAsia="DFKai-SB" w:hAnsi="DFKai-SB" w:cs="PMingLiU" w:hint="eastAsia"/>
-          <w:sz w:val="28"/>
-          <w:szCs w:val="28"/>
-        </w:rPr>
-        <w:t>引入了新的</w:t>
-      </w:r>
-      <w:r>
-        <w:rPr>
-          <w:rFonts w:ascii="DFKai-SB" w:eastAsia="DFKai-SB" w:hAnsi="DFKai-SB" w:cs="PMingLiU" w:hint="eastAsia"/>
-          <w:sz w:val="28"/>
-          <w:szCs w:val="28"/>
-        </w:rPr>
-        <w:t>焦點，即增強對公共環境的保護: 不論是避免隨機攻擊的發生，或是增加社交距離以防止</w:t>
-      </w:r>
-      <w:proofErr w:type="gramStart"/>
-      <w:r>
-        <w:rPr>
-          <w:rFonts w:ascii="DFKai-SB" w:eastAsia="DFKai-SB" w:hAnsi="DFKai-SB" w:cs="PMingLiU" w:hint="eastAsia"/>
-          <w:sz w:val="28"/>
-          <w:szCs w:val="28"/>
-        </w:rPr>
-        <w:t>疫</w:t>
-      </w:r>
-      <w:proofErr w:type="gramEnd"/>
-      <w:r>
-        <w:rPr>
-          <w:rFonts w:ascii="DFKai-SB" w:eastAsia="DFKai-SB" w:hAnsi="DFKai-SB" w:cs="PMingLiU" w:hint="eastAsia"/>
-          <w:sz w:val="28"/>
-          <w:szCs w:val="28"/>
-        </w:rPr>
-        <w:t>情傳播等。</w:t>
+        <w:t>焦點，即增強對公共環境的保護: 不論是避免隨機攻擊的發生，或是增加社交距離以防止疫情傳播等。</w:t>
       </w:r>
     </w:p>
     <w:p>
@@ -2471,19 +2342,8 @@
           <w:sz w:val="28"/>
           <w:szCs w:val="28"/>
         </w:rPr>
-        <w:t>本研究論文的目的是開發</w:t>
-      </w:r>
-      <w:proofErr w:type="gramStart"/>
-      <w:r>
-        <w:rPr>
-          <w:rFonts w:ascii="DFKai-SB" w:eastAsia="DFKai-SB" w:hAnsi="DFKai-SB" w:cs="PMingLiU" w:hint="eastAsia"/>
-          <w:bCs/>
-          <w:sz w:val="28"/>
-          <w:szCs w:val="28"/>
-        </w:rPr>
-        <w:t>一</w:t>
-      </w:r>
-      <w:proofErr w:type="gramEnd"/>
+        <w:t>本研究論文的目的是開發一</w:t>
+      </w:r>
       <w:r>
         <w:rPr>
           <w:rFonts w:ascii="DFKai-SB" w:eastAsia="DFKai-SB" w:hAnsi="DFKai-SB" w:cs="PMingLiU" w:hint="eastAsia"/>
@@ -2580,9 +2440,144 @@
           <w:sz w:val="28"/>
           <w:szCs w:val="28"/>
         </w:rPr>
-        <w:t>[</w:t>
-      </w:r>
-      <w:proofErr w:type="gramStart"/>
+        <w:t>[2]</w:t>
+      </w:r>
+      <w:r>
+        <w:rPr>
+          <w:rFonts w:ascii="DFKai-SB" w:eastAsia="DFKai-SB" w:hAnsi="DFKai-SB" w:cs="PMingLiU" w:hint="eastAsia"/>
+          <w:bCs/>
+          <w:sz w:val="28"/>
+          <w:szCs w:val="28"/>
+        </w:rPr>
+        <w:t>背景分割法</w:t>
+      </w:r>
+      <w:r>
+        <w:rPr>
+          <w:rFonts w:ascii="DFKai-SB" w:eastAsia="DFKai-SB" w:hAnsi="DFKai-SB" w:cs="PMingLiU" w:hint="eastAsia"/>
+          <w:bCs/>
+          <w:sz w:val="28"/>
+          <w:szCs w:val="28"/>
+        </w:rPr>
+        <w:t>(</w:t>
+      </w:r>
+      <w:r>
+        <w:rPr>
+          <w:rFonts w:ascii="Time New Roman" w:eastAsia="DFKai-SB" w:hAnsi="Time New Roman" w:cs="PMingLiU"/>
+          <w:sz w:val="28"/>
+          <w:szCs w:val="28"/>
+        </w:rPr>
+        <w:t>Background Subtraction Methods</w:t>
+      </w:r>
+      <w:r>
+        <w:rPr>
+          <w:rFonts w:ascii="DFKai-SB" w:eastAsia="DFKai-SB" w:hAnsi="DFKai-SB" w:cs="PMingLiU" w:hint="eastAsia"/>
+          <w:bCs/>
+          <w:sz w:val="28"/>
+          <w:szCs w:val="28"/>
+        </w:rPr>
+        <w:t>)</w:t>
+      </w:r>
+      <w:r>
+        <w:rPr>
+          <w:rFonts w:ascii="DFKai-SB" w:eastAsia="DFKai-SB" w:hAnsi="DFKai-SB" w:cs="PMingLiU" w:hint="eastAsia"/>
+          <w:bCs/>
+          <w:sz w:val="28"/>
+          <w:szCs w:val="28"/>
+        </w:rPr>
+        <w:t>是一個計算背景及前景併分割兩者的演算法。該演算法能夠捕捉那些不會移動的地方作為背景，並分割出與其不同的地方作為前景。此演算法可以動態的調整背景，也就是說它可以適應不同的變化，包括不同的光線變化</w:t>
+      </w:r>
+      <w:r>
+        <w:rPr>
+          <w:rFonts w:ascii="DFKai-SB" w:eastAsia="DFKai-SB" w:hAnsi="DFKai-SB" w:cs="PMingLiU" w:hint="eastAsia"/>
+          <w:bCs/>
+          <w:sz w:val="28"/>
+          <w:szCs w:val="28"/>
+        </w:rPr>
+        <w:t>、</w:t>
+      </w:r>
+      <w:r>
+        <w:rPr>
+          <w:rFonts w:ascii="DFKai-SB" w:eastAsia="DFKai-SB" w:hAnsi="DFKai-SB" w:cs="PMingLiU" w:hint="eastAsia"/>
+          <w:bCs/>
+          <w:sz w:val="28"/>
+          <w:szCs w:val="28"/>
+        </w:rPr>
+        <w:t>鏡頭角度變化等，以與時俱進的捕捉前景物品。</w:t>
+      </w:r>
+    </w:p>
+    <w:p>
+      <w:pPr>
+        <w:jc w:val="both"/>
+        <w:rPr>
+          <w:rFonts w:ascii="DFKai-SB" w:eastAsia="DFKai-SB" w:hAnsi="DFKai-SB" w:cs="PMingLiU"/>
+          <w:bCs/>
+          <w:sz w:val="28"/>
+          <w:szCs w:val="28"/>
+        </w:rPr>
+      </w:pPr>
+      <w:r>
+        <w:rPr>
+          <w:rFonts w:ascii="DFKai-SB" w:eastAsia="DFKai-SB" w:hAnsi="DFKai-SB" w:cs="PMingLiU"/>
+          <w:bCs/>
+          <w:sz w:val="28"/>
+          <w:szCs w:val="28"/>
+        </w:rPr>
+        <w:tab/>
+      </w:r>
+    </w:p>
+    <w:p>
+      <w:pPr>
+        <w:jc w:val="both"/>
+        <w:rPr>
+          <w:rFonts w:ascii="DFKai-SB" w:eastAsia="DFKai-SB" w:hAnsi="DFKai-SB" w:cs="PMingLiU"/>
+          <w:bCs/>
+          <w:sz w:val="28"/>
+          <w:szCs w:val="28"/>
+        </w:rPr>
+      </w:pPr>
+      <w:r>
+        <w:rPr>
+          <w:rFonts w:ascii="DFKai-SB" w:eastAsia="DFKai-SB" w:hAnsi="DFKai-SB" w:cs="PMingLiU"/>
+          <w:bCs/>
+          <w:sz w:val="28"/>
+          <w:szCs w:val="28"/>
+        </w:rPr>
+        <w:tab/>
+      </w:r>
+      <w:r>
+        <w:rPr>
+          <w:rFonts w:ascii="Time New Roman" w:eastAsia="DFKai-SB" w:hAnsi="Time New Roman" w:cs="PMingLiU" w:hint="eastAsia"/>
+          <w:sz w:val="28"/>
+          <w:szCs w:val="28"/>
+        </w:rPr>
+        <w:t>YOLO</w:t>
+      </w:r>
+      <w:r>
+        <w:rPr>
+          <w:rFonts w:ascii="DFKai-SB" w:eastAsia="DFKai-SB" w:hAnsi="DFKai-SB" w:cs="PMingLiU" w:hint="eastAsia"/>
+          <w:bCs/>
+          <w:sz w:val="28"/>
+          <w:szCs w:val="28"/>
+        </w:rPr>
+        <w:t>(</w:t>
+      </w:r>
+      <w:r>
+        <w:rPr>
+          <w:rFonts w:ascii="Time New Roman" w:eastAsia="DFKai-SB" w:hAnsi="Time New Roman" w:cs="PMingLiU" w:hint="eastAsia"/>
+          <w:sz w:val="28"/>
+          <w:szCs w:val="28"/>
+        </w:rPr>
+        <w:t>You Only Look Once</w:t>
+      </w:r>
+      <w:r>
+        <w:rPr>
+          <w:rFonts w:ascii="DFKai-SB" w:eastAsia="DFKai-SB" w:hAnsi="DFKai-SB" w:cs="PMingLiU" w:hint="eastAsia"/>
+          <w:bCs/>
+          <w:sz w:val="28"/>
+          <w:szCs w:val="28"/>
+        </w:rPr>
+        <w:t>)</w:t>
+      </w:r>
       <w:r>
         <w:rPr>
           <w:rFonts w:ascii="DFKai-SB" w:eastAsia="DFKai-SB" w:hAnsi="DFKai-SB" w:cs="PMingLiU" w:hint="eastAsia"/>
@@ -2591,7 +2586,7 @@
           <w:sz w:val="28"/>
           <w:szCs w:val="28"/>
         </w:rPr>
-        <w:t>2]</w:t>
+        <w:t>[3]</w:t>
       </w:r>
       <w:r>
         <w:rPr>
@@ -2600,9 +2595,8 @@
           <w:sz w:val="28"/>
           <w:szCs w:val="28"/>
         </w:rPr>
-        <w:t>背景分割法</w:t>
-      </w:r>
-      <w:proofErr w:type="gramEnd"/>
+        <w:t>是一個</w:t>
+      </w:r>
       <w:r>
         <w:rPr>
           <w:rFonts w:ascii="DFKai-SB" w:eastAsia="DFKai-SB" w:hAnsi="DFKai-SB" w:cs="PMingLiU" w:hint="eastAsia"/>
@@ -2610,15 +2604,7 @@
           <w:sz w:val="28"/>
           <w:szCs w:val="28"/>
         </w:rPr>
-        <w:t>(</w:t>
-      </w:r>
-      <w:r>
-        <w:rPr>
-          <w:rFonts w:ascii="Time New Roman" w:eastAsia="DFKai-SB" w:hAnsi="Time New Roman" w:cs="PMingLiU"/>
-          <w:sz w:val="28"/>
-          <w:szCs w:val="28"/>
-        </w:rPr>
-        <w:t>Background Subtraction Methods</w:t>
+        <w:t>熱門的</w:t>
       </w:r>
       <w:r>
         <w:rPr>
@@ -2627,7 +2613,7 @@
           <w:sz w:val="28"/>
           <w:szCs w:val="28"/>
         </w:rPr>
-        <w:t>)</w:t>
+        <w:t>電腦視覺</w:t>
       </w:r>
       <w:r>
         <w:rPr>
@@ -2636,7 +2622,15 @@
           <w:sz w:val="28"/>
           <w:szCs w:val="28"/>
         </w:rPr>
-        <w:t>是一個計算背景及前景併分割兩者的演算法。該演算法能夠捕捉那些不會移動的地方作為背景，並分割出與其不同的地方作為前景。此演算法可以動態的調整背景，也就是說它可以適應不同的變化，包括不同的光線變化</w:t>
+        <w:t>(</w:t>
+      </w:r>
+      <w:r>
+        <w:rPr>
+          <w:rFonts w:ascii="Time New Roman" w:eastAsia="DFKai-SB" w:hAnsi="Time New Roman" w:cs="PMingLiU" w:hint="eastAsia"/>
+          <w:sz w:val="28"/>
+          <w:szCs w:val="28"/>
+        </w:rPr>
+        <w:t>Computer Vision</w:t>
       </w:r>
       <w:r>
         <w:rPr>
@@ -2645,7 +2639,7 @@
           <w:sz w:val="28"/>
           <w:szCs w:val="28"/>
         </w:rPr>
-        <w:t>、</w:t>
+        <w:t>)</w:t>
       </w:r>
       <w:r>
         <w:rPr>
@@ -2654,7 +2648,185 @@
           <w:sz w:val="28"/>
           <w:szCs w:val="28"/>
         </w:rPr>
-        <w:t>鏡頭角度變化等，以與時俱進的捕捉前景物品。</w:t>
+        <w:t>演</w:t>
+      </w:r>
+      <w:r>
+        <w:rPr>
+          <w:rFonts w:ascii="DFKai-SB" w:eastAsia="DFKai-SB" w:hAnsi="DFKai-SB" w:cs="PMingLiU" w:hint="eastAsia"/>
+          <w:bCs/>
+          <w:sz w:val="28"/>
+          <w:szCs w:val="28"/>
+        </w:rPr>
+        <w:t>算</w:t>
+      </w:r>
+      <w:r>
+        <w:rPr>
+          <w:rFonts w:ascii="DFKai-SB" w:eastAsia="DFKai-SB" w:hAnsi="DFKai-SB" w:cs="PMingLiU" w:hint="eastAsia"/>
+          <w:bCs/>
+          <w:sz w:val="28"/>
+          <w:szCs w:val="28"/>
+        </w:rPr>
+        <w:t>法。</w:t>
+      </w:r>
+      <w:r>
+        <w:rPr>
+          <w:rFonts w:ascii="Time New Roman" w:eastAsia="DFKai-SB" w:hAnsi="Time New Roman" w:cs="PMingLiU" w:hint="eastAsia"/>
+          <w:sz w:val="28"/>
+          <w:szCs w:val="28"/>
+        </w:rPr>
+        <w:t>YOLO</w:t>
+      </w:r>
+      <w:r>
+        <w:rPr>
+          <w:rFonts w:ascii="DFKai-SB" w:eastAsia="DFKai-SB" w:hAnsi="DFKai-SB" w:cs="PMingLiU" w:hint="eastAsia"/>
+          <w:bCs/>
+          <w:sz w:val="28"/>
+          <w:szCs w:val="28"/>
+        </w:rPr>
+        <w:t>是一個</w:t>
+      </w:r>
+      <w:r>
+        <w:rPr>
+          <w:rFonts w:ascii="DFKai-SB" w:eastAsia="DFKai-SB" w:hAnsi="DFKai-SB" w:cs="PMingLiU" w:hint="eastAsia"/>
+          <w:bCs/>
+          <w:sz w:val="28"/>
+          <w:szCs w:val="28"/>
+        </w:rPr>
+        <w:t>卷積神經網路</w:t>
+      </w:r>
+      <w:r>
+        <w:rPr>
+          <w:rFonts w:ascii="DFKai-SB" w:eastAsia="DFKai-SB" w:hAnsi="DFKai-SB" w:cs="PMingLiU" w:hint="eastAsia"/>
+          <w:bCs/>
+          <w:sz w:val="28"/>
+          <w:szCs w:val="28"/>
+        </w:rPr>
+        <w:t>(</w:t>
+      </w:r>
+      <w:r>
+        <w:rPr>
+          <w:rFonts w:ascii="DFKai-SB" w:eastAsia="DFKai-SB" w:hAnsi="DFKai-SB" w:cs="PMingLiU"/>
+          <w:bCs/>
+          <w:sz w:val="28"/>
+          <w:szCs w:val="28"/>
+        </w:rPr>
+        <w:t>convolutional neural network</w:t>
+      </w:r>
+      <w:r>
+        <w:rPr>
+          <w:rFonts w:ascii="DFKai-SB" w:eastAsia="DFKai-SB" w:hAnsi="DFKai-SB" w:cs="PMingLiU" w:hint="eastAsia"/>
+          <w:bCs/>
+          <w:sz w:val="28"/>
+          <w:szCs w:val="28"/>
+        </w:rPr>
+        <w:t>)</w:t>
+      </w:r>
+      <w:r>
+        <w:rPr>
+          <w:rFonts w:ascii="DFKai-SB" w:eastAsia="DFKai-SB" w:hAnsi="DFKai-SB" w:cs="PMingLiU" w:hint="eastAsia"/>
+          <w:bCs/>
+          <w:sz w:val="28"/>
+          <w:szCs w:val="28"/>
+        </w:rPr>
+        <w:t>人工智慧的產物，</w:t>
+      </w:r>
+      <w:r>
+        <w:rPr>
+          <w:rFonts w:ascii="DFKai-SB" w:eastAsia="DFKai-SB" w:hAnsi="DFKai-SB" w:cs="PMingLiU" w:hint="eastAsia"/>
+          <w:bCs/>
+          <w:sz w:val="28"/>
+          <w:szCs w:val="28"/>
+        </w:rPr>
+        <w:t>與其他電腦視覺人工智慧</w:t>
+      </w:r>
+      <w:r>
+        <w:rPr>
+          <w:rFonts w:ascii="DFKai-SB" w:eastAsia="DFKai-SB" w:hAnsi="DFKai-SB" w:cs="PMingLiU" w:hint="eastAsia"/>
+          <w:bCs/>
+          <w:sz w:val="28"/>
+          <w:szCs w:val="28"/>
+        </w:rPr>
+        <w:t>演算法</w:t>
+      </w:r>
+      <w:r>
+        <w:rPr>
+          <w:rFonts w:ascii="DFKai-SB" w:eastAsia="DFKai-SB" w:hAnsi="DFKai-SB" w:cs="PMingLiU" w:hint="eastAsia"/>
+          <w:bCs/>
+          <w:sz w:val="28"/>
+          <w:szCs w:val="28"/>
+        </w:rPr>
+        <w:t xml:space="preserve">的不同在於: </w:t>
+      </w:r>
+      <w:r>
+        <w:rPr>
+          <w:rFonts w:ascii="Time New Roman" w:eastAsia="DFKai-SB" w:hAnsi="Time New Roman" w:cs="PMingLiU" w:hint="eastAsia"/>
+          <w:sz w:val="28"/>
+          <w:szCs w:val="28"/>
+        </w:rPr>
+        <w:t>YOLO</w:t>
+      </w:r>
+      <w:r>
+        <w:rPr>
+          <w:rFonts w:ascii="DFKai-SB" w:eastAsia="DFKai-SB" w:hAnsi="DFKai-SB" w:cs="PMingLiU" w:hint="eastAsia"/>
+          <w:bCs/>
+          <w:sz w:val="28"/>
+          <w:szCs w:val="28"/>
+        </w:rPr>
+        <w:t>將電腦視覺視為一個回歸問題。其物件</w:t>
+      </w:r>
+      <w:r>
+        <w:rPr>
+          <w:rFonts w:ascii="DFKai-SB" w:eastAsia="DFKai-SB" w:hAnsi="DFKai-SB" w:cs="PMingLiU" w:hint="eastAsia"/>
+          <w:bCs/>
+          <w:sz w:val="28"/>
+          <w:szCs w:val="28"/>
+        </w:rPr>
+        <w:t>偵測原理是將一張圖</w:t>
+      </w:r>
+      <w:r>
+        <w:rPr>
+          <w:rFonts w:ascii="DFKai-SB" w:eastAsia="DFKai-SB" w:hAnsi="DFKai-SB" w:cs="PMingLiU" w:hint="eastAsia"/>
+          <w:bCs/>
+          <w:sz w:val="28"/>
+          <w:szCs w:val="28"/>
+        </w:rPr>
+        <w:t>片劃分成數個小格，再讓每個格子生成出對於對某件物品的預測的信心指數</w:t>
+      </w:r>
+      <w:r>
+        <w:rPr>
+          <w:rFonts w:ascii="DFKai-SB" w:eastAsia="DFKai-SB" w:hAnsi="DFKai-SB" w:cs="PMingLiU" w:hint="eastAsia"/>
+          <w:bCs/>
+          <w:sz w:val="28"/>
+          <w:szCs w:val="28"/>
+        </w:rPr>
+        <w:t>。</w:t>
+      </w:r>
+      <w:r>
+        <w:rPr>
+          <w:rFonts w:ascii="DFKai-SB" w:eastAsia="DFKai-SB" w:hAnsi="DFKai-SB" w:cs="PMingLiU" w:hint="eastAsia"/>
+          <w:bCs/>
+          <w:sz w:val="28"/>
+          <w:szCs w:val="28"/>
+        </w:rPr>
+        <w:t>值得注意的是，YOLOv3及其之後的YOLO模型結合了</w:t>
+      </w:r>
+      <w:r>
+        <w:rPr>
+          <w:rFonts w:ascii="DFKai-SB" w:eastAsia="DFKai-SB" w:hAnsi="DFKai-SB" w:cs="PMingLiU" w:hint="eastAsia"/>
+          <w:bCs/>
+          <w:sz w:val="28"/>
+          <w:szCs w:val="28"/>
+        </w:rPr>
+        <w:t>殘差神經網絡（Residual Neural Network，簡稱ResNet）</w:t>
+      </w:r>
+      <w:r>
+        <w:rPr>
+          <w:rFonts w:ascii="DFKai-SB" w:eastAsia="DFKai-SB" w:hAnsi="DFKai-SB" w:cs="PMingLiU" w:hint="eastAsia"/>
+          <w:bCs/>
+          <w:sz w:val="28"/>
+          <w:szCs w:val="28"/>
+        </w:rPr>
+        <w:t>之技術以更好的對更大的人工智慧模型進行訓練。</w:t>
       </w:r>
     </w:p>
     <w:p>
@@ -2667,6 +2839,16 @@
           <w:szCs w:val="28"/>
         </w:rPr>
       </w:pPr>
+    </w:p>
+    <w:p>
+      <w:pPr>
+        <w:jc w:val="both"/>
+        <w:rPr>
+          <w:rFonts w:ascii="Time New Roman" w:eastAsia="DFKai-SB" w:hAnsi="Time New Roman" w:cs="PMingLiU" w:hint="eastAsia"/>
+          <w:sz w:val="28"/>
+          <w:szCs w:val="28"/>
+        </w:rPr>
+      </w:pPr>
       <w:r>
         <w:rPr>
           <w:rFonts w:ascii="DFKai-SB" w:eastAsia="DFKai-SB" w:hAnsi="DFKai-SB" w:cs="PMingLiU"/>
@@ -2676,61 +2858,21 @@
         </w:rPr>
         <w:tab/>
       </w:r>
-    </w:p>
-    <w:p>
-      <w:pPr>
-        <w:jc w:val="both"/>
-        <w:rPr>
-          <w:rFonts w:ascii="DFKai-SB" w:eastAsia="DFKai-SB" w:hAnsi="DFKai-SB" w:cs="PMingLiU"/>
-          <w:bCs/>
-          <w:sz w:val="28"/>
-          <w:szCs w:val="28"/>
-        </w:rPr>
-      </w:pPr>
-      <w:r>
-        <w:rPr>
-          <w:rFonts w:ascii="DFKai-SB" w:eastAsia="DFKai-SB" w:hAnsi="DFKai-SB" w:cs="PMingLiU"/>
-          <w:bCs/>
-          <w:sz w:val="28"/>
-          <w:szCs w:val="28"/>
-        </w:rPr>
-        <w:tab/>
-      </w:r>
-      <w:proofErr w:type="gramStart"/>
       <w:r>
         <w:rPr>
           <w:rFonts w:ascii="Time New Roman" w:eastAsia="DFKai-SB" w:hAnsi="Time New Roman" w:cs="PMingLiU" w:hint="eastAsia"/>
           <w:sz w:val="28"/>
           <w:szCs w:val="28"/>
         </w:rPr>
-        <w:t>YOLO</w:t>
-      </w:r>
-      <w:r>
-        <w:rPr>
-          <w:rFonts w:ascii="DFKai-SB" w:eastAsia="DFKai-SB" w:hAnsi="DFKai-SB" w:cs="PMingLiU" w:hint="eastAsia"/>
-          <w:bCs/>
-          <w:sz w:val="28"/>
-          <w:szCs w:val="28"/>
-        </w:rPr>
-        <w:t>(</w:t>
-      </w:r>
-      <w:proofErr w:type="gramEnd"/>
+        <w:t>YOLOv8</w:t>
+      </w:r>
       <w:r>
         <w:rPr>
           <w:rFonts w:ascii="Time New Roman" w:eastAsia="DFKai-SB" w:hAnsi="Time New Roman" w:cs="PMingLiU" w:hint="eastAsia"/>
           <w:sz w:val="28"/>
           <w:szCs w:val="28"/>
         </w:rPr>
-        <w:t>You Only Look Once</w:t>
-      </w:r>
-      <w:r>
-        <w:rPr>
-          <w:rFonts w:ascii="DFKai-SB" w:eastAsia="DFKai-SB" w:hAnsi="DFKai-SB" w:cs="PMingLiU" w:hint="eastAsia"/>
-          <w:bCs/>
-          <w:sz w:val="28"/>
-          <w:szCs w:val="28"/>
-        </w:rPr>
-        <w:t>)</w:t>
+        <w:t xml:space="preserve"> </w:t>
       </w:r>
       <w:r>
         <w:rPr>
@@ -2740,7 +2882,7 @@
           <w:sz w:val="28"/>
           <w:szCs w:val="28"/>
         </w:rPr>
-        <w:t>[3]</w:t>
+        <w:t>[4]</w:t>
       </w:r>
       <w:r>
         <w:rPr>
@@ -2749,7 +2891,7 @@
           <w:sz w:val="28"/>
           <w:szCs w:val="28"/>
         </w:rPr>
-        <w:t>是一個</w:t>
+        <w:t>是最新</w:t>
       </w:r>
       <w:r>
         <w:rPr>
@@ -2758,7 +2900,15 @@
           <w:sz w:val="28"/>
           <w:szCs w:val="28"/>
         </w:rPr>
-        <w:t>熱門的</w:t>
+        <w:t>的</w:t>
+      </w:r>
+      <w:r>
+        <w:rPr>
+          <w:rFonts w:ascii="Time New Roman" w:eastAsia="DFKai-SB" w:hAnsi="Time New Roman" w:cs="PMingLiU" w:hint="eastAsia"/>
+          <w:sz w:val="28"/>
+          <w:szCs w:val="28"/>
+        </w:rPr>
+        <w:t>YOLO</w:t>
       </w:r>
       <w:r>
         <w:rPr>
@@ -2767,7 +2917,15 @@
           <w:sz w:val="28"/>
           <w:szCs w:val="28"/>
         </w:rPr>
-        <w:t>電腦視覺</w:t>
+        <w:t>系列模型(在該專題進行時)，由</w:t>
+      </w:r>
+      <w:r>
+        <w:rPr>
+          <w:rFonts w:ascii="Time New Roman" w:eastAsia="DFKai-SB" w:hAnsi="Time New Roman" w:cs="PMingLiU"/>
+          <w:sz w:val="28"/>
+          <w:szCs w:val="28"/>
+        </w:rPr>
+        <w:t>Ultralytics</w:t>
       </w:r>
       <w:r>
         <w:rPr>
@@ -2776,15 +2934,7 @@
           <w:sz w:val="28"/>
           <w:szCs w:val="28"/>
         </w:rPr>
-        <w:t>(</w:t>
-      </w:r>
-      <w:r>
-        <w:rPr>
-          <w:rFonts w:ascii="Time New Roman" w:eastAsia="DFKai-SB" w:hAnsi="Time New Roman" w:cs="PMingLiU" w:hint="eastAsia"/>
-          <w:sz w:val="28"/>
-          <w:szCs w:val="28"/>
-        </w:rPr>
-        <w:t>Computer Vision</w:t>
+        <w:t>製作。</w:t>
       </w:r>
       <w:r>
         <w:rPr>
@@ -2793,7 +2943,15 @@
           <w:sz w:val="28"/>
           <w:szCs w:val="28"/>
         </w:rPr>
-        <w:t>)</w:t>
+        <w:t>其簡單的使用者介面使其非常熱門。使用者也可以再在其之上進行微調。</w:t>
+      </w:r>
+      <w:r>
+        <w:rPr>
+          <w:rFonts w:ascii="Time New Roman" w:eastAsia="DFKai-SB" w:hAnsi="Time New Roman" w:cs="PMingLiU" w:hint="eastAsia"/>
+          <w:sz w:val="28"/>
+          <w:szCs w:val="28"/>
+        </w:rPr>
+        <w:t>YOLOv8</w:t>
       </w:r>
       <w:r>
         <w:rPr>
@@ -2802,7 +2960,15 @@
           <w:sz w:val="28"/>
           <w:szCs w:val="28"/>
         </w:rPr>
-        <w:t>演</w:t>
+        <w:t>是基於前幾代</w:t>
+      </w:r>
+      <w:r>
+        <w:rPr>
+          <w:rFonts w:ascii="Time New Roman" w:eastAsia="DFKai-SB" w:hAnsi="Time New Roman" w:cs="PMingLiU" w:hint="eastAsia"/>
+          <w:sz w:val="28"/>
+          <w:szCs w:val="28"/>
+        </w:rPr>
+        <w:t>YOLO</w:t>
       </w:r>
       <w:r>
         <w:rPr>
@@ -2811,7 +2977,7 @@
           <w:sz w:val="28"/>
           <w:szCs w:val="28"/>
         </w:rPr>
-        <w:t>算</w:t>
+        <w:t>之上的成品，其功能包刮物件偵測</w:t>
       </w:r>
       <w:r>
         <w:rPr>
@@ -2820,7 +2986,7 @@
           <w:sz w:val="28"/>
           <w:szCs w:val="28"/>
         </w:rPr>
-        <w:t>法。</w:t>
+        <w:t>(</w:t>
       </w:r>
       <w:r>
         <w:rPr>
@@ -2828,7 +2994,15 @@
           <w:sz w:val="28"/>
           <w:szCs w:val="28"/>
         </w:rPr>
-        <w:t>YOLO</w:t>
+        <w:t xml:space="preserve">object </w:t>
+      </w:r>
+      <w:r>
+        <w:rPr>
+          <w:rFonts w:ascii="Time New Roman" w:eastAsia="DFKai-SB" w:hAnsi="Time New Roman" w:cs="PMingLiU"/>
+          <w:sz w:val="28"/>
+          <w:szCs w:val="28"/>
+        </w:rPr>
+        <w:t>detection</w:t>
       </w:r>
       <w:r>
         <w:rPr>
@@ -2837,7 +3011,7 @@
           <w:sz w:val="28"/>
           <w:szCs w:val="28"/>
         </w:rPr>
-        <w:t>是一個</w:t>
+        <w:t>)</w:t>
       </w:r>
       <w:r>
         <w:rPr>
@@ -2846,7 +3020,7 @@
           <w:sz w:val="28"/>
           <w:szCs w:val="28"/>
         </w:rPr>
-        <w:t>卷積神經網路</w:t>
+        <w:t>、</w:t>
       </w:r>
       <w:r>
         <w:rPr>
@@ -2855,16 +3029,7 @@
           <w:sz w:val="28"/>
           <w:szCs w:val="28"/>
         </w:rPr>
-        <w:t>(</w:t>
-      </w:r>
-      <w:r>
-        <w:rPr>
-          <w:rFonts w:ascii="DFKai-SB" w:eastAsia="DFKai-SB" w:hAnsi="DFKai-SB" w:cs="PMingLiU"/>
-          <w:bCs/>
-          <w:sz w:val="28"/>
-          <w:szCs w:val="28"/>
-        </w:rPr>
-        <w:t>convolutional neural network</w:t>
+        <w:t>物界分割</w:t>
       </w:r>
       <w:r>
         <w:rPr>
@@ -2873,7 +3038,23 @@
           <w:sz w:val="28"/>
           <w:szCs w:val="28"/>
         </w:rPr>
-        <w:t>)</w:t>
+        <w:t>(</w:t>
+      </w:r>
+      <w:r>
+        <w:rPr>
+          <w:rFonts w:ascii="Time New Roman" w:eastAsia="DFKai-SB" w:hAnsi="Time New Roman" w:cs="PMingLiU" w:hint="eastAsia"/>
+          <w:sz w:val="28"/>
+          <w:szCs w:val="28"/>
+        </w:rPr>
+        <w:t xml:space="preserve">object </w:t>
+      </w:r>
+      <w:r>
+        <w:rPr>
+          <w:rFonts w:ascii="Time New Roman" w:eastAsia="DFKai-SB" w:hAnsi="Time New Roman" w:cs="PMingLiU"/>
+          <w:sz w:val="28"/>
+          <w:szCs w:val="28"/>
+        </w:rPr>
+        <w:t>segmentation</w:t>
       </w:r>
       <w:r>
         <w:rPr>
@@ -2882,7 +3063,7 @@
           <w:sz w:val="28"/>
           <w:szCs w:val="28"/>
         </w:rPr>
-        <w:t>人工智慧的產物，</w:t>
+        <w:t>)</w:t>
       </w:r>
       <w:r>
         <w:rPr>
@@ -2891,7 +3072,7 @@
           <w:sz w:val="28"/>
           <w:szCs w:val="28"/>
         </w:rPr>
-        <w:t>與其他電腦視覺人工智慧</w:t>
+        <w:t>、</w:t>
       </w:r>
       <w:r>
         <w:rPr>
@@ -2900,7 +3081,23 @@
           <w:sz w:val="28"/>
           <w:szCs w:val="28"/>
         </w:rPr>
-        <w:t>演算法</w:t>
+        <w:t>物件追蹤</w:t>
+      </w:r>
+      <w:r>
+        <w:rPr>
+          <w:rFonts w:ascii="Time New Roman" w:eastAsia="DFKai-SB" w:hAnsi="Time New Roman" w:cs="PMingLiU" w:hint="eastAsia"/>
+          <w:sz w:val="28"/>
+          <w:szCs w:val="28"/>
+        </w:rPr>
+        <w:t xml:space="preserve">(object </w:t>
+      </w:r>
+      <w:r>
+        <w:rPr>
+          <w:rFonts w:ascii="Time New Roman" w:eastAsia="DFKai-SB" w:hAnsi="Time New Roman" w:cs="PMingLiU"/>
+          <w:sz w:val="28"/>
+          <w:szCs w:val="28"/>
+        </w:rPr>
+        <w:t>tracking</w:t>
       </w:r>
       <w:r>
         <w:rPr>
@@ -2909,15 +3106,7 @@
           <w:sz w:val="28"/>
           <w:szCs w:val="28"/>
         </w:rPr>
-        <w:t xml:space="preserve">的不同在於: </w:t>
-      </w:r>
-      <w:r>
-        <w:rPr>
-          <w:rFonts w:ascii="Time New Roman" w:eastAsia="DFKai-SB" w:hAnsi="Time New Roman" w:cs="PMingLiU" w:hint="eastAsia"/>
-          <w:sz w:val="28"/>
-          <w:szCs w:val="28"/>
-        </w:rPr>
-        <w:t>YOLO</w:t>
+        <w:t>)</w:t>
       </w:r>
       <w:r>
         <w:rPr>
@@ -2926,7 +3115,7 @@
           <w:sz w:val="28"/>
           <w:szCs w:val="28"/>
         </w:rPr>
-        <w:t>將電腦視覺視為一個回歸問題。其物件</w:t>
+        <w:t>、</w:t>
       </w:r>
       <w:r>
         <w:rPr>
@@ -2935,7 +3124,7 @@
           <w:sz w:val="28"/>
           <w:szCs w:val="28"/>
         </w:rPr>
-        <w:t>偵測原理是將一張圖</w:t>
+        <w:t>物件分類</w:t>
       </w:r>
       <w:r>
         <w:rPr>
@@ -2944,7 +3133,23 @@
           <w:sz w:val="28"/>
           <w:szCs w:val="28"/>
         </w:rPr>
-        <w:t>片劃分成數個小格，再讓每個格子生成出對於對某件物品的預測的信心指數</w:t>
+        <w:t>(</w:t>
+      </w:r>
+      <w:r>
+        <w:rPr>
+          <w:rFonts w:ascii="Time New Roman" w:eastAsia="DFKai-SB" w:hAnsi="Time New Roman" w:cs="PMingLiU" w:hint="eastAsia"/>
+          <w:sz w:val="28"/>
+          <w:szCs w:val="28"/>
+        </w:rPr>
+        <w:t xml:space="preserve">object </w:t>
+      </w:r>
+      <w:r>
+        <w:rPr>
+          <w:rFonts w:ascii="Time New Roman" w:eastAsia="DFKai-SB" w:hAnsi="Time New Roman" w:cs="PMingLiU"/>
+          <w:sz w:val="28"/>
+          <w:szCs w:val="28"/>
+        </w:rPr>
+        <w:t>classification</w:t>
       </w:r>
       <w:r>
         <w:rPr>
@@ -2953,7 +3158,7 @@
           <w:sz w:val="28"/>
           <w:szCs w:val="28"/>
         </w:rPr>
-        <w:t>。</w:t>
+        <w:t>)</w:t>
       </w:r>
       <w:r>
         <w:rPr>
@@ -2962,7 +3167,7 @@
           <w:sz w:val="28"/>
           <w:szCs w:val="28"/>
         </w:rPr>
-        <w:t>值得注意的是，YOLOv3及其之後的YOLO模型結合了</w:t>
+        <w:t>，以及人體姿勢預估</w:t>
       </w:r>
       <w:r>
         <w:rPr>
@@ -2971,9 +3176,16 @@
           <w:sz w:val="28"/>
           <w:szCs w:val="28"/>
         </w:rPr>
-        <w:t>殘差神經網絡（Residual Neural Network，簡稱</w:t>
-      </w:r>
-      <w:proofErr w:type="spellStart"/>
+        <w:t>(</w:t>
+      </w:r>
+      <w:r>
+        <w:rPr>
+          <w:rFonts w:ascii="Time New Roman" w:eastAsia="DFKai-SB" w:hAnsi="Time New Roman" w:cs="PMingLiU"/>
+          <w:sz w:val="28"/>
+          <w:szCs w:val="28"/>
+        </w:rPr>
+        <w:t>pose estimation</w:t>
+      </w:r>
       <w:r>
         <w:rPr>
           <w:rFonts w:ascii="DFKai-SB" w:eastAsia="DFKai-SB" w:hAnsi="DFKai-SB" w:cs="PMingLiU" w:hint="eastAsia"/>
@@ -2981,72 +3193,7 @@
           <w:sz w:val="28"/>
           <w:szCs w:val="28"/>
         </w:rPr>
-        <w:t>ResNet</w:t>
-      </w:r>
-      <w:proofErr w:type="spellEnd"/>
-      <w:r>
-        <w:rPr>
-          <w:rFonts w:ascii="DFKai-SB" w:eastAsia="DFKai-SB" w:hAnsi="DFKai-SB" w:cs="PMingLiU" w:hint="eastAsia"/>
-          <w:bCs/>
-          <w:sz w:val="28"/>
-          <w:szCs w:val="28"/>
-        </w:rPr>
-        <w:t>）</w:t>
-      </w:r>
-      <w:r>
-        <w:rPr>
-          <w:rFonts w:ascii="DFKai-SB" w:eastAsia="DFKai-SB" w:hAnsi="DFKai-SB" w:cs="PMingLiU" w:hint="eastAsia"/>
-          <w:bCs/>
-          <w:sz w:val="28"/>
-          <w:szCs w:val="28"/>
-        </w:rPr>
-        <w:t>之技術以更好的對更大的人工智慧模型進行訓練。</w:t>
-      </w:r>
-    </w:p>
-    <w:p>
-      <w:pPr>
-        <w:jc w:val="both"/>
-        <w:rPr>
-          <w:rFonts w:ascii="DFKai-SB" w:eastAsia="DFKai-SB" w:hAnsi="DFKai-SB" w:cs="PMingLiU" w:hint="eastAsia"/>
-          <w:bCs/>
-          <w:sz w:val="28"/>
-          <w:szCs w:val="28"/>
-        </w:rPr>
-      </w:pPr>
-    </w:p>
-    <w:p>
-      <w:pPr>
-        <w:jc w:val="both"/>
-        <w:rPr>
-          <w:rFonts w:ascii="Time New Roman" w:eastAsia="DFKai-SB" w:hAnsi="Time New Roman" w:cs="PMingLiU" w:hint="eastAsia"/>
-          <w:sz w:val="28"/>
-          <w:szCs w:val="28"/>
-        </w:rPr>
-      </w:pPr>
-      <w:r>
-        <w:rPr>
-          <w:rFonts w:ascii="DFKai-SB" w:eastAsia="DFKai-SB" w:hAnsi="DFKai-SB" w:cs="PMingLiU"/>
-          <w:bCs/>
-          <w:sz w:val="28"/>
-          <w:szCs w:val="28"/>
-        </w:rPr>
-        <w:tab/>
-      </w:r>
-      <w:r>
-        <w:rPr>
-          <w:rFonts w:ascii="Time New Roman" w:eastAsia="DFKai-SB" w:hAnsi="Time New Roman" w:cs="PMingLiU" w:hint="eastAsia"/>
-          <w:sz w:val="28"/>
-          <w:szCs w:val="28"/>
-        </w:rPr>
-        <w:t>YOLOv8</w:t>
-      </w:r>
-      <w:r>
-        <w:rPr>
-          <w:rFonts w:ascii="Time New Roman" w:eastAsia="DFKai-SB" w:hAnsi="Time New Roman" w:cs="PMingLiU" w:hint="eastAsia"/>
-          <w:sz w:val="28"/>
-          <w:szCs w:val="28"/>
-        </w:rPr>
-        <w:t xml:space="preserve"> </w:t>
+        <w:t>)</w:t>
       </w:r>
       <w:r>
         <w:rPr>
@@ -3056,341 +3203,6 @@
           <w:sz w:val="28"/>
           <w:szCs w:val="28"/>
         </w:rPr>
-        <w:t>[</w:t>
-      </w:r>
-      <w:proofErr w:type="gramStart"/>
-      <w:r>
-        <w:rPr>
-          <w:rFonts w:ascii="DFKai-SB" w:eastAsia="DFKai-SB" w:hAnsi="DFKai-SB" w:cs="PMingLiU" w:hint="eastAsia"/>
-          <w:bCs/>
-          <w:color w:val="FF0000"/>
-          <w:sz w:val="28"/>
-          <w:szCs w:val="28"/>
-        </w:rPr>
-        <w:t>4]</w:t>
-      </w:r>
-      <w:r>
-        <w:rPr>
-          <w:rFonts w:ascii="DFKai-SB" w:eastAsia="DFKai-SB" w:hAnsi="DFKai-SB" w:cs="PMingLiU" w:hint="eastAsia"/>
-          <w:bCs/>
-          <w:sz w:val="28"/>
-          <w:szCs w:val="28"/>
-        </w:rPr>
-        <w:t>是最新</w:t>
-      </w:r>
-      <w:r>
-        <w:rPr>
-          <w:rFonts w:ascii="DFKai-SB" w:eastAsia="DFKai-SB" w:hAnsi="DFKai-SB" w:cs="PMingLiU" w:hint="eastAsia"/>
-          <w:bCs/>
-          <w:sz w:val="28"/>
-          <w:szCs w:val="28"/>
-        </w:rPr>
-        <w:t>的</w:t>
-      </w:r>
-      <w:proofErr w:type="gramEnd"/>
-      <w:r>
-        <w:rPr>
-          <w:rFonts w:ascii="Time New Roman" w:eastAsia="DFKai-SB" w:hAnsi="Time New Roman" w:cs="PMingLiU" w:hint="eastAsia"/>
-          <w:sz w:val="28"/>
-          <w:szCs w:val="28"/>
-        </w:rPr>
-        <w:t>YOLO</w:t>
-      </w:r>
-      <w:r>
-        <w:rPr>
-          <w:rFonts w:ascii="DFKai-SB" w:eastAsia="DFKai-SB" w:hAnsi="DFKai-SB" w:cs="PMingLiU" w:hint="eastAsia"/>
-          <w:bCs/>
-          <w:sz w:val="28"/>
-          <w:szCs w:val="28"/>
-        </w:rPr>
-        <w:t>系列模型(在該專題進行時)，由</w:t>
-      </w:r>
-      <w:proofErr w:type="spellStart"/>
-      <w:r>
-        <w:rPr>
-          <w:rFonts w:ascii="Time New Roman" w:eastAsia="DFKai-SB" w:hAnsi="Time New Roman" w:cs="PMingLiU"/>
-          <w:sz w:val="28"/>
-          <w:szCs w:val="28"/>
-        </w:rPr>
-        <w:t>Ultralytics</w:t>
-      </w:r>
-      <w:proofErr w:type="spellEnd"/>
-      <w:r>
-        <w:rPr>
-          <w:rFonts w:ascii="DFKai-SB" w:eastAsia="DFKai-SB" w:hAnsi="DFKai-SB" w:cs="PMingLiU" w:hint="eastAsia"/>
-          <w:bCs/>
-          <w:sz w:val="28"/>
-          <w:szCs w:val="28"/>
-        </w:rPr>
-        <w:t>製作。</w:t>
-      </w:r>
-      <w:r>
-        <w:rPr>
-          <w:rFonts w:ascii="DFKai-SB" w:eastAsia="DFKai-SB" w:hAnsi="DFKai-SB" w:cs="PMingLiU" w:hint="eastAsia"/>
-          <w:bCs/>
-          <w:sz w:val="28"/>
-          <w:szCs w:val="28"/>
-        </w:rPr>
-        <w:t>其簡單的使用者介面使其非常熱門。使用者也可以再在其之上進行微調。</w:t>
-      </w:r>
-      <w:r>
-        <w:rPr>
-          <w:rFonts w:ascii="Time New Roman" w:eastAsia="DFKai-SB" w:hAnsi="Time New Roman" w:cs="PMingLiU" w:hint="eastAsia"/>
-          <w:sz w:val="28"/>
-          <w:szCs w:val="28"/>
-        </w:rPr>
-        <w:t>YOLOv8</w:t>
-      </w:r>
-      <w:r>
-        <w:rPr>
-          <w:rFonts w:ascii="DFKai-SB" w:eastAsia="DFKai-SB" w:hAnsi="DFKai-SB" w:cs="PMingLiU" w:hint="eastAsia"/>
-          <w:bCs/>
-          <w:sz w:val="28"/>
-          <w:szCs w:val="28"/>
-        </w:rPr>
-        <w:t>是基於前幾代</w:t>
-      </w:r>
-      <w:r>
-        <w:rPr>
-          <w:rFonts w:ascii="Time New Roman" w:eastAsia="DFKai-SB" w:hAnsi="Time New Roman" w:cs="PMingLiU" w:hint="eastAsia"/>
-          <w:sz w:val="28"/>
-          <w:szCs w:val="28"/>
-        </w:rPr>
-        <w:t>YOLO</w:t>
-      </w:r>
-      <w:r>
-        <w:rPr>
-          <w:rFonts w:ascii="DFKai-SB" w:eastAsia="DFKai-SB" w:hAnsi="DFKai-SB" w:cs="PMingLiU" w:hint="eastAsia"/>
-          <w:bCs/>
-          <w:sz w:val="28"/>
-          <w:szCs w:val="28"/>
-        </w:rPr>
-        <w:t>之上的成品，其功能包刮物件偵測</w:t>
-      </w:r>
-      <w:r>
-        <w:rPr>
-          <w:rFonts w:ascii="DFKai-SB" w:eastAsia="DFKai-SB" w:hAnsi="DFKai-SB" w:cs="PMingLiU" w:hint="eastAsia"/>
-          <w:bCs/>
-          <w:sz w:val="28"/>
-          <w:szCs w:val="28"/>
-        </w:rPr>
-        <w:t>(</w:t>
-      </w:r>
-      <w:r>
-        <w:rPr>
-          <w:rFonts w:ascii="Time New Roman" w:eastAsia="DFKai-SB" w:hAnsi="Time New Roman" w:cs="PMingLiU" w:hint="eastAsia"/>
-          <w:sz w:val="28"/>
-          <w:szCs w:val="28"/>
-        </w:rPr>
-        <w:t xml:space="preserve">object </w:t>
-      </w:r>
-      <w:r>
-        <w:rPr>
-          <w:rFonts w:ascii="Time New Roman" w:eastAsia="DFKai-SB" w:hAnsi="Time New Roman" w:cs="PMingLiU"/>
-          <w:sz w:val="28"/>
-          <w:szCs w:val="28"/>
-        </w:rPr>
-        <w:t>detection</w:t>
-      </w:r>
-      <w:r>
-        <w:rPr>
-          <w:rFonts w:ascii="DFKai-SB" w:eastAsia="DFKai-SB" w:hAnsi="DFKai-SB" w:cs="PMingLiU" w:hint="eastAsia"/>
-          <w:bCs/>
-          <w:sz w:val="28"/>
-          <w:szCs w:val="28"/>
-        </w:rPr>
-        <w:t>)</w:t>
-      </w:r>
-      <w:r>
-        <w:rPr>
-          <w:rFonts w:ascii="DFKai-SB" w:eastAsia="DFKai-SB" w:hAnsi="DFKai-SB" w:cs="PMingLiU" w:hint="eastAsia"/>
-          <w:bCs/>
-          <w:sz w:val="28"/>
-          <w:szCs w:val="28"/>
-        </w:rPr>
-        <w:t>、</w:t>
-      </w:r>
-      <w:r>
-        <w:rPr>
-          <w:rFonts w:ascii="DFKai-SB" w:eastAsia="DFKai-SB" w:hAnsi="DFKai-SB" w:cs="PMingLiU" w:hint="eastAsia"/>
-          <w:bCs/>
-          <w:sz w:val="28"/>
-          <w:szCs w:val="28"/>
-        </w:rPr>
-        <w:t>物界分割</w:t>
-      </w:r>
-      <w:r>
-        <w:rPr>
-          <w:rFonts w:ascii="DFKai-SB" w:eastAsia="DFKai-SB" w:hAnsi="DFKai-SB" w:cs="PMingLiU" w:hint="eastAsia"/>
-          <w:bCs/>
-          <w:sz w:val="28"/>
-          <w:szCs w:val="28"/>
-        </w:rPr>
-        <w:t>(</w:t>
-      </w:r>
-      <w:r>
-        <w:rPr>
-          <w:rFonts w:ascii="Time New Roman" w:eastAsia="DFKai-SB" w:hAnsi="Time New Roman" w:cs="PMingLiU" w:hint="eastAsia"/>
-          <w:sz w:val="28"/>
-          <w:szCs w:val="28"/>
-        </w:rPr>
-        <w:t xml:space="preserve">object </w:t>
-      </w:r>
-      <w:r>
-        <w:rPr>
-          <w:rFonts w:ascii="Time New Roman" w:eastAsia="DFKai-SB" w:hAnsi="Time New Roman" w:cs="PMingLiU"/>
-          <w:sz w:val="28"/>
-          <w:szCs w:val="28"/>
-        </w:rPr>
-        <w:t>segmentation</w:t>
-      </w:r>
-      <w:r>
-        <w:rPr>
-          <w:rFonts w:ascii="DFKai-SB" w:eastAsia="DFKai-SB" w:hAnsi="DFKai-SB" w:cs="PMingLiU" w:hint="eastAsia"/>
-          <w:bCs/>
-          <w:sz w:val="28"/>
-          <w:szCs w:val="28"/>
-        </w:rPr>
-        <w:t>)</w:t>
-      </w:r>
-      <w:r>
-        <w:rPr>
-          <w:rFonts w:ascii="DFKai-SB" w:eastAsia="DFKai-SB" w:hAnsi="DFKai-SB" w:cs="PMingLiU" w:hint="eastAsia"/>
-          <w:bCs/>
-          <w:sz w:val="28"/>
-          <w:szCs w:val="28"/>
-        </w:rPr>
-        <w:t>、</w:t>
-      </w:r>
-      <w:r>
-        <w:rPr>
-          <w:rFonts w:ascii="DFKai-SB" w:eastAsia="DFKai-SB" w:hAnsi="DFKai-SB" w:cs="PMingLiU" w:hint="eastAsia"/>
-          <w:bCs/>
-          <w:sz w:val="28"/>
-          <w:szCs w:val="28"/>
-        </w:rPr>
-        <w:t>物件追蹤</w:t>
-      </w:r>
-      <w:r>
-        <w:rPr>
-          <w:rFonts w:ascii="Time New Roman" w:eastAsia="DFKai-SB" w:hAnsi="Time New Roman" w:cs="PMingLiU" w:hint="eastAsia"/>
-          <w:sz w:val="28"/>
-          <w:szCs w:val="28"/>
-        </w:rPr>
-        <w:t xml:space="preserve">(object </w:t>
-      </w:r>
-      <w:r>
-        <w:rPr>
-          <w:rFonts w:ascii="Time New Roman" w:eastAsia="DFKai-SB" w:hAnsi="Time New Roman" w:cs="PMingLiU"/>
-          <w:sz w:val="28"/>
-          <w:szCs w:val="28"/>
-        </w:rPr>
-        <w:t>tracking</w:t>
-      </w:r>
-      <w:r>
-        <w:rPr>
-          <w:rFonts w:ascii="DFKai-SB" w:eastAsia="DFKai-SB" w:hAnsi="DFKai-SB" w:cs="PMingLiU" w:hint="eastAsia"/>
-          <w:bCs/>
-          <w:sz w:val="28"/>
-          <w:szCs w:val="28"/>
-        </w:rPr>
-        <w:t>)</w:t>
-      </w:r>
-      <w:r>
-        <w:rPr>
-          <w:rFonts w:ascii="DFKai-SB" w:eastAsia="DFKai-SB" w:hAnsi="DFKai-SB" w:cs="PMingLiU" w:hint="eastAsia"/>
-          <w:bCs/>
-          <w:sz w:val="28"/>
-          <w:szCs w:val="28"/>
-        </w:rPr>
-        <w:t>、</w:t>
-      </w:r>
-      <w:r>
-        <w:rPr>
-          <w:rFonts w:ascii="DFKai-SB" w:eastAsia="DFKai-SB" w:hAnsi="DFKai-SB" w:cs="PMingLiU" w:hint="eastAsia"/>
-          <w:bCs/>
-          <w:sz w:val="28"/>
-          <w:szCs w:val="28"/>
-        </w:rPr>
-        <w:t>物件分類</w:t>
-      </w:r>
-      <w:r>
-        <w:rPr>
-          <w:rFonts w:ascii="DFKai-SB" w:eastAsia="DFKai-SB" w:hAnsi="DFKai-SB" w:cs="PMingLiU" w:hint="eastAsia"/>
-          <w:bCs/>
-          <w:sz w:val="28"/>
-          <w:szCs w:val="28"/>
-        </w:rPr>
-        <w:t>(</w:t>
-      </w:r>
-      <w:r>
-        <w:rPr>
-          <w:rFonts w:ascii="Time New Roman" w:eastAsia="DFKai-SB" w:hAnsi="Time New Roman" w:cs="PMingLiU" w:hint="eastAsia"/>
-          <w:sz w:val="28"/>
-          <w:szCs w:val="28"/>
-        </w:rPr>
-        <w:t xml:space="preserve">object </w:t>
-      </w:r>
-      <w:r>
-        <w:rPr>
-          <w:rFonts w:ascii="Time New Roman" w:eastAsia="DFKai-SB" w:hAnsi="Time New Roman" w:cs="PMingLiU"/>
-          <w:sz w:val="28"/>
-          <w:szCs w:val="28"/>
-        </w:rPr>
-        <w:t>classification</w:t>
-      </w:r>
-      <w:r>
-        <w:rPr>
-          <w:rFonts w:ascii="DFKai-SB" w:eastAsia="DFKai-SB" w:hAnsi="DFKai-SB" w:cs="PMingLiU" w:hint="eastAsia"/>
-          <w:bCs/>
-          <w:sz w:val="28"/>
-          <w:szCs w:val="28"/>
-        </w:rPr>
-        <w:t>)</w:t>
-      </w:r>
-      <w:r>
-        <w:rPr>
-          <w:rFonts w:ascii="DFKai-SB" w:eastAsia="DFKai-SB" w:hAnsi="DFKai-SB" w:cs="PMingLiU" w:hint="eastAsia"/>
-          <w:bCs/>
-          <w:sz w:val="28"/>
-          <w:szCs w:val="28"/>
-        </w:rPr>
-        <w:t>，以及人體姿勢預估</w:t>
-      </w:r>
-      <w:r>
-        <w:rPr>
-          <w:rFonts w:ascii="DFKai-SB" w:eastAsia="DFKai-SB" w:hAnsi="DFKai-SB" w:cs="PMingLiU" w:hint="eastAsia"/>
-          <w:bCs/>
-          <w:sz w:val="28"/>
-          <w:szCs w:val="28"/>
-        </w:rPr>
-        <w:t>(</w:t>
-      </w:r>
-      <w:r>
-        <w:rPr>
-          <w:rFonts w:ascii="Time New Roman" w:eastAsia="DFKai-SB" w:hAnsi="Time New Roman" w:cs="PMingLiU"/>
-          <w:sz w:val="28"/>
-          <w:szCs w:val="28"/>
-        </w:rPr>
-        <w:t>pose estimation</w:t>
-      </w:r>
-      <w:r>
-        <w:rPr>
-          <w:rFonts w:ascii="DFKai-SB" w:eastAsia="DFKai-SB" w:hAnsi="DFKai-SB" w:cs="PMingLiU" w:hint="eastAsia"/>
-          <w:bCs/>
-          <w:sz w:val="28"/>
-          <w:szCs w:val="28"/>
-        </w:rPr>
-        <w:t>)</w:t>
-      </w:r>
-      <w:r>
-        <w:rPr>
-          <w:rFonts w:ascii="DFKai-SB" w:eastAsia="DFKai-SB" w:hAnsi="DFKai-SB" w:cs="PMingLiU" w:hint="eastAsia"/>
-          <w:bCs/>
-          <w:color w:val="FF0000"/>
-          <w:sz w:val="28"/>
-          <w:szCs w:val="28"/>
-        </w:rPr>
         <w:t>[5]</w:t>
       </w:r>
       <w:r>
@@ -3572,79 +3384,7 @@
           <w:sz w:val="28"/>
           <w:szCs w:val="28"/>
         </w:rPr>
-        <w:t>資料投</w:t>
-      </w:r>
-      <w:proofErr w:type="gramStart"/>
-      <w:r>
-        <w:rPr>
-          <w:rFonts w:ascii="Time New Roman" w:eastAsia="DFKai-SB" w:hAnsi="Time New Roman" w:cs="PMingLiU" w:hint="eastAsia"/>
-          <w:sz w:val="28"/>
-          <w:szCs w:val="28"/>
-        </w:rPr>
-        <w:t>餵</w:t>
-      </w:r>
-      <w:proofErr w:type="gramEnd"/>
-      <w:r>
-        <w:rPr>
-          <w:rFonts w:ascii="Time New Roman" w:eastAsia="DFKai-SB" w:hAnsi="Time New Roman" w:cs="PMingLiU" w:hint="eastAsia"/>
-          <w:sz w:val="28"/>
-          <w:szCs w:val="28"/>
-        </w:rPr>
-        <w:t>給機器，使機器自行找到所給的資料與備標</w:t>
-      </w:r>
-      <w:proofErr w:type="gramStart"/>
-      <w:r>
-        <w:rPr>
-          <w:rFonts w:ascii="Time New Roman" w:eastAsia="DFKai-SB" w:hAnsi="Time New Roman" w:cs="PMingLiU" w:hint="eastAsia"/>
-          <w:sz w:val="28"/>
-          <w:szCs w:val="28"/>
-        </w:rPr>
-        <w:t>註</w:t>
-      </w:r>
-      <w:proofErr w:type="gramEnd"/>
-      <w:r>
-        <w:rPr>
-          <w:rFonts w:ascii="Time New Roman" w:eastAsia="DFKai-SB" w:hAnsi="Time New Roman" w:cs="PMingLiU" w:hint="eastAsia"/>
-          <w:sz w:val="28"/>
-          <w:szCs w:val="28"/>
-        </w:rPr>
-        <w:t>之資料的關聯性。監督式學習通常有著較好的成效，但由於實際上大多數的資料皆為未標</w:t>
-      </w:r>
-      <w:proofErr w:type="gramStart"/>
-      <w:r>
-        <w:rPr>
-          <w:rFonts w:ascii="Time New Roman" w:eastAsia="DFKai-SB" w:hAnsi="Time New Roman" w:cs="PMingLiU" w:hint="eastAsia"/>
-          <w:sz w:val="28"/>
-          <w:szCs w:val="28"/>
-        </w:rPr>
-        <w:t>註</w:t>
-      </w:r>
-      <w:proofErr w:type="gramEnd"/>
-      <w:r>
-        <w:rPr>
-          <w:rFonts w:ascii="Time New Roman" w:eastAsia="DFKai-SB" w:hAnsi="Time New Roman" w:cs="PMingLiU" w:hint="eastAsia"/>
-          <w:sz w:val="28"/>
-          <w:szCs w:val="28"/>
-        </w:rPr>
-        <w:t>的資料，因此實務上還得考慮自己將標</w:t>
-      </w:r>
-      <w:proofErr w:type="gramStart"/>
-      <w:r>
-        <w:rPr>
-          <w:rFonts w:ascii="Time New Roman" w:eastAsia="DFKai-SB" w:hAnsi="Time New Roman" w:cs="PMingLiU" w:hint="eastAsia"/>
-          <w:sz w:val="28"/>
-          <w:szCs w:val="28"/>
-        </w:rPr>
-        <w:t>註</w:t>
-      </w:r>
-      <w:proofErr w:type="gramEnd"/>
-      <w:r>
-        <w:rPr>
-          <w:rFonts w:ascii="Time New Roman" w:eastAsia="DFKai-SB" w:hAnsi="Time New Roman" w:cs="PMingLiU" w:hint="eastAsia"/>
-          <w:sz w:val="28"/>
-          <w:szCs w:val="28"/>
-        </w:rPr>
-        <w:t>資料的成本。</w:t>
+        <w:t>資料投餵給機器，使機器自行找到所給的資料與備標註之資料的關聯性。監督式學習通常有著較好的成效，但由於實際上大多數的資料皆為未標註的資料，因此實務上還得考慮自己將標註資料的成本。</w:t>
       </w:r>
     </w:p>
     <w:p>
@@ -3697,25 +3437,23 @@
           <w:sz w:val="28"/>
           <w:szCs w:val="28"/>
         </w:rPr>
-        <w:t>，又</w:t>
-      </w:r>
-      <w:proofErr w:type="gramStart"/>
+        <w:t>，又稱分群法</w:t>
+      </w:r>
       <w:r>
         <w:rPr>
           <w:rFonts w:ascii="Time New Roman" w:eastAsia="DFKai-SB" w:hAnsi="Time New Roman" w:cs="PMingLiU" w:hint="eastAsia"/>
           <w:sz w:val="28"/>
           <w:szCs w:val="28"/>
         </w:rPr>
-        <w:t>稱分群法</w:t>
-      </w:r>
-      <w:proofErr w:type="gramEnd"/>
+        <w:t>(Clustering)</w:t>
+      </w:r>
       <w:r>
         <w:rPr>
           <w:rFonts w:ascii="Time New Roman" w:eastAsia="DFKai-SB" w:hAnsi="Time New Roman" w:cs="PMingLiU" w:hint="eastAsia"/>
           <w:sz w:val="28"/>
           <w:szCs w:val="28"/>
         </w:rPr>
-        <w:t>(Clustering)</w:t>
+        <w:t>，也是一種機器學習的方式。此方法主要用來配合未被標註之資料。儘管成效可能不如監督式學習，但由於現存大多數資料皆為未被標註之資料，因此此方法還是備受歡迎。在這次的計畫中，</w:t>
       </w:r>
       <w:r>
         <w:rPr>
@@ -3723,163 +3461,47 @@
           <w:sz w:val="28"/>
           <w:szCs w:val="28"/>
         </w:rPr>
-        <w:t>，也是一種機器學習的方式。此方法主要用來配合未被標</w:t>
-      </w:r>
-      <w:proofErr w:type="gramStart"/>
+        <w:t>若要使用監督式學習，那麼</w:t>
+      </w:r>
       <w:r>
         <w:rPr>
           <w:rFonts w:ascii="Time New Roman" w:eastAsia="DFKai-SB" w:hAnsi="Time New Roman" w:cs="PMingLiU" w:hint="eastAsia"/>
           <w:sz w:val="28"/>
           <w:szCs w:val="28"/>
         </w:rPr>
-        <w:t>註</w:t>
-      </w:r>
-      <w:proofErr w:type="gramEnd"/>
+        <w:t>我們</w:t>
+      </w:r>
       <w:r>
         <w:rPr>
           <w:rFonts w:ascii="Time New Roman" w:eastAsia="DFKai-SB" w:hAnsi="Time New Roman" w:cs="PMingLiU" w:hint="eastAsia"/>
           <w:sz w:val="28"/>
           <w:szCs w:val="28"/>
         </w:rPr>
-        <w:t>之資料。儘管成效可能不如監督式學習，但由於現存大多數資料皆為未被標</w:t>
-      </w:r>
-      <w:proofErr w:type="gramStart"/>
+        <w:t>須將</w:t>
+      </w:r>
       <w:r>
         <w:rPr>
           <w:rFonts w:ascii="Time New Roman" w:eastAsia="DFKai-SB" w:hAnsi="Time New Roman" w:cs="PMingLiU" w:hint="eastAsia"/>
           <w:sz w:val="28"/>
           <w:szCs w:val="28"/>
         </w:rPr>
-        <w:t>註</w:t>
-      </w:r>
-      <w:proofErr w:type="gramEnd"/>
+        <w:t>自行錄製的影片</w:t>
+      </w:r>
       <w:r>
         <w:rPr>
           <w:rFonts w:ascii="Time New Roman" w:eastAsia="DFKai-SB" w:hAnsi="Time New Roman" w:cs="PMingLiU" w:hint="eastAsia"/>
           <w:sz w:val="28"/>
           <w:szCs w:val="28"/>
         </w:rPr>
-        <w:t>之資料，因此</w:t>
-      </w:r>
-      <w:proofErr w:type="gramStart"/>
+        <w:t>進行</w:t>
+      </w:r>
       <w:r>
         <w:rPr>
           <w:rFonts w:ascii="Time New Roman" w:eastAsia="DFKai-SB" w:hAnsi="Time New Roman" w:cs="PMingLiU" w:hint="eastAsia"/>
           <w:sz w:val="28"/>
           <w:szCs w:val="28"/>
         </w:rPr>
-        <w:t>此</w:t>
-      </w:r>
-      <w:proofErr w:type="gramEnd"/>
-      <w:r>
-        <w:rPr>
-          <w:rFonts w:ascii="Time New Roman" w:eastAsia="DFKai-SB" w:hAnsi="Time New Roman" w:cs="PMingLiU" w:hint="eastAsia"/>
-          <w:sz w:val="28"/>
-          <w:szCs w:val="28"/>
-        </w:rPr>
-        <w:t>方法還是備受歡迎。在這次的計畫中，</w:t>
-      </w:r>
-      <w:r>
-        <w:rPr>
-          <w:rFonts w:ascii="Time New Roman" w:eastAsia="DFKai-SB" w:hAnsi="Time New Roman" w:cs="PMingLiU" w:hint="eastAsia"/>
-          <w:sz w:val="28"/>
-          <w:szCs w:val="28"/>
-        </w:rPr>
-        <w:t>若要使用監督式學習，那麼</w:t>
-      </w:r>
-      <w:r>
-        <w:rPr>
-          <w:rFonts w:ascii="Time New Roman" w:eastAsia="DFKai-SB" w:hAnsi="Time New Roman" w:cs="PMingLiU" w:hint="eastAsia"/>
-          <w:sz w:val="28"/>
-          <w:szCs w:val="28"/>
-        </w:rPr>
-        <w:t>我們</w:t>
-      </w:r>
-      <w:r>
-        <w:rPr>
-          <w:rFonts w:ascii="Time New Roman" w:eastAsia="DFKai-SB" w:hAnsi="Time New Roman" w:cs="PMingLiU" w:hint="eastAsia"/>
-          <w:sz w:val="28"/>
-          <w:szCs w:val="28"/>
-        </w:rPr>
-        <w:t>須將</w:t>
-      </w:r>
-      <w:r>
-        <w:rPr>
-          <w:rFonts w:ascii="Time New Roman" w:eastAsia="DFKai-SB" w:hAnsi="Time New Roman" w:cs="PMingLiU" w:hint="eastAsia"/>
-          <w:sz w:val="28"/>
-          <w:szCs w:val="28"/>
-        </w:rPr>
-        <w:t>自行錄製的影片</w:t>
-      </w:r>
-      <w:r>
-        <w:rPr>
-          <w:rFonts w:ascii="Time New Roman" w:eastAsia="DFKai-SB" w:hAnsi="Time New Roman" w:cs="PMingLiU" w:hint="eastAsia"/>
-          <w:sz w:val="28"/>
-          <w:szCs w:val="28"/>
-        </w:rPr>
-        <w:t>進行</w:t>
-      </w:r>
-      <w:r>
-        <w:rPr>
-          <w:rFonts w:ascii="Time New Roman" w:eastAsia="DFKai-SB" w:hAnsi="Time New Roman" w:cs="PMingLiU" w:hint="eastAsia"/>
-          <w:sz w:val="28"/>
-          <w:szCs w:val="28"/>
-        </w:rPr>
-        <w:t>標</w:t>
-      </w:r>
-      <w:proofErr w:type="gramStart"/>
-      <w:r>
-        <w:rPr>
-          <w:rFonts w:ascii="Time New Roman" w:eastAsia="DFKai-SB" w:hAnsi="Time New Roman" w:cs="PMingLiU" w:hint="eastAsia"/>
-          <w:sz w:val="28"/>
-          <w:szCs w:val="28"/>
-        </w:rPr>
-        <w:t>註</w:t>
-      </w:r>
-      <w:proofErr w:type="gramEnd"/>
-      <w:r>
-        <w:rPr>
-          <w:rFonts w:ascii="Time New Roman" w:eastAsia="DFKai-SB" w:hAnsi="Time New Roman" w:cs="PMingLiU" w:hint="eastAsia"/>
-          <w:sz w:val="28"/>
-          <w:szCs w:val="28"/>
-        </w:rPr>
-        <w:t>，考慮到若要對每一</w:t>
-      </w:r>
-      <w:proofErr w:type="gramStart"/>
-      <w:r>
-        <w:rPr>
-          <w:rFonts w:ascii="Time New Roman" w:eastAsia="DFKai-SB" w:hAnsi="Time New Roman" w:cs="PMingLiU" w:hint="eastAsia"/>
-          <w:sz w:val="28"/>
-          <w:szCs w:val="28"/>
-        </w:rPr>
-        <w:t>幀</w:t>
-      </w:r>
-      <w:proofErr w:type="gramEnd"/>
-      <w:r>
-        <w:rPr>
-          <w:rFonts w:ascii="Time New Roman" w:eastAsia="DFKai-SB" w:hAnsi="Time New Roman" w:cs="PMingLiU" w:hint="eastAsia"/>
-          <w:sz w:val="28"/>
-          <w:szCs w:val="28"/>
-        </w:rPr>
-        <w:t>進行標</w:t>
-      </w:r>
-      <w:proofErr w:type="gramStart"/>
-      <w:r>
-        <w:rPr>
-          <w:rFonts w:ascii="Time New Roman" w:eastAsia="DFKai-SB" w:hAnsi="Time New Roman" w:cs="PMingLiU" w:hint="eastAsia"/>
-          <w:sz w:val="28"/>
-          <w:szCs w:val="28"/>
-        </w:rPr>
-        <w:t>註</w:t>
-      </w:r>
-      <w:proofErr w:type="gramEnd"/>
-      <w:r>
-        <w:rPr>
-          <w:rFonts w:ascii="Time New Roman" w:eastAsia="DFKai-SB" w:hAnsi="Time New Roman" w:cs="PMingLiU" w:hint="eastAsia"/>
-          <w:sz w:val="28"/>
-          <w:szCs w:val="28"/>
-        </w:rPr>
-        <w:t>的龐大工程量，我們將採取非監督式學習。</w:t>
+        <w:t>標註，考慮到若要對每一幀進行標註的龐大工程量，我們將採取非監督式學習。</w:t>
       </w:r>
     </w:p>
     <w:p>
@@ -3912,7 +3534,6 @@
         </w:rPr>
         <w:t>scikit-learn</w:t>
       </w:r>
-      <w:proofErr w:type="gramStart"/>
       <w:r>
         <w:rPr>
           <w:rFonts w:ascii="Time New Roman" w:eastAsia="DFKai-SB" w:hAnsi="Time New Roman" w:cs="PMingLiU" w:hint="eastAsia"/>
@@ -3927,16 +3548,7 @@
           <w:sz w:val="28"/>
           <w:szCs w:val="28"/>
         </w:rPr>
-        <w:t>(</w:t>
-      </w:r>
-      <w:proofErr w:type="gramEnd"/>
-      <w:r>
-        <w:rPr>
-          <w:rFonts w:ascii="Time New Roman" w:eastAsia="DFKai-SB" w:hAnsi="Time New Roman" w:cs="PMingLiU" w:hint="eastAsia"/>
-          <w:sz w:val="28"/>
-          <w:szCs w:val="28"/>
-        </w:rPr>
-        <w:t>open source)</w:t>
+        <w:t>(open source)</w:t>
       </w:r>
       <w:r>
         <w:rPr>
@@ -4378,27 +3990,7 @@
           <w:sz w:val="28"/>
           <w:szCs w:val="28"/>
         </w:rPr>
-        <w:t>順利分辨出每</w:t>
-      </w:r>
-      <w:proofErr w:type="gramStart"/>
-      <w:r>
-        <w:rPr>
-          <w:rFonts w:ascii="DFKai-SB" w:eastAsia="DFKai-SB" w:hAnsi="DFKai-SB" w:cs="PMingLiU" w:hint="eastAsia"/>
-          <w:color w:val="000000"/>
-          <w:sz w:val="28"/>
-          <w:szCs w:val="28"/>
-        </w:rPr>
-        <w:t>個</w:t>
-      </w:r>
-      <w:proofErr w:type="gramEnd"/>
-      <w:r>
-        <w:rPr>
-          <w:rFonts w:ascii="DFKai-SB" w:eastAsia="DFKai-SB" w:hAnsi="DFKai-SB" w:cs="PMingLiU" w:hint="eastAsia"/>
-          <w:color w:val="000000"/>
-          <w:sz w:val="28"/>
-          <w:szCs w:val="28"/>
-        </w:rPr>
-        <w:t>人體，並追蹤之。</w:t>
+        <w:t>順利分辨出每個人體，並追蹤之。</w:t>
       </w:r>
     </w:p>
     <w:p>
@@ -4589,9 +4181,8 @@
           <w:sz w:val="28"/>
           <w:szCs w:val="28"/>
         </w:rPr>
-        <w:t>問題</w:t>
-      </w:r>
-      <w:proofErr w:type="gramStart"/>
+        <w:t xml:space="preserve">問題一: </w:t>
+      </w:r>
       <w:r>
         <w:rPr>
           <w:rFonts w:ascii="DFKai-SB" w:eastAsia="DFKai-SB" w:hAnsi="DFKai-SB" w:hint="eastAsia"/>
@@ -4599,9 +4190,20 @@
           <w:sz w:val="28"/>
           <w:szCs w:val="28"/>
         </w:rPr>
-        <w:t>一</w:t>
-      </w:r>
-      <w:proofErr w:type="gramEnd"/>
+        <w:t>人體辨識與追蹤</w:t>
+      </w:r>
+    </w:p>
+    <w:p>
+      <w:pPr>
+        <w:ind w:left="720"/>
+        <w:jc w:val="both"/>
+        <w:rPr>
+          <w:rFonts w:ascii="DFKai-SB" w:eastAsia="DFKai-SB" w:hAnsi="DFKai-SB"/>
+          <w:color w:val="000000" w:themeColor="text1"/>
+          <w:sz w:val="28"/>
+          <w:szCs w:val="28"/>
+        </w:rPr>
+      </w:pPr>
       <w:r>
         <w:rPr>
           <w:rFonts w:ascii="DFKai-SB" w:eastAsia="DFKai-SB" w:hAnsi="DFKai-SB" w:hint="eastAsia"/>
@@ -4609,7 +4211,7 @@
           <w:sz w:val="28"/>
           <w:szCs w:val="28"/>
         </w:rPr>
-        <w:t xml:space="preserve">: </w:t>
+        <w:t>首先，兩個問題</w:t>
       </w:r>
       <w:r>
         <w:rPr>
@@ -4618,7 +4220,16 @@
           <w:sz w:val="28"/>
           <w:szCs w:val="28"/>
         </w:rPr>
-        <w:t>人體辨識與追蹤</w:t>
+        <w:t>油然而生</w:t>
+      </w:r>
+      <w:r>
+        <w:rPr>
+          <w:rFonts w:ascii="DFKai-SB" w:eastAsia="DFKai-SB" w:hAnsi="DFKai-SB" w:hint="eastAsia"/>
+          <w:color w:val="000000" w:themeColor="text1"/>
+          <w:sz w:val="28"/>
+          <w:szCs w:val="28"/>
+        </w:rPr>
+        <w:t>: 要如何辨別畫面中的物品? 以及: 算辨識出了物體，要如何知道該物體是否為人? 針對這個問題，起初的我們並沒有任何概念，於是我們與教授討論後得到了以下方法。</w:t>
       </w:r>
     </w:p>
     <w:p>
@@ -4632,6 +4243,18 @@
           <w:szCs w:val="28"/>
         </w:rPr>
       </w:pPr>
+    </w:p>
+    <w:p>
+      <w:pPr>
+        <w:ind w:firstLine="720"/>
+        <w:jc w:val="both"/>
+        <w:rPr>
+          <w:rFonts w:ascii="DFKai-SB" w:eastAsia="DFKai-SB" w:hAnsi="DFKai-SB"/>
+          <w:color w:val="000000" w:themeColor="text1"/>
+          <w:sz w:val="28"/>
+          <w:szCs w:val="28"/>
+        </w:rPr>
+      </w:pPr>
       <w:r>
         <w:rPr>
           <w:rFonts w:ascii="DFKai-SB" w:eastAsia="DFKai-SB" w:hAnsi="DFKai-SB" w:hint="eastAsia"/>
@@ -4639,78 +4262,7 @@
           <w:sz w:val="28"/>
           <w:szCs w:val="28"/>
         </w:rPr>
-        <w:t>首先，兩個問題</w:t>
-      </w:r>
-      <w:r>
-        <w:rPr>
-          <w:rFonts w:ascii="DFKai-SB" w:eastAsia="DFKai-SB" w:hAnsi="DFKai-SB" w:hint="eastAsia"/>
-          <w:color w:val="000000" w:themeColor="text1"/>
-          <w:sz w:val="28"/>
-          <w:szCs w:val="28"/>
-        </w:rPr>
-        <w:t>油然而生</w:t>
-      </w:r>
-      <w:r>
-        <w:rPr>
-          <w:rFonts w:ascii="DFKai-SB" w:eastAsia="DFKai-SB" w:hAnsi="DFKai-SB" w:hint="eastAsia"/>
-          <w:color w:val="000000" w:themeColor="text1"/>
-          <w:sz w:val="28"/>
-          <w:szCs w:val="28"/>
-        </w:rPr>
-        <w:t>: 要如何辨別畫面中的物品? 以及: 算辨識出了物體，要如何知道該物體是否為人? 針對這個問題，起初的我們並沒有任何概念，於是我們與教授討論後得到了以下方法。</w:t>
-      </w:r>
-    </w:p>
-    <w:p>
-      <w:pPr>
-        <w:ind w:left="720"/>
-        <w:jc w:val="both"/>
-        <w:rPr>
-          <w:rFonts w:ascii="DFKai-SB" w:eastAsia="DFKai-SB" w:hAnsi="DFKai-SB"/>
-          <w:color w:val="000000" w:themeColor="text1"/>
-          <w:sz w:val="28"/>
-          <w:szCs w:val="28"/>
-        </w:rPr>
-      </w:pPr>
-    </w:p>
-    <w:p>
-      <w:pPr>
-        <w:ind w:firstLine="720"/>
-        <w:jc w:val="both"/>
-        <w:rPr>
-          <w:rFonts w:ascii="DFKai-SB" w:eastAsia="DFKai-SB" w:hAnsi="DFKai-SB"/>
-          <w:color w:val="000000" w:themeColor="text1"/>
-          <w:sz w:val="28"/>
-          <w:szCs w:val="28"/>
-        </w:rPr>
-      </w:pPr>
-      <w:r>
-        <w:rPr>
-          <w:rFonts w:ascii="DFKai-SB" w:eastAsia="DFKai-SB" w:hAnsi="DFKai-SB" w:hint="eastAsia"/>
-          <w:color w:val="000000" w:themeColor="text1"/>
-          <w:sz w:val="28"/>
-          <w:szCs w:val="28"/>
-        </w:rPr>
-        <w:t>方法</w:t>
-      </w:r>
-      <w:proofErr w:type="gramStart"/>
-      <w:r>
-        <w:rPr>
-          <w:rFonts w:ascii="DFKai-SB" w:eastAsia="DFKai-SB" w:hAnsi="DFKai-SB" w:hint="eastAsia"/>
-          <w:color w:val="000000" w:themeColor="text1"/>
-          <w:sz w:val="28"/>
-          <w:szCs w:val="28"/>
-        </w:rPr>
-        <w:t>一</w:t>
-      </w:r>
-      <w:proofErr w:type="gramEnd"/>
-      <w:r>
-        <w:rPr>
-          <w:rFonts w:ascii="DFKai-SB" w:eastAsia="DFKai-SB" w:hAnsi="DFKai-SB" w:hint="eastAsia"/>
-          <w:color w:val="000000" w:themeColor="text1"/>
-          <w:sz w:val="28"/>
-          <w:szCs w:val="28"/>
-        </w:rPr>
-        <w:t>:</w:t>
+        <w:t>方法一:</w:t>
       </w:r>
       <w:r>
         <w:rPr>
@@ -4949,18 +4501,8 @@
                                 <w:i w:val="0"/>
                                 <w:iCs w:val="0"/>
                               </w:rPr>
-                              <w:t>對照組</w:t>
+                              <w:t>對照組一</w:t>
                             </w:r>
-                            <w:proofErr w:type="gramStart"/>
-                            <w:r>
-                              <w:rPr>
-                                <w:rFonts w:hint="eastAsia"/>
-                                <w:i w:val="0"/>
-                                <w:iCs w:val="0"/>
-                              </w:rPr>
-                              <w:t>一</w:t>
-                            </w:r>
-                            <w:proofErr w:type="gramEnd"/>
                             <w:r>
                               <w:rPr>
                                 <w:rFonts w:hint="eastAsia"/>
@@ -5026,18 +4568,8 @@
                           <w:i w:val="0"/>
                           <w:iCs w:val="0"/>
                         </w:rPr>
-                        <w:t>對照組</w:t>
+                        <w:t>對照組一</w:t>
                       </w:r>
-                      <w:proofErr w:type="gramStart"/>
-                      <w:r>
-                        <w:rPr>
-                          <w:rFonts w:hint="eastAsia"/>
-                          <w:i w:val="0"/>
-                          <w:iCs w:val="0"/>
-                        </w:rPr>
-                        <w:t>一</w:t>
-                      </w:r>
-                      <w:proofErr w:type="gramEnd"/>
                       <w:r>
                         <w:rPr>
                           <w:rFonts w:hint="eastAsia"/>
@@ -5123,18 +4655,8 @@
                                 <w:i w:val="0"/>
                                 <w:iCs w:val="0"/>
                               </w:rPr>
-                              <w:t>對照組</w:t>
+                              <w:t>對照組一</w:t>
                             </w:r>
-                            <w:proofErr w:type="gramStart"/>
-                            <w:r>
-                              <w:rPr>
-                                <w:rFonts w:hint="eastAsia"/>
-                                <w:i w:val="0"/>
-                                <w:iCs w:val="0"/>
-                              </w:rPr>
-                              <w:t>一</w:t>
-                            </w:r>
-                            <w:proofErr w:type="gramEnd"/>
                             <w:r>
                               <w:rPr>
                                 <w:rFonts w:hint="eastAsia"/>
@@ -5149,16 +4671,7 @@
                                 <w:i w:val="0"/>
                                 <w:iCs w:val="0"/>
                               </w:rPr>
-                              <w:t>前後</w:t>
-                            </w:r>
-                            <w:proofErr w:type="gramStart"/>
-                            <w:r>
-                              <w:rPr>
-                                <w:rFonts w:hint="eastAsia"/>
-                                <w:i w:val="0"/>
-                                <w:iCs w:val="0"/>
-                              </w:rPr>
-                              <w:t>分差</w:t>
+                              <w:t>前後分差</w:t>
                             </w:r>
                             <w:r>
                               <w:rPr>
@@ -5176,7 +4689,6 @@
                               </w:rPr>
                               <w:t>之</w:t>
                             </w:r>
-                            <w:proofErr w:type="gramEnd"/>
                             <w:r>
                               <w:rPr>
                                 <w:rFonts w:hint="eastAsia"/>
@@ -5227,18 +4739,8 @@
                           <w:i w:val="0"/>
                           <w:iCs w:val="0"/>
                         </w:rPr>
-                        <w:t>對照組</w:t>
+                        <w:t>對照組一</w:t>
                       </w:r>
-                      <w:proofErr w:type="gramStart"/>
-                      <w:r>
-                        <w:rPr>
-                          <w:rFonts w:hint="eastAsia"/>
-                          <w:i w:val="0"/>
-                          <w:iCs w:val="0"/>
-                        </w:rPr>
-                        <w:t>一</w:t>
-                      </w:r>
-                      <w:proofErr w:type="gramEnd"/>
                       <w:r>
                         <w:rPr>
                           <w:rFonts w:hint="eastAsia"/>
@@ -5253,16 +4755,7 @@
                           <w:i w:val="0"/>
                           <w:iCs w:val="0"/>
                         </w:rPr>
-                        <w:t>前後</w:t>
-                      </w:r>
-                      <w:proofErr w:type="gramStart"/>
-                      <w:r>
-                        <w:rPr>
-                          <w:rFonts w:hint="eastAsia"/>
-                          <w:i w:val="0"/>
-                          <w:iCs w:val="0"/>
-                        </w:rPr>
-                        <w:t>分差</w:t>
+                        <w:t>前後分差</w:t>
                       </w:r>
                       <w:r>
                         <w:rPr>
@@ -5280,7 +4773,6 @@
                         </w:rPr>
                         <w:t>之</w:t>
                       </w:r>
-                      <w:proofErr w:type="gramEnd"/>
                       <w:r>
                         <w:rPr>
                           <w:rFonts w:hint="eastAsia"/>
@@ -5427,7 +4919,6 @@
         </w:rPr>
         <w:t>背景差分法</w:t>
       </w:r>
-      <w:proofErr w:type="gramStart"/>
       <w:r>
         <w:rPr>
           <w:rFonts w:ascii="DFKai-SB" w:eastAsia="DFKai-SB" w:hAnsi="DFKai-SB" w:hint="eastAsia"/>
@@ -5446,7 +4937,6 @@
         </w:rPr>
         <w:t>[</w:t>
       </w:r>
-      <w:proofErr w:type="gramEnd"/>
       <w:r>
         <w:rPr>
           <w:rFonts w:ascii="DFKai-SB" w:eastAsia="DFKai-SB" w:hAnsi="DFKai-SB" w:hint="eastAsia"/>
@@ -5687,7 +5177,6 @@
           <w:szCs w:val="28"/>
         </w:rPr>
       </w:pPr>
-      <w:proofErr w:type="gramStart"/>
       <w:r>
         <w:rPr>
           <w:rFonts w:ascii="DFKai-SB" w:eastAsia="DFKai-SB" w:hAnsi="DFKai-SB" w:hint="eastAsia"/>
@@ -5713,9 +5202,8 @@
           <w:sz w:val="28"/>
           <w:szCs w:val="28"/>
         </w:rPr>
-        <w:t>比較</w:t>
-      </w:r>
-      <w:proofErr w:type="gramEnd"/>
+        <w:t>比較後可以發現，</w:t>
+      </w:r>
       <w:r>
         <w:rPr>
           <w:rFonts w:ascii="DFKai-SB" w:eastAsia="DFKai-SB" w:hAnsi="DFKai-SB" w:hint="eastAsia"/>
@@ -5723,7 +5211,7 @@
           <w:sz w:val="28"/>
           <w:szCs w:val="28"/>
         </w:rPr>
-        <w:t>後可以發現，</w:t>
+        <w:t>再對照組一的實</w:t>
       </w:r>
       <w:r>
         <w:rPr>
@@ -5732,9 +5220,8 @@
           <w:sz w:val="28"/>
           <w:szCs w:val="28"/>
         </w:rPr>
-        <w:t>再對照組</w:t>
-      </w:r>
-      <w:proofErr w:type="gramStart"/>
+        <w:t>際畫面中</w:t>
+      </w:r>
       <w:r>
         <w:rPr>
           <w:rFonts w:ascii="DFKai-SB" w:eastAsia="DFKai-SB" w:hAnsi="DFKai-SB" w:hint="eastAsia"/>
@@ -5742,9 +5229,8 @@
           <w:sz w:val="28"/>
           <w:szCs w:val="28"/>
         </w:rPr>
-        <w:t>一</w:t>
-      </w:r>
-      <w:proofErr w:type="gramEnd"/>
+        <w:t>的四個</w:t>
+      </w:r>
       <w:r>
         <w:rPr>
           <w:rFonts w:ascii="DFKai-SB" w:eastAsia="DFKai-SB" w:hAnsi="DFKai-SB" w:hint="eastAsia"/>
@@ -5752,7 +5238,7 @@
           <w:sz w:val="28"/>
           <w:szCs w:val="28"/>
         </w:rPr>
-        <w:t>的實</w:t>
+        <w:t>綠色</w:t>
       </w:r>
       <w:r>
         <w:rPr>
@@ -5761,7 +5247,7 @@
           <w:sz w:val="28"/>
           <w:szCs w:val="28"/>
         </w:rPr>
-        <w:t>際畫面中</w:t>
+        <w:t>框中，</w:t>
       </w:r>
       <w:r>
         <w:rPr>
@@ -5770,54 +5256,7 @@
           <w:sz w:val="28"/>
           <w:szCs w:val="28"/>
         </w:rPr>
-        <w:t>的四個</w:t>
-      </w:r>
-      <w:r>
-        <w:rPr>
-          <w:rFonts w:ascii="DFKai-SB" w:eastAsia="DFKai-SB" w:hAnsi="DFKai-SB" w:hint="eastAsia"/>
-          <w:color w:val="000000" w:themeColor="text1"/>
-          <w:sz w:val="28"/>
-          <w:szCs w:val="28"/>
-        </w:rPr>
-        <w:t>綠色</w:t>
-      </w:r>
-      <w:r>
-        <w:rPr>
-          <w:rFonts w:ascii="DFKai-SB" w:eastAsia="DFKai-SB" w:hAnsi="DFKai-SB" w:hint="eastAsia"/>
-          <w:color w:val="000000" w:themeColor="text1"/>
-          <w:sz w:val="28"/>
-          <w:szCs w:val="28"/>
-        </w:rPr>
-        <w:t>框中，</w:t>
-      </w:r>
-      <w:r>
-        <w:rPr>
-          <w:rFonts w:ascii="DFKai-SB" w:eastAsia="DFKai-SB" w:hAnsi="DFKai-SB" w:hint="eastAsia"/>
-          <w:color w:val="000000" w:themeColor="text1"/>
-          <w:sz w:val="28"/>
-          <w:szCs w:val="28"/>
-        </w:rPr>
-        <w:t>只有</w:t>
-      </w:r>
-      <w:proofErr w:type="gramStart"/>
-      <w:r>
-        <w:rPr>
-          <w:rFonts w:ascii="DFKai-SB" w:eastAsia="DFKai-SB" w:hAnsi="DFKai-SB" w:hint="eastAsia"/>
-          <w:color w:val="000000" w:themeColor="text1"/>
-          <w:sz w:val="28"/>
-          <w:szCs w:val="28"/>
-        </w:rPr>
-        <w:t>三</w:t>
-      </w:r>
-      <w:proofErr w:type="gramEnd"/>
-      <w:r>
-        <w:rPr>
-          <w:rFonts w:ascii="DFKai-SB" w:eastAsia="DFKai-SB" w:hAnsi="DFKai-SB" w:hint="eastAsia"/>
-          <w:color w:val="000000" w:themeColor="text1"/>
-          <w:sz w:val="28"/>
-          <w:szCs w:val="28"/>
-        </w:rPr>
-        <w:t>個人</w:t>
+        <w:t>只有三個人</w:t>
       </w:r>
       <w:r>
         <w:rPr>
@@ -5982,25 +5421,7 @@
                                 <w:i w:val="0"/>
                                 <w:iCs w:val="0"/>
                               </w:rPr>
-                              <w:t>前後</w:t>
-                            </w:r>
-                            <w:proofErr w:type="gramStart"/>
-                            <w:r>
-                              <w:rPr>
-                                <w:rFonts w:hint="eastAsia"/>
-                                <w:i w:val="0"/>
-                                <w:iCs w:val="0"/>
-                              </w:rPr>
-                              <w:t>分差後之</w:t>
-                            </w:r>
-                            <w:proofErr w:type="gramEnd"/>
-                            <w:r>
-                              <w:rPr>
-                                <w:rFonts w:hint="eastAsia"/>
-                                <w:i w:val="0"/>
-                                <w:iCs w:val="0"/>
-                              </w:rPr>
-                              <w:t>畫面</w:t>
+                              <w:t>前後分差後之畫面</w:t>
                             </w:r>
                           </w:p>
                         </w:txbxContent>
@@ -6060,25 +5481,7 @@
                           <w:i w:val="0"/>
                           <w:iCs w:val="0"/>
                         </w:rPr>
-                        <w:t>前後</w:t>
-                      </w:r>
-                      <w:proofErr w:type="gramStart"/>
-                      <w:r>
-                        <w:rPr>
-                          <w:rFonts w:hint="eastAsia"/>
-                          <w:i w:val="0"/>
-                          <w:iCs w:val="0"/>
-                        </w:rPr>
-                        <w:t>分差後之</w:t>
-                      </w:r>
-                      <w:proofErr w:type="gramEnd"/>
-                      <w:r>
-                        <w:rPr>
-                          <w:rFonts w:hint="eastAsia"/>
-                          <w:i w:val="0"/>
-                          <w:iCs w:val="0"/>
-                        </w:rPr>
-                        <w:t>畫面</w:t>
+                        <w:t>前後分差後之畫面</w:t>
                       </w:r>
                     </w:p>
                   </w:txbxContent>
@@ -6389,9 +5792,8 @@
           <w:sz w:val="28"/>
           <w:szCs w:val="28"/>
         </w:rPr>
-        <w:t>鏡頭只要</w:t>
-      </w:r>
-      <w:proofErr w:type="gramStart"/>
+        <w:t>鏡頭只要一晃動，使大量面積產生</w:t>
+      </w:r>
       <w:r>
         <w:rPr>
           <w:rFonts w:ascii="DFKai-SB" w:eastAsia="DFKai-SB" w:hAnsi="DFKai-SB" w:hint="eastAsia"/>
@@ -6399,9 +5801,8 @@
           <w:sz w:val="28"/>
           <w:szCs w:val="28"/>
         </w:rPr>
-        <w:t>一</w:t>
-      </w:r>
-      <w:proofErr w:type="gramEnd"/>
+        <w:t>前後</w:t>
+      </w:r>
       <w:r>
         <w:rPr>
           <w:rFonts w:ascii="DFKai-SB" w:eastAsia="DFKai-SB" w:hAnsi="DFKai-SB" w:hint="eastAsia"/>
@@ -6409,7 +5810,7 @@
           <w:sz w:val="28"/>
           <w:szCs w:val="28"/>
         </w:rPr>
-        <w:t>晃動，使大量面積產生</w:t>
+        <w:t>景</w:t>
       </w:r>
       <w:r>
         <w:rPr>
@@ -6418,7 +5819,7 @@
           <w:sz w:val="28"/>
           <w:szCs w:val="28"/>
         </w:rPr>
-        <w:t>前後</w:t>
+        <w:t>不相等的地方，</w:t>
       </w:r>
       <w:r>
         <w:rPr>
@@ -6427,7 +5828,7 @@
           <w:sz w:val="28"/>
           <w:szCs w:val="28"/>
         </w:rPr>
-        <w:t>景</w:t>
+        <w:t>就會</w:t>
       </w:r>
       <w:r>
         <w:rPr>
@@ -6436,7 +5837,7 @@
           <w:sz w:val="28"/>
           <w:szCs w:val="28"/>
         </w:rPr>
-        <w:t>不相等的地方，</w:t>
+        <w:t>導致機器誤判。</w:t>
       </w:r>
       <w:r>
         <w:rPr>
@@ -6445,7 +5846,7 @@
           <w:sz w:val="28"/>
           <w:szCs w:val="28"/>
         </w:rPr>
-        <w:t>就會</w:t>
+        <w:t>此缺點為原本沒預料到的，且此缺點非常致命，因為只要架設鏡頭的地基有些許震動，如大量人潮經過</w:t>
       </w:r>
       <w:r>
         <w:rPr>
@@ -6454,7 +5855,7 @@
           <w:sz w:val="28"/>
           <w:szCs w:val="28"/>
         </w:rPr>
-        <w:t>導致機器誤判。</w:t>
+        <w:t>；</w:t>
       </w:r>
       <w:r>
         <w:rPr>
@@ -6463,7 +5864,7 @@
           <w:sz w:val="28"/>
           <w:szCs w:val="28"/>
         </w:rPr>
-        <w:t>此缺點為原本沒預料到的，且此缺點非常致命，因為只要架設鏡頭的地基有些許震動，如大量人潮經過</w:t>
+        <w:t>或是在開放空間風比較大的地方，此</w:t>
       </w:r>
       <w:r>
         <w:rPr>
@@ -6472,7 +5873,7 @@
           <w:sz w:val="28"/>
           <w:szCs w:val="28"/>
         </w:rPr>
-        <w:t>；</w:t>
+        <w:t>人體</w:t>
       </w:r>
       <w:r>
         <w:rPr>
@@ -6481,7 +5882,7 @@
           <w:sz w:val="28"/>
           <w:szCs w:val="28"/>
         </w:rPr>
-        <w:t>或是在開放空間風比較大的地方，此</w:t>
+        <w:t>辨別</w:t>
       </w:r>
       <w:r>
         <w:rPr>
@@ -6490,7 +5891,7 @@
           <w:sz w:val="28"/>
           <w:szCs w:val="28"/>
         </w:rPr>
-        <w:t>人體</w:t>
+        <w:t>功能將</w:t>
       </w:r>
       <w:r>
         <w:rPr>
@@ -6499,8 +5900,43 @@
           <w:sz w:val="28"/>
           <w:szCs w:val="28"/>
         </w:rPr>
-        <w:t>辨別</w:t>
-      </w:r>
+        <w:t>直接作廢。</w:t>
+      </w:r>
+    </w:p>
+    <w:p>
+      <w:pPr>
+        <w:pStyle w:val="ListParagraph"/>
+        <w:jc w:val="both"/>
+        <w:rPr>
+          <w:rFonts w:ascii="DFKai-SB" w:eastAsia="DFKai-SB" w:hAnsi="DFKai-SB"/>
+          <w:color w:val="000000" w:themeColor="text1"/>
+          <w:sz w:val="28"/>
+          <w:szCs w:val="28"/>
+        </w:rPr>
+      </w:pPr>
+    </w:p>
+    <w:p>
+      <w:pPr>
+        <w:jc w:val="both"/>
+        <w:rPr>
+          <w:rFonts w:ascii="DFKai-SB" w:eastAsia="DFKai-SB" w:hAnsi="DFKai-SB"/>
+          <w:color w:val="000000" w:themeColor="text1"/>
+          <w:sz w:val="28"/>
+          <w:szCs w:val="28"/>
+        </w:rPr>
+      </w:pPr>
+    </w:p>
+    <w:p>
+      <w:pPr>
+        <w:ind w:firstLine="720"/>
+        <w:jc w:val="both"/>
+        <w:rPr>
+          <w:rFonts w:ascii="DFKai-SB" w:eastAsia="DFKai-SB" w:hAnsi="DFKai-SB"/>
+          <w:color w:val="000000" w:themeColor="text1"/>
+          <w:sz w:val="28"/>
+          <w:szCs w:val="28"/>
+        </w:rPr>
+      </w:pPr>
       <w:r>
         <w:rPr>
           <w:rFonts w:ascii="DFKai-SB" w:eastAsia="DFKai-SB" w:hAnsi="DFKai-SB" w:hint="eastAsia"/>
@@ -6508,7 +5944,39 @@
           <w:sz w:val="28"/>
           <w:szCs w:val="28"/>
         </w:rPr>
-        <w:t>功能將</w:t>
+        <w:t xml:space="preserve">方法二: </w:t>
+      </w:r>
+      <w:r>
+        <w:rPr>
+          <w:rFonts w:ascii="Time New Roman" w:eastAsia="DFKai-SB" w:hAnsi="Time New Roman" w:cs="PMingLiU" w:hint="eastAsia"/>
+          <w:sz w:val="28"/>
+          <w:szCs w:val="28"/>
+        </w:rPr>
+        <w:t>YOLO</w:t>
+      </w:r>
+      <w:r>
+        <w:rPr>
+          <w:rFonts w:ascii="Time New Roman" w:eastAsia="DFKai-SB" w:hAnsi="Time New Roman" w:cs="PMingLiU" w:hint="eastAsia"/>
+          <w:sz w:val="28"/>
+          <w:szCs w:val="28"/>
+        </w:rPr>
+        <w:t>物件辨識</w:t>
+      </w:r>
+      <w:r>
+        <w:rPr>
+          <w:rFonts w:ascii="Time New Roman" w:eastAsia="DFKai-SB" w:hAnsi="Time New Roman" w:cs="PMingLiU" w:hint="eastAsia"/>
+          <w:sz w:val="28"/>
+          <w:szCs w:val="28"/>
+        </w:rPr>
+        <w:t>、追蹤</w:t>
+      </w:r>
+      <w:r>
+        <w:rPr>
+          <w:rFonts w:ascii="Time New Roman" w:eastAsia="DFKai-SB" w:hAnsi="Time New Roman" w:cs="PMingLiU" w:hint="eastAsia"/>
+          <w:sz w:val="28"/>
+          <w:szCs w:val="28"/>
+        </w:rPr>
+        <w:t xml:space="preserve"> </w:t>
       </w:r>
       <w:r>
         <w:rPr>
@@ -6517,43 +5985,45 @@
           <w:sz w:val="28"/>
           <w:szCs w:val="28"/>
         </w:rPr>
-        <w:t>直接作廢。</w:t>
+        <w:t>(</w:t>
+      </w:r>
+      <w:r>
+        <w:rPr>
+          <w:rFonts w:ascii="Time New Roman" w:eastAsia="DFKai-SB" w:hAnsi="Time New Roman" w:cs="PMingLiU" w:hint="eastAsia"/>
+          <w:sz w:val="28"/>
+          <w:szCs w:val="28"/>
+        </w:rPr>
+        <w:t>成功</w:t>
+      </w:r>
+      <w:r>
+        <w:rPr>
+          <w:rFonts w:ascii="DFKai-SB" w:eastAsia="DFKai-SB" w:hAnsi="DFKai-SB" w:hint="eastAsia"/>
+          <w:color w:val="000000" w:themeColor="text1"/>
+          <w:sz w:val="28"/>
+          <w:szCs w:val="28"/>
+        </w:rPr>
+        <w:t>)</w:t>
       </w:r>
     </w:p>
     <w:p>
       <w:pPr>
-        <w:pStyle w:val="ListParagraph"/>
+        <w:ind w:left="720" w:hanging="720"/>
         <w:jc w:val="both"/>
+        <w:rPr>
+          <w:rFonts w:ascii="Time New Roman" w:eastAsia="DFKai-SB" w:hAnsi="Time New Roman" w:cs="PMingLiU" w:hint="eastAsia"/>
+          <w:sz w:val="28"/>
+          <w:szCs w:val="28"/>
+        </w:rPr>
+      </w:pPr>
+      <w:r>
         <w:rPr>
           <w:rFonts w:ascii="DFKai-SB" w:eastAsia="DFKai-SB" w:hAnsi="DFKai-SB"/>
           <w:color w:val="000000" w:themeColor="text1"/>
           <w:sz w:val="28"/>
           <w:szCs w:val="28"/>
         </w:rPr>
-      </w:pPr>
-    </w:p>
-    <w:p>
-      <w:pPr>
-        <w:jc w:val="both"/>
-        <w:rPr>
-          <w:rFonts w:ascii="DFKai-SB" w:eastAsia="DFKai-SB" w:hAnsi="DFKai-SB"/>
-          <w:color w:val="000000" w:themeColor="text1"/>
-          <w:sz w:val="28"/>
-          <w:szCs w:val="28"/>
-        </w:rPr>
-      </w:pPr>
-    </w:p>
-    <w:p>
-      <w:pPr>
-        <w:ind w:firstLine="720"/>
-        <w:jc w:val="both"/>
-        <w:rPr>
-          <w:rFonts w:ascii="DFKai-SB" w:eastAsia="DFKai-SB" w:hAnsi="DFKai-SB"/>
-          <w:color w:val="000000" w:themeColor="text1"/>
-          <w:sz w:val="28"/>
-          <w:szCs w:val="28"/>
-        </w:rPr>
-      </w:pPr>
+        <w:tab/>
+      </w:r>
       <w:r>
         <w:rPr>
           <w:rFonts w:ascii="DFKai-SB" w:eastAsia="DFKai-SB" w:hAnsi="DFKai-SB" w:hint="eastAsia"/>
@@ -6561,7 +6031,7 @@
           <w:sz w:val="28"/>
           <w:szCs w:val="28"/>
         </w:rPr>
-        <w:t xml:space="preserve">方法二: </w:t>
+        <w:t>後來發現的新方法便是使用</w:t>
       </w:r>
       <w:r>
         <w:rPr>
@@ -6570,30 +6040,6 @@
           <w:szCs w:val="28"/>
         </w:rPr>
         <w:t>YOLO</w:t>
-      </w:r>
-      <w:r>
-        <w:rPr>
-          <w:rFonts w:ascii="Time New Roman" w:eastAsia="DFKai-SB" w:hAnsi="Time New Roman" w:cs="PMingLiU" w:hint="eastAsia"/>
-          <w:sz w:val="28"/>
-          <w:szCs w:val="28"/>
-        </w:rPr>
-        <w:t>物件辨識</w:t>
-      </w:r>
-      <w:r>
-        <w:rPr>
-          <w:rFonts w:ascii="Time New Roman" w:eastAsia="DFKai-SB" w:hAnsi="Time New Roman" w:cs="PMingLiU" w:hint="eastAsia"/>
-          <w:sz w:val="28"/>
-          <w:szCs w:val="28"/>
-        </w:rPr>
-        <w:t>、追蹤</w:t>
-      </w:r>
-      <w:r>
-        <w:rPr>
-          <w:rFonts w:ascii="Time New Roman" w:eastAsia="DFKai-SB" w:hAnsi="Time New Roman" w:cs="PMingLiU" w:hint="eastAsia"/>
-          <w:sz w:val="28"/>
-          <w:szCs w:val="28"/>
-        </w:rPr>
-        <w:t xml:space="preserve"> </w:t>
       </w:r>
       <w:r>
         <w:rPr>
@@ -6602,7 +6048,7 @@
           <w:sz w:val="28"/>
           <w:szCs w:val="28"/>
         </w:rPr>
-        <w:t>(</w:t>
+        <w:t>，使用</w:t>
       </w:r>
       <w:r>
         <w:rPr>
@@ -6610,45 +6056,15 @@
           <w:sz w:val="28"/>
           <w:szCs w:val="28"/>
         </w:rPr>
-        <w:t>成功</w:t>
-      </w:r>
-      <w:r>
-        <w:rPr>
-          <w:rFonts w:ascii="DFKai-SB" w:eastAsia="DFKai-SB" w:hAnsi="DFKai-SB" w:hint="eastAsia"/>
-          <w:color w:val="000000" w:themeColor="text1"/>
-          <w:sz w:val="28"/>
-          <w:szCs w:val="28"/>
-        </w:rPr>
-        <w:t>)</w:t>
-      </w:r>
-    </w:p>
-    <w:p>
-      <w:pPr>
-        <w:ind w:left="720" w:hanging="720"/>
-        <w:jc w:val="both"/>
+        <w:t>YOLO</w:t>
+      </w:r>
+      <w:r>
         <w:rPr>
           <w:rFonts w:ascii="Time New Roman" w:eastAsia="DFKai-SB" w:hAnsi="Time New Roman" w:cs="PMingLiU" w:hint="eastAsia"/>
           <w:sz w:val="28"/>
           <w:szCs w:val="28"/>
         </w:rPr>
-      </w:pPr>
-      <w:r>
-        <w:rPr>
-          <w:rFonts w:ascii="DFKai-SB" w:eastAsia="DFKai-SB" w:hAnsi="DFKai-SB"/>
-          <w:color w:val="000000" w:themeColor="text1"/>
-          <w:sz w:val="28"/>
-          <w:szCs w:val="28"/>
-        </w:rPr>
-        <w:tab/>
-      </w:r>
-      <w:r>
-        <w:rPr>
-          <w:rFonts w:ascii="DFKai-SB" w:eastAsia="DFKai-SB" w:hAnsi="DFKai-SB" w:hint="eastAsia"/>
-          <w:color w:val="000000" w:themeColor="text1"/>
-          <w:sz w:val="28"/>
-          <w:szCs w:val="28"/>
-        </w:rPr>
-        <w:t>後來發現的新方法便是使用</w:t>
+        <w:t>有幾項優點</w:t>
       </w:r>
       <w:r>
         <w:rPr>
@@ -6656,16 +6072,7 @@
           <w:sz w:val="28"/>
           <w:szCs w:val="28"/>
         </w:rPr>
-        <w:t>YOLO</w:t>
-      </w:r>
-      <w:r>
-        <w:rPr>
-          <w:rFonts w:ascii="DFKai-SB" w:eastAsia="DFKai-SB" w:hAnsi="DFKai-SB" w:hint="eastAsia"/>
-          <w:color w:val="000000" w:themeColor="text1"/>
-          <w:sz w:val="28"/>
-          <w:szCs w:val="28"/>
-        </w:rPr>
-        <w:t>，使用</w:t>
+        <w:t xml:space="preserve">: </w:t>
       </w:r>
       <w:r>
         <w:rPr>
@@ -6673,7 +6080,7 @@
           <w:sz w:val="28"/>
           <w:szCs w:val="28"/>
         </w:rPr>
-        <w:t>YOLO</w:t>
+        <w:t>第一，只要</w:t>
       </w:r>
       <w:r>
         <w:rPr>
@@ -6681,7 +6088,7 @@
           <w:sz w:val="28"/>
           <w:szCs w:val="28"/>
         </w:rPr>
-        <w:t>有幾項優點</w:t>
+        <w:t>看起來是人</w:t>
       </w:r>
       <w:r>
         <w:rPr>
@@ -6689,7 +6096,7 @@
           <w:sz w:val="28"/>
           <w:szCs w:val="28"/>
         </w:rPr>
-        <w:t xml:space="preserve">: </w:t>
+        <w:t>型</w:t>
       </w:r>
       <w:r>
         <w:rPr>
@@ -6697,7 +6104,7 @@
           <w:sz w:val="28"/>
           <w:szCs w:val="28"/>
         </w:rPr>
-        <w:t>第一，只要</w:t>
+        <w:t>，或是說只要電</w:t>
       </w:r>
       <w:r>
         <w:rPr>
@@ -6705,7 +6112,7 @@
           <w:sz w:val="28"/>
           <w:szCs w:val="28"/>
         </w:rPr>
-        <w:t>看起來是人</w:t>
+        <w:t>腦</w:t>
       </w:r>
       <w:r>
         <w:rPr>
@@ -6713,6 +6120,14 @@
           <w:sz w:val="28"/>
           <w:szCs w:val="28"/>
         </w:rPr>
+        <w:t>可以看出該物體是人</w:t>
+      </w:r>
+      <w:r>
+        <w:rPr>
+          <w:rFonts w:ascii="Time New Roman" w:eastAsia="DFKai-SB" w:hAnsi="Time New Roman" w:cs="PMingLiU" w:hint="eastAsia"/>
+          <w:sz w:val="28"/>
+          <w:szCs w:val="28"/>
+        </w:rPr>
         <w:t>型</w:t>
       </w:r>
       <w:r>
@@ -6721,7 +6136,7 @@
           <w:sz w:val="28"/>
           <w:szCs w:val="28"/>
         </w:rPr>
-        <w:t>，或是說只要電</w:t>
+        <w:t>的，那麼這物體就</w:t>
       </w:r>
       <w:r>
         <w:rPr>
@@ -6729,7 +6144,7 @@
           <w:sz w:val="28"/>
           <w:szCs w:val="28"/>
         </w:rPr>
-        <w:t>腦</w:t>
+        <w:t>可以</w:t>
       </w:r>
       <w:r>
         <w:rPr>
@@ -6737,7 +6152,7 @@
           <w:sz w:val="28"/>
           <w:szCs w:val="28"/>
         </w:rPr>
-        <w:t>可以看出該物體是人</w:t>
+        <w:t>被辨識出來，無須擔心是否</w:t>
       </w:r>
       <w:r>
         <w:rPr>
@@ -6745,7 +6160,7 @@
           <w:sz w:val="28"/>
           <w:szCs w:val="28"/>
         </w:rPr>
-        <w:t>型</w:t>
+        <w:t>有人是停止的而無法被辨識出來</w:t>
       </w:r>
       <w:r>
         <w:rPr>
@@ -6753,7 +6168,7 @@
           <w:sz w:val="28"/>
           <w:szCs w:val="28"/>
         </w:rPr>
-        <w:t>的，那麼這物體就</w:t>
+        <w:t>。</w:t>
       </w:r>
       <w:r>
         <w:rPr>
@@ -6761,7 +6176,7 @@
           <w:sz w:val="28"/>
           <w:szCs w:val="28"/>
         </w:rPr>
-        <w:t>可以</w:t>
+        <w:t>這點尤其重要，因為我們在考慮異常行為時也需</w:t>
       </w:r>
       <w:r>
         <w:rPr>
@@ -6769,7 +6184,7 @@
           <w:sz w:val="28"/>
           <w:szCs w:val="28"/>
         </w:rPr>
-        <w:t>被辨識出來，無須擔心是否</w:t>
+        <w:t>考慮到</w:t>
       </w:r>
       <w:r>
         <w:rPr>
@@ -6777,7 +6192,7 @@
           <w:sz w:val="28"/>
           <w:szCs w:val="28"/>
         </w:rPr>
-        <w:t>有人是停止的而無法被辨識出來</w:t>
+        <w:t>那些停止的人。第二，由於只有人形物體會被標註，因此不必再額外設條件，如常寬比等條件</w:t>
       </w:r>
       <w:r>
         <w:rPr>
@@ -6785,7 +6200,7 @@
           <w:sz w:val="28"/>
           <w:szCs w:val="28"/>
         </w:rPr>
-        <w:t>。</w:t>
+        <w:t>等</w:t>
       </w:r>
       <w:r>
         <w:rPr>
@@ -6793,7 +6208,7 @@
           <w:sz w:val="28"/>
           <w:szCs w:val="28"/>
         </w:rPr>
-        <w:t>這點尤其重要，因為我們在考慮異常行為時也需</w:t>
+        <w:t>的</w:t>
       </w:r>
       <w:r>
         <w:rPr>
@@ -6801,7 +6216,7 @@
           <w:sz w:val="28"/>
           <w:szCs w:val="28"/>
         </w:rPr>
-        <w:t>考慮到</w:t>
+        <w:t>去判斷</w:t>
       </w:r>
       <w:r>
         <w:rPr>
@@ -6809,83 +6224,15 @@
           <w:sz w:val="28"/>
           <w:szCs w:val="28"/>
         </w:rPr>
-        <w:t>那些停止的人。第二，由於只有人形物體會被標</w:t>
-      </w:r>
-      <w:proofErr w:type="gramStart"/>
+        <w:t>被</w:t>
+      </w:r>
       <w:r>
         <w:rPr>
           <w:rFonts w:ascii="Time New Roman" w:eastAsia="DFKai-SB" w:hAnsi="Time New Roman" w:cs="PMingLiU" w:hint="eastAsia"/>
           <w:sz w:val="28"/>
           <w:szCs w:val="28"/>
         </w:rPr>
-        <w:t>註</w:t>
-      </w:r>
-      <w:proofErr w:type="gramEnd"/>
-      <w:r>
-        <w:rPr>
-          <w:rFonts w:ascii="Time New Roman" w:eastAsia="DFKai-SB" w:hAnsi="Time New Roman" w:cs="PMingLiU" w:hint="eastAsia"/>
-          <w:sz w:val="28"/>
-          <w:szCs w:val="28"/>
-        </w:rPr>
-        <w:t>，因此不必再額外設條件，如常寬比等條件</w:t>
-      </w:r>
-      <w:r>
-        <w:rPr>
-          <w:rFonts w:ascii="Time New Roman" w:eastAsia="DFKai-SB" w:hAnsi="Time New Roman" w:cs="PMingLiU" w:hint="eastAsia"/>
-          <w:sz w:val="28"/>
-          <w:szCs w:val="28"/>
-        </w:rPr>
-        <w:t>等</w:t>
-      </w:r>
-      <w:r>
-        <w:rPr>
-          <w:rFonts w:ascii="Time New Roman" w:eastAsia="DFKai-SB" w:hAnsi="Time New Roman" w:cs="PMingLiU" w:hint="eastAsia"/>
-          <w:sz w:val="28"/>
-          <w:szCs w:val="28"/>
-        </w:rPr>
-        <w:t>的</w:t>
-      </w:r>
-      <w:r>
-        <w:rPr>
-          <w:rFonts w:ascii="Time New Roman" w:eastAsia="DFKai-SB" w:hAnsi="Time New Roman" w:cs="PMingLiU" w:hint="eastAsia"/>
-          <w:sz w:val="28"/>
-          <w:szCs w:val="28"/>
-        </w:rPr>
-        <w:t>去判斷</w:t>
-      </w:r>
-      <w:r>
-        <w:rPr>
-          <w:rFonts w:ascii="Time New Roman" w:eastAsia="DFKai-SB" w:hAnsi="Time New Roman" w:cs="PMingLiU" w:hint="eastAsia"/>
-          <w:sz w:val="28"/>
-          <w:szCs w:val="28"/>
-        </w:rPr>
-        <w:t>被</w:t>
-      </w:r>
-      <w:r>
-        <w:rPr>
-          <w:rFonts w:ascii="Time New Roman" w:eastAsia="DFKai-SB" w:hAnsi="Time New Roman" w:cs="PMingLiU" w:hint="eastAsia"/>
-          <w:sz w:val="28"/>
-          <w:szCs w:val="28"/>
-        </w:rPr>
-        <w:t>標</w:t>
-      </w:r>
-      <w:proofErr w:type="gramStart"/>
-      <w:r>
-        <w:rPr>
-          <w:rFonts w:ascii="Time New Roman" w:eastAsia="DFKai-SB" w:hAnsi="Time New Roman" w:cs="PMingLiU" w:hint="eastAsia"/>
-          <w:sz w:val="28"/>
-          <w:szCs w:val="28"/>
-        </w:rPr>
-        <w:t>註</w:t>
-      </w:r>
-      <w:proofErr w:type="gramEnd"/>
-      <w:r>
-        <w:rPr>
-          <w:rFonts w:ascii="Time New Roman" w:eastAsia="DFKai-SB" w:hAnsi="Time New Roman" w:cs="PMingLiU" w:hint="eastAsia"/>
-          <w:sz w:val="28"/>
-          <w:szCs w:val="28"/>
-        </w:rPr>
-        <w:t>之物體是否為人類。第三</w:t>
+        <w:t>標註之物體是否為人類。第三</w:t>
       </w:r>
       <w:r>
         <w:rPr>
@@ -7587,9 +6934,20 @@
           <w:sz w:val="28"/>
           <w:szCs w:val="28"/>
         </w:rPr>
-        <w:t>方法</w:t>
-      </w:r>
-      <w:proofErr w:type="gramStart"/>
+        <w:t>方法一: 機器學習(失敗)</w:t>
+      </w:r>
+    </w:p>
+    <w:p>
+      <w:pPr>
+        <w:ind w:left="720"/>
+        <w:jc w:val="both"/>
+        <w:rPr>
+          <w:rFonts w:ascii="DFKai-SB" w:eastAsia="DFKai-SB" w:hAnsi="DFKai-SB"/>
+          <w:color w:val="000000" w:themeColor="text1"/>
+          <w:sz w:val="28"/>
+          <w:szCs w:val="28"/>
+        </w:rPr>
+      </w:pPr>
       <w:r>
         <w:rPr>
           <w:rFonts w:ascii="DFKai-SB" w:eastAsia="DFKai-SB" w:hAnsi="DFKai-SB" w:hint="eastAsia"/>
@@ -7597,9 +6955,16 @@
           <w:sz w:val="28"/>
           <w:szCs w:val="28"/>
         </w:rPr>
-        <w:t>一</w:t>
-      </w:r>
-      <w:proofErr w:type="gramEnd"/>
+        <w:t>計畫的一開始，我們的構想是使用</w:t>
+      </w:r>
+      <w:r>
+        <w:rPr>
+          <w:rFonts w:ascii="Time New Roman" w:eastAsia="DFKai-SB" w:hAnsi="Time New Roman" w:cs="PMingLiU"/>
+          <w:sz w:val="28"/>
+          <w:szCs w:val="28"/>
+        </w:rPr>
+        <w:t>scikit-learn</w:t>
+      </w:r>
       <w:r>
         <w:rPr>
           <w:rFonts w:ascii="DFKai-SB" w:eastAsia="DFKai-SB" w:hAnsi="DFKai-SB" w:hint="eastAsia"/>
@@ -7607,7 +6972,25 @@
           <w:sz w:val="28"/>
           <w:szCs w:val="28"/>
         </w:rPr>
-        <w:t>: 機器學習(失敗)</w:t>
+        <w:t>所提供的分群(clustering)工具來</w:t>
+      </w:r>
+      <w:r>
+        <w:rPr>
+          <w:rFonts w:ascii="DFKai-SB" w:eastAsia="DFKai-SB" w:hAnsi="DFKai-SB" w:hint="eastAsia"/>
+          <w:color w:val="000000" w:themeColor="text1"/>
+          <w:sz w:val="28"/>
+          <w:szCs w:val="28"/>
+        </w:rPr>
+        <w:t>整理、歸納數據。會選擇使用分群法而非分類法(classification)</w:t>
+      </w:r>
+      <w:r>
+        <w:rPr>
+          <w:rFonts w:ascii="DFKai-SB" w:eastAsia="DFKai-SB" w:hAnsi="DFKai-SB" w:hint="eastAsia"/>
+          <w:color w:val="000000" w:themeColor="text1"/>
+          <w:sz w:val="28"/>
+          <w:szCs w:val="28"/>
+        </w:rPr>
+        <w:t>的原因是因為我們並沒有辦法找到相關的資料集是有包含被標記(annotated)的行人之資料，而我們也沒有時間與足夠的資料去做出此資料集，更無法保證此訓練資料集是足夠應付所有場景的。</w:t>
       </w:r>
     </w:p>
     <w:p>
@@ -7621,6 +7004,18 @@
           <w:szCs w:val="28"/>
         </w:rPr>
       </w:pPr>
+    </w:p>
+    <w:p>
+      <w:pPr>
+        <w:ind w:left="720"/>
+        <w:jc w:val="both"/>
+        <w:rPr>
+          <w:rFonts w:ascii="DFKai-SB" w:eastAsia="DFKai-SB" w:hAnsi="DFKai-SB"/>
+          <w:color w:val="000000" w:themeColor="text1"/>
+          <w:sz w:val="28"/>
+          <w:szCs w:val="28"/>
+        </w:rPr>
+      </w:pPr>
       <w:r>
         <w:rPr>
           <w:rFonts w:ascii="DFKai-SB" w:eastAsia="DFKai-SB" w:hAnsi="DFKai-SB" w:hint="eastAsia"/>
@@ -7628,15 +7023,7 @@
           <w:sz w:val="28"/>
           <w:szCs w:val="28"/>
         </w:rPr>
-        <w:t>計畫的一開始，我們的構想是使用</w:t>
-      </w:r>
-      <w:r>
-        <w:rPr>
-          <w:rFonts w:ascii="Time New Roman" w:eastAsia="DFKai-SB" w:hAnsi="Time New Roman" w:cs="PMingLiU"/>
-          <w:sz w:val="28"/>
-          <w:szCs w:val="28"/>
-        </w:rPr>
-        <w:t>scikit-learn</w:t>
+        <w:t>在選定要使用分群法之後，我們便著手進行數據前處理，即透過所得的座標計算出移動距離以及斜率</w:t>
       </w:r>
       <w:r>
         <w:rPr>
@@ -7645,7 +7032,7 @@
           <w:sz w:val="28"/>
           <w:szCs w:val="28"/>
         </w:rPr>
-        <w:t>所提供的分群(clustering)工具來</w:t>
+        <w:t>。</w:t>
       </w:r>
       <w:r>
         <w:rPr>
@@ -7654,9 +7041,8 @@
           <w:sz w:val="28"/>
           <w:szCs w:val="28"/>
         </w:rPr>
-        <w:t>整理、歸納數據。會選擇使用</w:t>
-      </w:r>
-      <w:proofErr w:type="gramStart"/>
+        <w:t>其中，移動距離可以推斷出速度，而斜率代表移動方向。</w:t>
+      </w:r>
       <w:r>
         <w:rPr>
           <w:rFonts w:ascii="DFKai-SB" w:eastAsia="DFKai-SB" w:hAnsi="DFKai-SB" w:hint="eastAsia"/>
@@ -7664,9 +7050,8 @@
           <w:sz w:val="28"/>
           <w:szCs w:val="28"/>
         </w:rPr>
-        <w:t>分群法而</w:t>
-      </w:r>
-      <w:proofErr w:type="gramEnd"/>
+        <w:t>下圖為</w:t>
+      </w:r>
       <w:r>
         <w:rPr>
           <w:rFonts w:ascii="DFKai-SB" w:eastAsia="DFKai-SB" w:hAnsi="DFKai-SB" w:hint="eastAsia"/>
@@ -7674,7 +7059,7 @@
           <w:sz w:val="28"/>
           <w:szCs w:val="28"/>
         </w:rPr>
-        <w:t>非分類法(classification)</w:t>
+        <w:t>一短影片[]</w:t>
       </w:r>
       <w:r>
         <w:rPr>
@@ -7683,32 +7068,8 @@
           <w:sz w:val="28"/>
           <w:szCs w:val="28"/>
         </w:rPr>
-        <w:t>的原因是因為我們並沒有辦法找到相關的資料集是有包含被標記(annotated)的行人之資料，而我們也沒有時間與足夠的資料去做出此資料集，更無法保證此訓練資料集是足夠應付所有場景的。</w:t>
-      </w:r>
-    </w:p>
-    <w:p>
-      <w:pPr>
-        <w:ind w:left="720"/>
-        <w:jc w:val="both"/>
-        <w:rPr>
-          <w:rFonts w:ascii="DFKai-SB" w:eastAsia="DFKai-SB" w:hAnsi="DFKai-SB"/>
-          <w:color w:val="000000" w:themeColor="text1"/>
-          <w:sz w:val="28"/>
-          <w:szCs w:val="28"/>
-        </w:rPr>
-      </w:pPr>
-    </w:p>
-    <w:p>
-      <w:pPr>
-        <w:ind w:left="720"/>
-        <w:jc w:val="both"/>
-        <w:rPr>
-          <w:rFonts w:ascii="DFKai-SB" w:eastAsia="DFKai-SB" w:hAnsi="DFKai-SB"/>
-          <w:color w:val="000000" w:themeColor="text1"/>
-          <w:sz w:val="28"/>
-          <w:szCs w:val="28"/>
-        </w:rPr>
-      </w:pPr>
+        <w:t>之示意圖與</w:t>
+      </w:r>
       <w:r>
         <w:rPr>
           <w:rFonts w:ascii="DFKai-SB" w:eastAsia="DFKai-SB" w:hAnsi="DFKai-SB" w:hint="eastAsia"/>
@@ -7716,9 +7077,8 @@
           <w:sz w:val="28"/>
           <w:szCs w:val="28"/>
         </w:rPr>
-        <w:t>在選定要使用</w:t>
-      </w:r>
-      <w:proofErr w:type="gramStart"/>
+        <w:t>該</w:t>
+      </w:r>
       <w:r>
         <w:rPr>
           <w:rFonts w:ascii="DFKai-SB" w:eastAsia="DFKai-SB" w:hAnsi="DFKai-SB" w:hint="eastAsia"/>
@@ -7726,9 +7086,8 @@
           <w:sz w:val="28"/>
           <w:szCs w:val="28"/>
         </w:rPr>
-        <w:t>分群法之後</w:t>
-      </w:r>
-      <w:proofErr w:type="gramEnd"/>
+        <w:t>影片中</w:t>
+      </w:r>
       <w:r>
         <w:rPr>
           <w:rFonts w:ascii="DFKai-SB" w:eastAsia="DFKai-SB" w:hAnsi="DFKai-SB" w:hint="eastAsia"/>
@@ -7736,7 +7095,7 @@
           <w:sz w:val="28"/>
           <w:szCs w:val="28"/>
         </w:rPr>
-        <w:t>，我們便著手進行數據前處理，即透過所得的座標計算出移動距離以及斜率</w:t>
+        <w:t>人們移動的特徵座標圖</w:t>
       </w:r>
       <w:r>
         <w:rPr>
@@ -7754,7 +7113,7 @@
           <w:sz w:val="28"/>
           <w:szCs w:val="28"/>
         </w:rPr>
-        <w:t>其中，移動距離可以推斷出速度，而斜率代表移動方向。</w:t>
+        <w:t>縱軸為斜率，橫軸為移動距離</w:t>
       </w:r>
       <w:r>
         <w:rPr>
@@ -7763,7 +7122,7 @@
           <w:sz w:val="28"/>
           <w:szCs w:val="28"/>
         </w:rPr>
-        <w:t>下圖為</w:t>
+        <w:t>，每一點皆為某人在某一幀之資料</w:t>
       </w:r>
       <w:r>
         <w:rPr>
@@ -7772,7 +7131,7 @@
           <w:sz w:val="28"/>
           <w:szCs w:val="28"/>
         </w:rPr>
-        <w:t>一短影片[]</w:t>
+        <w:t>。</w:t>
       </w:r>
       <w:r>
         <w:rPr>
@@ -7781,119 +7140,7 @@
           <w:sz w:val="28"/>
           <w:szCs w:val="28"/>
         </w:rPr>
-        <w:t>之示意圖與</w:t>
-      </w:r>
-      <w:r>
-        <w:rPr>
-          <w:rFonts w:ascii="DFKai-SB" w:eastAsia="DFKai-SB" w:hAnsi="DFKai-SB" w:hint="eastAsia"/>
-          <w:color w:val="000000" w:themeColor="text1"/>
-          <w:sz w:val="28"/>
-          <w:szCs w:val="28"/>
-        </w:rPr>
-        <w:t>該</w:t>
-      </w:r>
-      <w:r>
-        <w:rPr>
-          <w:rFonts w:ascii="DFKai-SB" w:eastAsia="DFKai-SB" w:hAnsi="DFKai-SB" w:hint="eastAsia"/>
-          <w:color w:val="000000" w:themeColor="text1"/>
-          <w:sz w:val="28"/>
-          <w:szCs w:val="28"/>
-        </w:rPr>
-        <w:t>影片中</w:t>
-      </w:r>
-      <w:r>
-        <w:rPr>
-          <w:rFonts w:ascii="DFKai-SB" w:eastAsia="DFKai-SB" w:hAnsi="DFKai-SB" w:hint="eastAsia"/>
-          <w:color w:val="000000" w:themeColor="text1"/>
-          <w:sz w:val="28"/>
-          <w:szCs w:val="28"/>
-        </w:rPr>
-        <w:t>人們移動的特徵座標圖</w:t>
-      </w:r>
-      <w:r>
-        <w:rPr>
-          <w:rFonts w:ascii="DFKai-SB" w:eastAsia="DFKai-SB" w:hAnsi="DFKai-SB" w:hint="eastAsia"/>
-          <w:color w:val="000000" w:themeColor="text1"/>
-          <w:sz w:val="28"/>
-          <w:szCs w:val="28"/>
-        </w:rPr>
-        <w:t>。</w:t>
-      </w:r>
-      <w:r>
-        <w:rPr>
-          <w:rFonts w:ascii="DFKai-SB" w:eastAsia="DFKai-SB" w:hAnsi="DFKai-SB" w:hint="eastAsia"/>
-          <w:color w:val="000000" w:themeColor="text1"/>
-          <w:sz w:val="28"/>
-          <w:szCs w:val="28"/>
-        </w:rPr>
-        <w:t>縱軸為斜率，橫軸為移動距離</w:t>
-      </w:r>
-      <w:r>
-        <w:rPr>
-          <w:rFonts w:ascii="DFKai-SB" w:eastAsia="DFKai-SB" w:hAnsi="DFKai-SB" w:hint="eastAsia"/>
-          <w:color w:val="000000" w:themeColor="text1"/>
-          <w:sz w:val="28"/>
-          <w:szCs w:val="28"/>
-        </w:rPr>
-        <w:t>，每一點皆為某人在某一幀之資料</w:t>
-      </w:r>
-      <w:r>
-        <w:rPr>
-          <w:rFonts w:ascii="DFKai-SB" w:eastAsia="DFKai-SB" w:hAnsi="DFKai-SB" w:hint="eastAsia"/>
-          <w:color w:val="000000" w:themeColor="text1"/>
-          <w:sz w:val="28"/>
-          <w:szCs w:val="28"/>
-        </w:rPr>
-        <w:t>。</w:t>
-      </w:r>
-      <w:r>
-        <w:rPr>
-          <w:rFonts w:ascii="DFKai-SB" w:eastAsia="DFKai-SB" w:hAnsi="DFKai-SB" w:hint="eastAsia"/>
-          <w:color w:val="000000" w:themeColor="text1"/>
-          <w:sz w:val="28"/>
-          <w:szCs w:val="28"/>
-        </w:rPr>
-        <w:t>要注意的是，由於目前先取得</w:t>
-      </w:r>
-      <w:proofErr w:type="gramStart"/>
-      <w:r>
-        <w:rPr>
-          <w:rFonts w:ascii="DFKai-SB" w:eastAsia="DFKai-SB" w:hAnsi="DFKai-SB" w:hint="eastAsia"/>
-          <w:color w:val="000000" w:themeColor="text1"/>
-          <w:sz w:val="28"/>
-          <w:szCs w:val="28"/>
-        </w:rPr>
-        <w:t>一</w:t>
-      </w:r>
-      <w:proofErr w:type="gramEnd"/>
-      <w:r>
-        <w:rPr>
-          <w:rFonts w:ascii="DFKai-SB" w:eastAsia="DFKai-SB" w:hAnsi="DFKai-SB" w:hint="eastAsia"/>
-          <w:color w:val="000000" w:themeColor="text1"/>
-          <w:sz w:val="28"/>
-          <w:szCs w:val="28"/>
-        </w:rPr>
-        <w:t>整個影片的資料點再進行影片編輯，因此</w:t>
-      </w:r>
-      <w:proofErr w:type="gramStart"/>
-      <w:r>
-        <w:rPr>
-          <w:rFonts w:ascii="DFKai-SB" w:eastAsia="DFKai-SB" w:hAnsi="DFKai-SB" w:hint="eastAsia"/>
-          <w:color w:val="000000" w:themeColor="text1"/>
-          <w:sz w:val="28"/>
-          <w:szCs w:val="28"/>
-        </w:rPr>
-        <w:t>此</w:t>
-      </w:r>
-      <w:proofErr w:type="gramEnd"/>
-      <w:r>
-        <w:rPr>
-          <w:rFonts w:ascii="DFKai-SB" w:eastAsia="DFKai-SB" w:hAnsi="DFKai-SB" w:hint="eastAsia"/>
-          <w:color w:val="000000" w:themeColor="text1"/>
-          <w:sz w:val="28"/>
-          <w:szCs w:val="28"/>
-        </w:rPr>
-        <w:t>方法無法配合即時影像，只能給一個完整的預錄影像。</w:t>
+        <w:t>要注意的是，由於目前先取得一整個影片的資料點再進行影片編輯，因此此方法無法配合即時影像，只能給一個完整的預錄影像。</w:t>
       </w:r>
     </w:p>
     <w:p>
@@ -8278,25 +7525,23 @@
           <w:sz w:val="28"/>
           <w:szCs w:val="28"/>
         </w:rPr>
-        <w:t>標圖可以明顯看到有幾個顯眼的離群值，理論上他們應該被標示為異常。然而實際上，這些異常值僅為數據上的異常，由於這些資料點皆僅為</w:t>
-      </w:r>
-      <w:proofErr w:type="gramStart"/>
+        <w:t>標圖可以明顯看到有幾個顯眼的離群值，理論上他們應該被標示為異常。然而實際上，這些異常值僅為數據上的異常，由於這些資料點皆僅為某一幀所記錄到的數據，因此實際上以一整個影片來看的話，那些數據上異常的人可能為正常。舉例來說，以縱軸斜率來看，某人</w:t>
+      </w:r>
       <w:r>
         <w:rPr>
           <w:rFonts w:ascii="DFKai-SB" w:eastAsia="DFKai-SB" w:hAnsi="DFKai-SB" w:cs="Microsoft JhengHei" w:hint="eastAsia"/>
           <w:sz w:val="28"/>
           <w:szCs w:val="28"/>
         </w:rPr>
-        <w:t>某一幀所記錄</w:t>
-      </w:r>
-      <w:proofErr w:type="gramEnd"/>
+        <w:t>因一個瞬間的晃動(可能是偵測誤差或是轉彎時)而導致此人的移動斜率</w:t>
+      </w:r>
       <w:r>
         <w:rPr>
           <w:rFonts w:ascii="DFKai-SB" w:eastAsia="DFKai-SB" w:hAnsi="DFKai-SB" w:cs="Microsoft JhengHei" w:hint="eastAsia"/>
           <w:sz w:val="28"/>
           <w:szCs w:val="28"/>
         </w:rPr>
-        <w:t>到的數據，因此實際上以一整個影片來看的話，那些數據上異常的人可能為正常。舉例來說，以縱軸斜率來看，某人</w:t>
+        <w:t>以垂直或接近垂直的角度移動，</w:t>
       </w:r>
       <w:r>
         <w:rPr>
@@ -8304,7 +7549,7 @@
           <w:sz w:val="28"/>
           <w:szCs w:val="28"/>
         </w:rPr>
-        <w:t>因一個瞬間的晃動(可能是偵測誤差或是轉彎時)而導致此人的移動斜率</w:t>
+        <w:t>造成</w:t>
       </w:r>
       <w:r>
         <w:rPr>
@@ -8312,7 +7557,7 @@
           <w:sz w:val="28"/>
           <w:szCs w:val="28"/>
         </w:rPr>
-        <w:t>以垂直或接近垂直的角度移動，</w:t>
+        <w:t>此人的斜率接近無限大</w:t>
       </w:r>
       <w:r>
         <w:rPr>
@@ -8320,7 +7565,7 @@
           <w:sz w:val="28"/>
           <w:szCs w:val="28"/>
         </w:rPr>
-        <w:t>造成</w:t>
+        <w:t>，造成明顯離群</w:t>
       </w:r>
       <w:r>
         <w:rPr>
@@ -8328,7 +7573,7 @@
           <w:sz w:val="28"/>
           <w:szCs w:val="28"/>
         </w:rPr>
-        <w:t>此人的斜率接近無限大</w:t>
+        <w:t>，但我們不能就因此判斷此人是異常的。意即，我們不能只透過某一幀來判斷</w:t>
       </w:r>
       <w:r>
         <w:rPr>
@@ -8336,7 +7581,7 @@
           <w:sz w:val="28"/>
           <w:szCs w:val="28"/>
         </w:rPr>
-        <w:t>，造成明顯離群</w:t>
+        <w:t>整體，我們必須想辦法把資料點串起來，而非一幀一幀判斷。</w:t>
       </w:r>
       <w:r>
         <w:rPr>
@@ -8344,25 +7589,23 @@
           <w:sz w:val="28"/>
           <w:szCs w:val="28"/>
         </w:rPr>
-        <w:t>，但我們不能就因此判斷此人是異常的。意即，我們不能只透過</w:t>
-      </w:r>
-      <w:proofErr w:type="gramStart"/>
+        <w:t>然而這將引入下一個問題: 要怎麼把</w:t>
+      </w:r>
       <w:r>
         <w:rPr>
           <w:rFonts w:ascii="DFKai-SB" w:eastAsia="DFKai-SB" w:hAnsi="DFKai-SB" w:cs="Microsoft JhengHei" w:hint="eastAsia"/>
           <w:sz w:val="28"/>
           <w:szCs w:val="28"/>
         </w:rPr>
-        <w:t>某一幀來判斷</w:t>
-      </w:r>
-      <w:proofErr w:type="gramEnd"/>
+        <w:t>每幀的</w:t>
+      </w:r>
       <w:r>
         <w:rPr>
           <w:rFonts w:ascii="DFKai-SB" w:eastAsia="DFKai-SB" w:hAnsi="DFKai-SB" w:cs="Microsoft JhengHei" w:hint="eastAsia"/>
           <w:sz w:val="28"/>
           <w:szCs w:val="28"/>
         </w:rPr>
-        <w:t>整體，我們必須想辦法把資料點串起來，而非一幀一幀判斷。</w:t>
+        <w:t>資料串</w:t>
       </w:r>
       <w:r>
         <w:rPr>
@@ -8370,7 +7613,7 @@
           <w:sz w:val="28"/>
           <w:szCs w:val="28"/>
         </w:rPr>
-        <w:t>然而這將引入下一個問題: 要怎麼把</w:t>
+        <w:t>成一序列</w:t>
       </w:r>
       <w:r>
         <w:rPr>
@@ -8378,7 +7621,7 @@
           <w:sz w:val="28"/>
           <w:szCs w:val="28"/>
         </w:rPr>
-        <w:t>每幀的</w:t>
+        <w:t xml:space="preserve">? </w:t>
       </w:r>
       <w:r>
         <w:rPr>
@@ -8386,7 +7629,7 @@
           <w:sz w:val="28"/>
           <w:szCs w:val="28"/>
         </w:rPr>
-        <w:t>資料串</w:t>
+        <w:t>而很不幸的是，我們並沒有找到此演算法。於是我們嘗試下一個方法，即從原本一次餵入一整個影片改成每</w:t>
       </w:r>
       <w:r>
         <w:rPr>
@@ -8394,7 +7637,7 @@
           <w:sz w:val="28"/>
           <w:szCs w:val="28"/>
         </w:rPr>
-        <w:t>成一序列</w:t>
+        <w:t>十</w:t>
       </w:r>
       <w:r>
         <w:rPr>
@@ -8402,7 +7645,7 @@
           <w:sz w:val="28"/>
           <w:szCs w:val="28"/>
         </w:rPr>
-        <w:t xml:space="preserve">? </w:t>
+        <w:t>幀都餵入一次</w:t>
       </w:r>
       <w:r>
         <w:rPr>
@@ -8410,43 +7653,39 @@
           <w:sz w:val="28"/>
           <w:szCs w:val="28"/>
         </w:rPr>
-        <w:t>而很不幸的是，我們並沒有找到此演算法。於是我們嘗試下一個方法，即從原本一次</w:t>
-      </w:r>
-      <w:proofErr w:type="gramStart"/>
+        <w:t>這十幀的平均值</w:t>
+      </w:r>
       <w:r>
         <w:rPr>
           <w:rFonts w:ascii="DFKai-SB" w:eastAsia="DFKai-SB" w:hAnsi="DFKai-SB" w:cs="Microsoft JhengHei" w:hint="eastAsia"/>
           <w:sz w:val="28"/>
           <w:szCs w:val="28"/>
         </w:rPr>
-        <w:t>餵</w:t>
-      </w:r>
-      <w:proofErr w:type="gramEnd"/>
+        <w:t>。</w:t>
+      </w:r>
       <w:r>
         <w:rPr>
           <w:rFonts w:ascii="DFKai-SB" w:eastAsia="DFKai-SB" w:hAnsi="DFKai-SB" w:cs="Microsoft JhengHei" w:hint="eastAsia"/>
           <w:sz w:val="28"/>
           <w:szCs w:val="28"/>
         </w:rPr>
-        <w:t>入</w:t>
-      </w:r>
-      <w:proofErr w:type="gramStart"/>
+        <w:t>此方法</w:t>
+      </w:r>
       <w:r>
         <w:rPr>
           <w:rFonts w:ascii="DFKai-SB" w:eastAsia="DFKai-SB" w:hAnsi="DFKai-SB" w:cs="Microsoft JhengHei" w:hint="eastAsia"/>
           <w:sz w:val="28"/>
           <w:szCs w:val="28"/>
         </w:rPr>
-        <w:t>一</w:t>
-      </w:r>
-      <w:proofErr w:type="gramEnd"/>
+        <w:t>可以處理即時影像，但下一個問題馬上反映了出來: 此方法每</w:t>
+      </w:r>
       <w:r>
         <w:rPr>
           <w:rFonts w:ascii="DFKai-SB" w:eastAsia="DFKai-SB" w:hAnsi="DFKai-SB" w:cs="Microsoft JhengHei" w:hint="eastAsia"/>
           <w:sz w:val="28"/>
           <w:szCs w:val="28"/>
         </w:rPr>
-        <w:t>整個影片改成每</w:t>
+        <w:t>次投餵</w:t>
       </w:r>
       <w:r>
         <w:rPr>
@@ -8454,109 +7693,7 @@
           <w:sz w:val="28"/>
           <w:szCs w:val="28"/>
         </w:rPr>
-        <w:t>十</w:t>
-      </w:r>
-      <w:r>
-        <w:rPr>
-          <w:rFonts w:ascii="DFKai-SB" w:eastAsia="DFKai-SB" w:hAnsi="DFKai-SB" w:cs="Microsoft JhengHei" w:hint="eastAsia"/>
-          <w:sz w:val="28"/>
-          <w:szCs w:val="28"/>
-        </w:rPr>
-        <w:t>幀都</w:t>
-      </w:r>
-      <w:proofErr w:type="gramStart"/>
-      <w:r>
-        <w:rPr>
-          <w:rFonts w:ascii="DFKai-SB" w:eastAsia="DFKai-SB" w:hAnsi="DFKai-SB" w:cs="Microsoft JhengHei" w:hint="eastAsia"/>
-          <w:sz w:val="28"/>
-          <w:szCs w:val="28"/>
-        </w:rPr>
-        <w:t>餵</w:t>
-      </w:r>
-      <w:proofErr w:type="gramEnd"/>
-      <w:r>
-        <w:rPr>
-          <w:rFonts w:ascii="DFKai-SB" w:eastAsia="DFKai-SB" w:hAnsi="DFKai-SB" w:cs="Microsoft JhengHei" w:hint="eastAsia"/>
-          <w:sz w:val="28"/>
-          <w:szCs w:val="28"/>
-        </w:rPr>
-        <w:t>入一次</w:t>
-      </w:r>
-      <w:r>
-        <w:rPr>
-          <w:rFonts w:ascii="DFKai-SB" w:eastAsia="DFKai-SB" w:hAnsi="DFKai-SB" w:cs="Microsoft JhengHei" w:hint="eastAsia"/>
-          <w:sz w:val="28"/>
-          <w:szCs w:val="28"/>
-        </w:rPr>
-        <w:t>這十幀的平均值</w:t>
-      </w:r>
-      <w:r>
-        <w:rPr>
-          <w:rFonts w:ascii="DFKai-SB" w:eastAsia="DFKai-SB" w:hAnsi="DFKai-SB" w:cs="Microsoft JhengHei" w:hint="eastAsia"/>
-          <w:sz w:val="28"/>
-          <w:szCs w:val="28"/>
-        </w:rPr>
-        <w:t>。</w:t>
-      </w:r>
-      <w:r>
-        <w:rPr>
-          <w:rFonts w:ascii="DFKai-SB" w:eastAsia="DFKai-SB" w:hAnsi="DFKai-SB" w:cs="Microsoft JhengHei" w:hint="eastAsia"/>
-          <w:sz w:val="28"/>
-          <w:szCs w:val="28"/>
-        </w:rPr>
-        <w:t>此方法</w:t>
-      </w:r>
-      <w:r>
-        <w:rPr>
-          <w:rFonts w:ascii="DFKai-SB" w:eastAsia="DFKai-SB" w:hAnsi="DFKai-SB" w:cs="Microsoft JhengHei" w:hint="eastAsia"/>
-          <w:sz w:val="28"/>
-          <w:szCs w:val="28"/>
-        </w:rPr>
-        <w:t>可以處理即時影像，但下一個問題馬上反映了出來: 此方法每</w:t>
-      </w:r>
-      <w:r>
-        <w:rPr>
-          <w:rFonts w:ascii="DFKai-SB" w:eastAsia="DFKai-SB" w:hAnsi="DFKai-SB" w:cs="Microsoft JhengHei" w:hint="eastAsia"/>
-          <w:sz w:val="28"/>
-          <w:szCs w:val="28"/>
-        </w:rPr>
-        <w:t>次投</w:t>
-      </w:r>
-      <w:proofErr w:type="gramStart"/>
-      <w:r>
-        <w:rPr>
-          <w:rFonts w:ascii="DFKai-SB" w:eastAsia="DFKai-SB" w:hAnsi="DFKai-SB" w:cs="Microsoft JhengHei" w:hint="eastAsia"/>
-          <w:sz w:val="28"/>
-          <w:szCs w:val="28"/>
-        </w:rPr>
-        <w:t>餵</w:t>
-      </w:r>
-      <w:proofErr w:type="gramEnd"/>
-      <w:r>
-        <w:rPr>
-          <w:rFonts w:ascii="DFKai-SB" w:eastAsia="DFKai-SB" w:hAnsi="DFKai-SB" w:cs="Microsoft JhengHei" w:hint="eastAsia"/>
-          <w:sz w:val="28"/>
-          <w:szCs w:val="28"/>
-        </w:rPr>
-        <w:t>都會有不同的人被標為異常。由於每一幀都</w:t>
-      </w:r>
-      <w:proofErr w:type="gramStart"/>
-      <w:r>
-        <w:rPr>
-          <w:rFonts w:ascii="DFKai-SB" w:eastAsia="DFKai-SB" w:hAnsi="DFKai-SB" w:cs="Microsoft JhengHei" w:hint="eastAsia"/>
-          <w:sz w:val="28"/>
-          <w:szCs w:val="28"/>
-        </w:rPr>
-        <w:t>餵</w:t>
-      </w:r>
-      <w:proofErr w:type="gramEnd"/>
-      <w:r>
-        <w:rPr>
-          <w:rFonts w:ascii="DFKai-SB" w:eastAsia="DFKai-SB" w:hAnsi="DFKai-SB" w:cs="Microsoft JhengHei" w:hint="eastAsia"/>
-          <w:sz w:val="28"/>
-          <w:szCs w:val="28"/>
-        </w:rPr>
-        <w:t>入一次資料，每一次都或多或少有不同的人被視為異常，導致整個影片非常混亂，沒有一個統一性。到這裡，我們只剩兩個月可以繼續做此專題，於是我們隨即嘗試下一辦法。</w:t>
+        <w:t>都會有不同的人被標為異常。由於每一幀都餵入一次資料，每一次都或多或少有不同的人被視為異常，導致整個影片非常混亂，沒有一個統一性。到這裡，我們只剩兩個月可以繼續做此專題，於是我們隨即嘗試下一辦法。</w:t>
       </w:r>
     </w:p>
     <w:p>
@@ -8685,6 +7822,156 @@
       </w:pPr>
       <w:r>
         <w:rPr>
+          <w:noProof/>
+        </w:rPr>
+        <w:drawing>
+          <wp:anchor distT="0" distB="0" distL="114300" distR="114300" simplePos="0" relativeHeight="251687936" behindDoc="1" locked="0" layoutInCell="1" allowOverlap="1" wp14:anchorId="04E203AB" wp14:editId="31718FE4">
+            <wp:simplePos x="0" y="0"/>
+            <wp:positionH relativeFrom="margin">
+              <wp:posOffset>-520700</wp:posOffset>
+            </wp:positionH>
+            <wp:positionV relativeFrom="paragraph">
+              <wp:posOffset>2023745</wp:posOffset>
+            </wp:positionV>
+            <wp:extent cx="3334385" cy="2310765"/>
+            <wp:effectExtent l="0" t="0" r="0" b="0"/>
+            <wp:wrapTight wrapText="bothSides">
+              <wp:wrapPolygon edited="0">
+                <wp:start x="0" y="0"/>
+                <wp:lineTo x="0" y="21369"/>
+                <wp:lineTo x="21472" y="21369"/>
+                <wp:lineTo x="21472" y="0"/>
+                <wp:lineTo x="0" y="0"/>
+              </wp:wrapPolygon>
+            </wp:wrapTight>
+            <wp:docPr id="475531315" name="Picture 2" descr="A graph of a diagram&#10;&#10;Description automatically generated with medium confidence"/>
+            <wp:cNvGraphicFramePr>
+              <a:graphicFrameLocks xmlns:a="http://schemas.openxmlformats.org/drawingml/2006/main" noChangeAspect="1"/>
+            </wp:cNvGraphicFramePr>
+            <a:graphic xmlns:a="http://schemas.openxmlformats.org/drawingml/2006/main">
+              <a:graphicData uri="http://schemas.openxmlformats.org/drawingml/2006/picture">
+                <pic:pic xmlns:pic="http://schemas.openxmlformats.org/drawingml/2006/picture">
+                  <pic:nvPicPr>
+                    <pic:cNvPr id="475531315" name="Picture 2" descr="A graph of a diagram&#10;&#10;Description automatically generated with medium confidence"/>
+                    <pic:cNvPicPr>
+                      <a:picLocks noChangeAspect="1" noChangeArrowheads="1"/>
+                    </pic:cNvPicPr>
+                  </pic:nvPicPr>
+                  <pic:blipFill>
+                    <a:blip r:embed="rId17" cstate="print">
+                      <a:extLst>
+                        <a:ext uri="{28A0092B-C50C-407E-A947-70E740481C1C}">
+                          <a14:useLocalDpi xmlns:a14="http://schemas.microsoft.com/office/drawing/2010/main" val="0"/>
+                        </a:ext>
+                      </a:extLst>
+                    </a:blip>
+                    <a:srcRect/>
+                    <a:stretch>
+                      <a:fillRect/>
+                    </a:stretch>
+                  </pic:blipFill>
+                  <pic:spPr bwMode="auto">
+                    <a:xfrm>
+                      <a:off x="0" y="0"/>
+                      <a:ext cx="3334385" cy="2310765"/>
+                    </a:xfrm>
+                    <a:prstGeom prst="rect">
+                      <a:avLst/>
+                    </a:prstGeom>
+                    <a:noFill/>
+                    <a:ln>
+                      <a:noFill/>
+                    </a:ln>
+                  </pic:spPr>
+                </pic:pic>
+              </a:graphicData>
+            </a:graphic>
+            <wp14:sizeRelH relativeFrom="margin">
+              <wp14:pctWidth>0</wp14:pctWidth>
+            </wp14:sizeRelH>
+            <wp14:sizeRelV relativeFrom="margin">
+              <wp14:pctHeight>0</wp14:pctHeight>
+            </wp14:sizeRelV>
+          </wp:anchor>
+        </w:drawing>
+      </w:r>
+      <w:r>
+        <w:rPr>
+          <w:noProof/>
+        </w:rPr>
+        <w:drawing>
+          <wp:anchor distT="0" distB="0" distL="114300" distR="114300" simplePos="0" relativeHeight="251688960" behindDoc="1" locked="0" layoutInCell="1" allowOverlap="1" wp14:anchorId="6B81CA0E" wp14:editId="2FD5A040">
+            <wp:simplePos x="0" y="0"/>
+            <wp:positionH relativeFrom="column">
+              <wp:posOffset>2889885</wp:posOffset>
+            </wp:positionH>
+            <wp:positionV relativeFrom="paragraph">
+              <wp:posOffset>2023110</wp:posOffset>
+            </wp:positionV>
+            <wp:extent cx="3347085" cy="2319655"/>
+            <wp:effectExtent l="0" t="0" r="5715" b="4445"/>
+            <wp:wrapTight wrapText="bothSides">
+              <wp:wrapPolygon edited="0">
+                <wp:start x="0" y="0"/>
+                <wp:lineTo x="0" y="21464"/>
+                <wp:lineTo x="21514" y="21464"/>
+                <wp:lineTo x="21514" y="0"/>
+                <wp:lineTo x="0" y="0"/>
+              </wp:wrapPolygon>
+            </wp:wrapTight>
+            <wp:docPr id="69032080" name="Picture 3" descr="A graph with different colored lines&#10;&#10;Description automatically generated"/>
+            <wp:cNvGraphicFramePr>
+              <a:graphicFrameLocks xmlns:a="http://schemas.openxmlformats.org/drawingml/2006/main" noChangeAspect="1"/>
+            </wp:cNvGraphicFramePr>
+            <a:graphic xmlns:a="http://schemas.openxmlformats.org/drawingml/2006/main">
+              <a:graphicData uri="http://schemas.openxmlformats.org/drawingml/2006/picture">
+                <pic:pic xmlns:pic="http://schemas.openxmlformats.org/drawingml/2006/picture">
+                  <pic:nvPicPr>
+                    <pic:cNvPr id="69032080" name="Picture 3" descr="A graph with different colored lines&#10;&#10;Description automatically generated"/>
+                    <pic:cNvPicPr>
+                      <a:picLocks noChangeAspect="1" noChangeArrowheads="1"/>
+                    </pic:cNvPicPr>
+                  </pic:nvPicPr>
+                  <pic:blipFill>
+                    <a:blip r:embed="rId18" cstate="print">
+                      <a:extLst>
+                        <a:ext uri="{28A0092B-C50C-407E-A947-70E740481C1C}">
+                          <a14:useLocalDpi xmlns:a14="http://schemas.microsoft.com/office/drawing/2010/main" val="0"/>
+                        </a:ext>
+                      </a:extLst>
+                    </a:blip>
+                    <a:srcRect/>
+                    <a:stretch>
+                      <a:fillRect/>
+                    </a:stretch>
+                  </pic:blipFill>
+                  <pic:spPr bwMode="auto">
+                    <a:xfrm>
+                      <a:off x="0" y="0"/>
+                      <a:ext cx="3347085" cy="2319655"/>
+                    </a:xfrm>
+                    <a:prstGeom prst="rect">
+                      <a:avLst/>
+                    </a:prstGeom>
+                    <a:noFill/>
+                    <a:ln>
+                      <a:noFill/>
+                    </a:ln>
+                  </pic:spPr>
+                </pic:pic>
+              </a:graphicData>
+            </a:graphic>
+            <wp14:sizeRelH relativeFrom="margin">
+              <wp14:pctWidth>0</wp14:pctWidth>
+            </wp14:sizeRelH>
+            <wp14:sizeRelV relativeFrom="margin">
+              <wp14:pctHeight>0</wp14:pctHeight>
+            </wp14:sizeRelV>
+          </wp:anchor>
+        </w:drawing>
+      </w:r>
+      <w:r>
+        <w:rPr>
           <w:rFonts w:ascii="DFKai-SB" w:eastAsia="DFKai-SB" w:hAnsi="DFKai-SB" w:cs="Microsoft JhengHei" w:hint="eastAsia"/>
           <w:sz w:val="28"/>
           <w:szCs w:val="28"/>
@@ -8745,16 +8032,15 @@
           <w:sz w:val="28"/>
           <w:szCs w:val="28"/>
         </w:rPr>
-        <w:t>再</w:t>
-      </w:r>
-      <w:proofErr w:type="gramStart"/>
+        <w:t>再根據</w:t>
+      </w:r>
       <w:r>
         <w:rPr>
           <w:rFonts w:ascii="DFKai-SB" w:eastAsia="DFKai-SB" w:hAnsi="DFKai-SB" w:cs="Microsoft JhengHei" w:hint="eastAsia"/>
           <w:sz w:val="28"/>
           <w:szCs w:val="28"/>
         </w:rPr>
-        <w:t>根據</w:t>
+        <w:t>此</w:t>
       </w:r>
       <w:r>
         <w:rPr>
@@ -8762,7 +8048,7 @@
           <w:sz w:val="28"/>
           <w:szCs w:val="28"/>
         </w:rPr>
-        <w:t>此</w:t>
+        <w:t>每個人的平均值再算出平均值及標準差</w:t>
       </w:r>
       <w:r>
         <w:rPr>
@@ -8770,16 +8056,47 @@
           <w:sz w:val="28"/>
           <w:szCs w:val="28"/>
         </w:rPr>
-        <w:t>每個人</w:t>
-      </w:r>
-      <w:proofErr w:type="gramEnd"/>
+        <w:t>。之後，平均速度大於平均值加1.5個標準差的人將被視為太快並標示</w:t>
+      </w:r>
+      <w:r>
+        <w:rPr>
+          <w:rFonts w:ascii="DFKai-SB" w:eastAsia="DFKai-SB" w:hAnsi="DFKai-SB" w:cs="Microsoft JhengHei"/>
+          <w:sz w:val="28"/>
+          <w:szCs w:val="28"/>
+        </w:rPr>
+        <w:t>“</w:t>
+      </w:r>
+      <w:r>
+        <w:rPr>
+          <w:rFonts w:ascii="Time New Roman" w:eastAsia="DFKai-SB" w:hAnsi="Time New Roman" w:cs="PMingLiU" w:hint="eastAsia"/>
+          <w:sz w:val="28"/>
+          <w:szCs w:val="28"/>
+        </w:rPr>
+        <w:t>FAST</w:t>
+      </w:r>
+      <w:r>
+        <w:rPr>
+          <w:rFonts w:ascii="DFKai-SB" w:eastAsia="DFKai-SB" w:hAnsi="DFKai-SB" w:cs="Microsoft JhengHei"/>
+          <w:sz w:val="28"/>
+          <w:szCs w:val="28"/>
+        </w:rPr>
+        <w:t>”</w:t>
+      </w:r>
       <w:r>
         <w:rPr>
           <w:rFonts w:ascii="DFKai-SB" w:eastAsia="DFKai-SB" w:hAnsi="DFKai-SB" w:cs="Microsoft JhengHei" w:hint="eastAsia"/>
           <w:sz w:val="28"/>
           <w:szCs w:val="28"/>
         </w:rPr>
-        <w:t>的平均值再算出平均值及標準差</w:t>
+        <w:t xml:space="preserve">；而速度小於平均值減1.5個標準差的人將被視為太慢並標示 </w:t>
+      </w:r>
+      <w:r>
+        <w:rPr>
+          <w:rFonts w:ascii="DFKai-SB" w:eastAsia="DFKai-SB" w:hAnsi="DFKai-SB" w:cs="Microsoft JhengHei"/>
+          <w:sz w:val="28"/>
+          <w:szCs w:val="28"/>
+        </w:rPr>
+        <w:t>“</w:t>
       </w:r>
       <w:r>
         <w:rPr>
@@ -8787,7 +8104,7 @@
           <w:sz w:val="28"/>
           <w:szCs w:val="28"/>
         </w:rPr>
-        <w:t>。之後，平均速度大於平均值加1.5個標準差的人將被視為太快並標示</w:t>
+        <w:t>SLOW</w:t>
       </w:r>
       <w:r>
         <w:rPr>
@@ -8795,22 +8112,6 @@
           <w:sz w:val="28"/>
           <w:szCs w:val="28"/>
         </w:rPr>
-        <w:t>“</w:t>
-      </w:r>
-      <w:r>
-        <w:rPr>
-          <w:rFonts w:ascii="Time New Roman" w:eastAsia="DFKai-SB" w:hAnsi="Time New Roman" w:cs="PMingLiU" w:hint="eastAsia"/>
-          <w:sz w:val="28"/>
-          <w:szCs w:val="28"/>
-        </w:rPr>
-        <w:t>FAST</w:t>
-      </w:r>
-      <w:r>
-        <w:rPr>
-          <w:rFonts w:ascii="DFKai-SB" w:eastAsia="DFKai-SB" w:hAnsi="DFKai-SB" w:cs="Microsoft JhengHei"/>
-          <w:sz w:val="28"/>
-          <w:szCs w:val="28"/>
-        </w:rPr>
         <w:t>”</w:t>
       </w:r>
       <w:r>
@@ -8819,7 +8120,7 @@
           <w:sz w:val="28"/>
           <w:szCs w:val="28"/>
         </w:rPr>
-        <w:t>；而</w:t>
+        <w:t>。至於為什麼我們是以1.5個標準差為基準的原因，則是經過我們將資料繪製出來後的判斷以及多次測試後的結果。將每個人的平均速度繪製出來的</w:t>
       </w:r>
       <w:r>
         <w:rPr>
@@ -8827,7 +8128,7 @@
           <w:sz w:val="28"/>
           <w:szCs w:val="28"/>
         </w:rPr>
-        <w:t>速度</w:t>
+        <w:t>直方</w:t>
       </w:r>
       <w:r>
         <w:rPr>
@@ -8835,97 +8136,7 @@
           <w:sz w:val="28"/>
           <w:szCs w:val="28"/>
         </w:rPr>
-        <w:t>小</w:t>
-      </w:r>
-      <w:r>
-        <w:rPr>
-          <w:rFonts w:ascii="DFKai-SB" w:eastAsia="DFKai-SB" w:hAnsi="DFKai-SB" w:cs="Microsoft JhengHei" w:hint="eastAsia"/>
-          <w:sz w:val="28"/>
-          <w:szCs w:val="28"/>
-        </w:rPr>
-        <w:t>於平均值</w:t>
-      </w:r>
-      <w:r>
-        <w:rPr>
-          <w:rFonts w:ascii="DFKai-SB" w:eastAsia="DFKai-SB" w:hAnsi="DFKai-SB" w:cs="Microsoft JhengHei" w:hint="eastAsia"/>
-          <w:sz w:val="28"/>
-          <w:szCs w:val="28"/>
-        </w:rPr>
-        <w:t>減</w:t>
-      </w:r>
-      <w:r>
-        <w:rPr>
-          <w:rFonts w:ascii="DFKai-SB" w:eastAsia="DFKai-SB" w:hAnsi="DFKai-SB" w:cs="Microsoft JhengHei" w:hint="eastAsia"/>
-          <w:sz w:val="28"/>
-          <w:szCs w:val="28"/>
-        </w:rPr>
-        <w:t>1.5個標準差的人將被視為</w:t>
-      </w:r>
-      <w:proofErr w:type="gramStart"/>
-      <w:r>
-        <w:rPr>
-          <w:rFonts w:ascii="DFKai-SB" w:eastAsia="DFKai-SB" w:hAnsi="DFKai-SB" w:cs="Microsoft JhengHei" w:hint="eastAsia"/>
-          <w:sz w:val="28"/>
-          <w:szCs w:val="28"/>
-        </w:rPr>
-        <w:t>太</w:t>
-      </w:r>
-      <w:r>
-        <w:rPr>
-          <w:rFonts w:ascii="DFKai-SB" w:eastAsia="DFKai-SB" w:hAnsi="DFKai-SB" w:cs="Microsoft JhengHei" w:hint="eastAsia"/>
-          <w:sz w:val="28"/>
-          <w:szCs w:val="28"/>
-        </w:rPr>
-        <w:t>慢</w:t>
-      </w:r>
-      <w:r>
-        <w:rPr>
-          <w:rFonts w:ascii="DFKai-SB" w:eastAsia="DFKai-SB" w:hAnsi="DFKai-SB" w:cs="Microsoft JhengHei" w:hint="eastAsia"/>
-          <w:sz w:val="28"/>
-          <w:szCs w:val="28"/>
-        </w:rPr>
-        <w:t>並標示</w:t>
-      </w:r>
-      <w:proofErr w:type="gramEnd"/>
-      <w:r>
-        <w:rPr>
-          <w:rFonts w:ascii="DFKai-SB" w:eastAsia="DFKai-SB" w:hAnsi="DFKai-SB" w:cs="Microsoft JhengHei" w:hint="eastAsia"/>
-          <w:sz w:val="28"/>
-          <w:szCs w:val="28"/>
-        </w:rPr>
-        <w:t xml:space="preserve"> </w:t>
-      </w:r>
-      <w:r>
-        <w:rPr>
-          <w:rFonts w:ascii="DFKai-SB" w:eastAsia="DFKai-SB" w:hAnsi="DFKai-SB" w:cs="Microsoft JhengHei"/>
-          <w:sz w:val="28"/>
-          <w:szCs w:val="28"/>
-        </w:rPr>
-        <w:t>“</w:t>
-      </w:r>
-      <w:r>
-        <w:rPr>
-          <w:rFonts w:ascii="DFKai-SB" w:eastAsia="DFKai-SB" w:hAnsi="DFKai-SB" w:cs="Microsoft JhengHei" w:hint="eastAsia"/>
-          <w:sz w:val="28"/>
-          <w:szCs w:val="28"/>
-        </w:rPr>
-        <w:t>SLOW</w:t>
-      </w:r>
-      <w:r>
-        <w:rPr>
-          <w:rFonts w:ascii="DFKai-SB" w:eastAsia="DFKai-SB" w:hAnsi="DFKai-SB" w:cs="Microsoft JhengHei"/>
-          <w:sz w:val="28"/>
-          <w:szCs w:val="28"/>
-        </w:rPr>
-        <w:t>”</w:t>
-      </w:r>
-      <w:r>
-        <w:rPr>
-          <w:rFonts w:ascii="DFKai-SB" w:eastAsia="DFKai-SB" w:hAnsi="DFKai-SB" w:cs="Microsoft JhengHei" w:hint="eastAsia"/>
-          <w:sz w:val="28"/>
-          <w:szCs w:val="28"/>
-        </w:rPr>
-        <w:t>。至於為什麼我們是以1.5個標準差為基準的原因，則是經過我們將資料繪製出來後的判斷以及多次測試後的結果。將每個人的平均速度繪製出來的圖如下。</w:t>
+        <w:t>圖如下。</w:t>
       </w:r>
     </w:p>
     <w:p>
@@ -8936,17 +8147,10 @@
           <w:szCs w:val="28"/>
         </w:rPr>
       </w:pPr>
-      <w:r>
-        <w:rPr>
-          <w:rFonts w:ascii="DFKai-SB" w:eastAsia="DFKai-SB" w:hAnsi="DFKai-SB" w:cs="Microsoft JhengHei"/>
-          <w:sz w:val="28"/>
-          <w:szCs w:val="28"/>
-        </w:rPr>
-        <w:br w:type="page"/>
-      </w:r>
     </w:p>
     <w:p>
       <w:pPr>
+        <w:ind w:left="720"/>
         <w:rPr>
           <w:rFonts w:ascii="DFKai-SB" w:eastAsia="DFKai-SB" w:hAnsi="DFKai-SB" w:cs="Microsoft JhengHei"/>
           <w:sz w:val="28"/>
@@ -8955,11 +8159,140 @@
       </w:pPr>
       <w:r>
         <w:rPr>
+          <w:rFonts w:ascii="DFKai-SB" w:eastAsia="DFKai-SB" w:hAnsi="DFKai-SB" w:cs="Microsoft JhengHei" w:hint="eastAsia"/>
+          <w:sz w:val="28"/>
+          <w:szCs w:val="28"/>
+        </w:rPr>
+        <w:t>這兩張圖分別為[]影片中地41至50幀及第91至100幀中每個人之移動平均速度。</w:t>
+      </w:r>
+      <w:r>
+        <w:rPr>
+          <w:rFonts w:ascii="DFKai-SB" w:eastAsia="DFKai-SB" w:hAnsi="DFKai-SB" w:cs="Microsoft JhengHei" w:hint="eastAsia"/>
+          <w:sz w:val="28"/>
+          <w:szCs w:val="28"/>
+        </w:rPr>
+        <w:t>圖中，藍色</w:t>
+      </w:r>
+      <w:r>
+        <w:rPr>
+          <w:rFonts w:ascii="DFKai-SB" w:eastAsia="DFKai-SB" w:hAnsi="DFKai-SB" w:cs="Microsoft JhengHei" w:hint="eastAsia"/>
+          <w:sz w:val="28"/>
+          <w:szCs w:val="28"/>
+        </w:rPr>
+        <w:t>直方</w:t>
+      </w:r>
+      <w:r>
+        <w:rPr>
+          <w:rFonts w:ascii="DFKai-SB" w:eastAsia="DFKai-SB" w:hAnsi="DFKai-SB" w:cs="Microsoft JhengHei" w:hint="eastAsia"/>
+          <w:sz w:val="28"/>
+          <w:szCs w:val="28"/>
+        </w:rPr>
+        <w:t>為每個人移動速度的平均值分布；紅色虛線為每個人移動速度的平均值</w:t>
+      </w:r>
+      <w:r>
+        <w:rPr>
+          <w:rFonts w:ascii="DFKai-SB" w:eastAsia="DFKai-SB" w:hAnsi="DFKai-SB" w:cs="Microsoft JhengHei" w:hint="eastAsia"/>
+          <w:sz w:val="28"/>
+          <w:szCs w:val="28"/>
+        </w:rPr>
+        <w:t>；</w:t>
+      </w:r>
+      <w:r>
+        <w:rPr>
+          <w:rFonts w:ascii="DFKai-SB" w:eastAsia="DFKai-SB" w:hAnsi="DFKai-SB" w:cs="Microsoft JhengHei" w:hint="eastAsia"/>
+          <w:sz w:val="28"/>
+          <w:szCs w:val="28"/>
+        </w:rPr>
+        <w:t>綠色虛線為平均值加減1.5個標準差的值</w:t>
+      </w:r>
+      <w:r>
+        <w:rPr>
+          <w:rFonts w:ascii="DFKai-SB" w:eastAsia="DFKai-SB" w:hAnsi="DFKai-SB" w:cs="Microsoft JhengHei" w:hint="eastAsia"/>
+          <w:sz w:val="28"/>
+          <w:szCs w:val="28"/>
+        </w:rPr>
+        <w:t>；</w:t>
+      </w:r>
+      <w:r>
+        <w:rPr>
+          <w:rFonts w:ascii="DFKai-SB" w:eastAsia="DFKai-SB" w:hAnsi="DFKai-SB" w:cs="Microsoft JhengHei" w:hint="eastAsia"/>
+          <w:sz w:val="28"/>
+          <w:szCs w:val="28"/>
+        </w:rPr>
+        <w:t>藍</w:t>
+      </w:r>
+      <w:r>
+        <w:rPr>
+          <w:rFonts w:ascii="DFKai-SB" w:eastAsia="DFKai-SB" w:hAnsi="DFKai-SB" w:cs="Microsoft JhengHei" w:hint="eastAsia"/>
+          <w:sz w:val="28"/>
+          <w:szCs w:val="28"/>
+        </w:rPr>
+        <w:t>色虛線為平均值加減</w:t>
+      </w:r>
+      <w:r>
+        <w:rPr>
+          <w:rFonts w:ascii="DFKai-SB" w:eastAsia="DFKai-SB" w:hAnsi="DFKai-SB" w:cs="Microsoft JhengHei" w:hint="eastAsia"/>
+          <w:sz w:val="28"/>
+          <w:szCs w:val="28"/>
+        </w:rPr>
+        <w:t>2</w:t>
+      </w:r>
+      <w:r>
+        <w:rPr>
+          <w:rFonts w:ascii="DFKai-SB" w:eastAsia="DFKai-SB" w:hAnsi="DFKai-SB" w:cs="Microsoft JhengHei" w:hint="eastAsia"/>
+          <w:sz w:val="28"/>
+          <w:szCs w:val="28"/>
+        </w:rPr>
+        <w:t>個標準差的值</w:t>
+      </w:r>
+      <w:r>
+        <w:rPr>
+          <w:rFonts w:ascii="DFKai-SB" w:eastAsia="DFKai-SB" w:hAnsi="DFKai-SB" w:cs="Microsoft JhengHei" w:hint="eastAsia"/>
+          <w:sz w:val="28"/>
+          <w:szCs w:val="28"/>
+        </w:rPr>
+        <w:t>。</w:t>
+      </w:r>
+      <w:r>
+        <w:rPr>
+          <w:rFonts w:ascii="DFKai-SB" w:eastAsia="DFKai-SB" w:hAnsi="DFKai-SB" w:cs="Microsoft JhengHei" w:hint="eastAsia"/>
+          <w:sz w:val="28"/>
+          <w:szCs w:val="28"/>
+        </w:rPr>
+        <w:t>從兩張圖可以看到</w:t>
+      </w:r>
+      <w:r>
+        <w:rPr>
+          <w:rFonts w:ascii="DFKai-SB" w:eastAsia="DFKai-SB" w:hAnsi="DFKai-SB" w:cs="Microsoft JhengHei" w:hint="eastAsia"/>
+          <w:sz w:val="28"/>
+          <w:szCs w:val="28"/>
+        </w:rPr>
+        <w:t>當取2個標準差時，其範圍將超過大多數的值，以及在左邊的圖中更是沒有任何的人在兩個標準差的範圍之外。然而，這與我們肉眼所觀察到的現象背道而馳。意即，2個標準差的要求太過於嚴格了，導致該被視為太快/太慢的人沒有辦法被偵測出來。</w:t>
+      </w:r>
+    </w:p>
+    <w:p>
+      <w:pPr>
+        <w:rPr>
           <w:rFonts w:ascii="DFKai-SB" w:eastAsia="DFKai-SB" w:hAnsi="DFKai-SB" w:cs="Microsoft JhengHei"/>
           <w:sz w:val="28"/>
           <w:szCs w:val="28"/>
         </w:rPr>
-        <w:lastRenderedPageBreak/>
+      </w:pPr>
+    </w:p>
+    <w:p>
+      <w:pPr>
+        <w:rPr>
+          <w:rFonts w:ascii="DFKai-SB" w:eastAsia="DFKai-SB" w:hAnsi="DFKai-SB" w:cs="Microsoft JhengHei"/>
+          <w:sz w:val="28"/>
+          <w:szCs w:val="28"/>
+        </w:rPr>
+      </w:pPr>
+      <w:r>
+        <w:rPr>
+          <w:rFonts w:ascii="DFKai-SB" w:eastAsia="DFKai-SB" w:hAnsi="DFKai-SB" w:cs="Microsoft JhengHei"/>
+          <w:sz w:val="28"/>
+          <w:szCs w:val="28"/>
+        </w:rPr>
         <w:br w:type="page"/>
       </w:r>
     </w:p>
@@ -9025,7 +8358,7 @@
         </w:rPr>
         <w:t xml:space="preserve">OpenCV. (n.d.). Background subtraction. Retrieved from </w:t>
       </w:r>
-      <w:hyperlink r:id="rId17" w:history="1">
+      <w:hyperlink r:id="rId19" w:history="1">
         <w:r>
           <w:rPr>
             <w:rStyle w:val="Hyperlink"/>
@@ -9124,8 +8457,8 @@
       </w:pPr>
     </w:p>
     <w:sectPr>
-      <w:footerReference w:type="default" r:id="rId18"/>
-      <w:footerReference w:type="first" r:id="rId19"/>
+      <w:footerReference w:type="default" r:id="rId20"/>
+      <w:footerReference w:type="first" r:id="rId21"/>
       <w:pgSz w:w="11909" w:h="16834"/>
       <w:pgMar w:top="1368" w:right="1418" w:bottom="1361" w:left="1418" w:header="720" w:footer="720" w:gutter="0"/>
       <w:pgNumType w:fmt="numberInDash" w:start="1" w:chapStyle="2"/>
